--- a/zbytek/FS - Databáze kuchyňských receptů.docx
+++ b/zbytek/FS - Databáze kuchyňských receptů.docx
@@ -2,7 +2,132 @@
 <file path=word/document.xml><?xml version="1.0" encoding="utf-8"?>
 <w:document xmlns:wpc="http://schemas.microsoft.com/office/word/2010/wordprocessingCanvas" xmlns:cx="http://schemas.microsoft.com/office/drawing/2014/chartex" xmlns:cx1="http://schemas.microsoft.com/office/drawing/2015/9/8/chartex" xmlns:cx2="http://schemas.microsoft.com/office/drawing/2015/10/21/chartex" xmlns:cx3="http://schemas.microsoft.com/office/drawing/2016/5/9/chartex" xmlns:cx4="http://schemas.microsoft.com/office/drawing/2016/5/10/chartex" xmlns:cx5="http://schemas.microsoft.com/office/drawing/2016/5/11/chartex" xmlns:cx6="http://schemas.microsoft.com/office/drawing/2016/5/12/chartex" xmlns:cx7="http://schemas.microsoft.com/office/drawing/2016/5/13/chartex" xmlns:cx8="http://schemas.microsoft.com/office/drawing/2016/5/14/chartex" xmlns:mc="http://schemas.openxmlformats.org/markup-compatibility/2006" xmlns:aink="http://schemas.microsoft.com/office/drawing/2016/ink" xmlns:am3d="http://schemas.microsoft.com/office/drawing/2017/model3d" xmlns:o="urn:schemas-microsoft-com:office:office" xmlns:oel="http://schemas.microsoft.com/office/2019/extlst" xmlns:r="http://schemas.openxmlformats.org/officeDocument/2006/relationships" xmlns:m="http://schemas.openxmlformats.org/officeDocument/2006/math" xmlns:v="urn:schemas-microsoft-com:vml" xmlns:wp14="http://schemas.microsoft.com/office/word/2010/wordprocessingDrawing" xmlns:wp="http://schemas.openxmlformats.org/drawingml/2006/wordprocessingDrawing" xmlns:w10="urn:schemas-microsoft-com:office:word" xmlns:w="http://schemas.openxmlformats.org/wordprocessingml/2006/main" xmlns:w14="http://schemas.microsoft.com/office/word/2010/wordml" xmlns:w15="http://schemas.microsoft.com/office/word/2012/wordml" xmlns:w16cex="http://schemas.microsoft.com/office/word/2018/wordml/cex" xmlns:w16cid="http://schemas.microsoft.com/office/word/2016/wordml/cid" xmlns:w16="http://schemas.microsoft.com/office/word/2018/wordml" xmlns:w16sdtdh="http://schemas.microsoft.com/office/word/2020/wordml/sdtdatahash" xmlns:w16se="http://schemas.microsoft.com/office/word/2015/wordml/symex" xmlns:wpg="http://schemas.microsoft.com/office/word/2010/wordprocessingGroup" xmlns:wpi="http://schemas.microsoft.com/office/word/2010/wordprocessingInk" xmlns:wne="http://schemas.microsoft.com/office/word/2006/wordml" xmlns:wps="http://schemas.microsoft.com/office/word/2010/wordprocessingShape" mc:Ignorable="w14 w15 w16se w16cid w16 w16cex w16sdtdh wp14">
   <w:body>
-    <w:p/>
+    <w:p>
+      <w:pPr>
+        <w:pStyle w:val="Nzev"/>
+        <w:jc w:val="center"/>
+      </w:pPr>
+      <w:r>
+        <w:t>FS Databáze kuchyňských receptů</w:t>
+      </w:r>
+    </w:p>
+    <w:p>
+      <w:r>
+        <w:t>Verze: 1.0</w:t>
+      </w:r>
+    </w:p>
+    <w:p>
+      <w:r>
+        <w:t>Shrnutí verze: Požadavkový dokument, který popisuje databázi, ve které jsou různé kuchyňské recepty, které se tam dají přidávat, nebo odebírat.</w:t>
+      </w:r>
+    </w:p>
+    <w:p>
+      <w:r>
+        <w:t>Datum: 8.3.2024</w:t>
+      </w:r>
+    </w:p>
+    <w:p>
+      <w:r>
+        <w:t>Autor: Bohumil Čmerda</w:t>
+      </w:r>
+    </w:p>
+    <w:p>
+      <w:r>
+        <w:t>Kontakt: +123 123 123 123</w:t>
+      </w:r>
+    </w:p>
+    <w:p>
+      <w:pPr>
+        <w:pStyle w:val="Nadpis1"/>
+        <w:numPr>
+          <w:ilvl w:val="0"/>
+          <w:numId w:val="3"/>
+        </w:numPr>
+      </w:pPr>
+      <w:r>
+        <w:t>Úvod</w:t>
+      </w:r>
+    </w:p>
+    <w:p>
+      <w:pPr>
+        <w:pStyle w:val="Nadpis2"/>
+        <w:numPr>
+          <w:ilvl w:val="1"/>
+          <w:numId w:val="3"/>
+        </w:numPr>
+      </w:pPr>
+      <w:r>
+        <w:t>Účel</w:t>
+      </w:r>
+    </w:p>
+    <w:p>
+      <w:pPr>
+        <w:pStyle w:val="Nadpis1"/>
+        <w:numPr>
+          <w:ilvl w:val="0"/>
+          <w:numId w:val="3"/>
+        </w:numPr>
+        <w:rPr>
+          <w:lang w:val="en-US"/>
+        </w:rPr>
+      </w:pPr>
+      <w:proofErr w:type="spellStart"/>
+      <w:r>
+        <w:rPr>
+          <w:lang w:val="en-US"/>
+        </w:rPr>
+        <w:t>Scénáře</w:t>
+      </w:r>
+      <w:proofErr w:type="spellEnd"/>
+    </w:p>
+    <w:p>
+      <w:pPr>
+        <w:pStyle w:val="Nadpis1"/>
+        <w:numPr>
+          <w:ilvl w:val="0"/>
+          <w:numId w:val="3"/>
+        </w:numPr>
+        <w:rPr>
+          <w:lang w:val="en-US"/>
+        </w:rPr>
+      </w:pPr>
+      <w:proofErr w:type="spellStart"/>
+      <w:r>
+        <w:rPr>
+          <w:lang w:val="en-US"/>
+        </w:rPr>
+        <w:t>Celková</w:t>
+      </w:r>
+      <w:proofErr w:type="spellEnd"/>
+      <w:r>
+        <w:rPr>
+          <w:lang w:val="en-US"/>
+        </w:rPr>
+        <w:t xml:space="preserve"> </w:t>
+      </w:r>
+      <w:proofErr w:type="spellStart"/>
+      <w:r>
+        <w:rPr>
+          <w:lang w:val="en-US"/>
+        </w:rPr>
+        <w:t>hrubá</w:t>
+      </w:r>
+      <w:proofErr w:type="spellEnd"/>
+      <w:r>
+        <w:rPr>
+          <w:lang w:val="en-US"/>
+        </w:rPr>
+        <w:t xml:space="preserve"> </w:t>
+      </w:r>
+      <w:proofErr w:type="spellStart"/>
+      <w:r>
+        <w:rPr>
+          <w:lang w:val="en-US"/>
+        </w:rPr>
+        <w:t>architektura</w:t>
+      </w:r>
+      <w:proofErr w:type="spellEnd"/>
+    </w:p>
     <w:sectPr>
       <w:pgSz w:w="11906" w:h="16838"/>
       <w:pgMar w:top="1417" w:right="1417" w:bottom="1417" w:left="1417" w:header="708" w:footer="708" w:gutter="0"/>
@@ -11,6 +136,278 @@
     </w:sectPr>
   </w:body>
 </w:document>
+</file>
+
+<file path=word/numbering.xml><?xml version="1.0" encoding="utf-8"?>
+<w:numbering xmlns:wpc="http://schemas.microsoft.com/office/word/2010/wordprocessingCanvas" xmlns:cx="http://schemas.microsoft.com/office/drawing/2014/chartex" xmlns:cx1="http://schemas.microsoft.com/office/drawing/2015/9/8/chartex" xmlns:cx2="http://schemas.microsoft.com/office/drawing/2015/10/21/chartex" xmlns:cx3="http://schemas.microsoft.com/office/drawing/2016/5/9/chartex" xmlns:cx4="http://schemas.microsoft.com/office/drawing/2016/5/10/chartex" xmlns:cx5="http://schemas.microsoft.com/office/drawing/2016/5/11/chartex" xmlns:cx6="http://schemas.microsoft.com/office/drawing/2016/5/12/chartex" xmlns:cx7="http://schemas.microsoft.com/office/drawing/2016/5/13/chartex" xmlns:cx8="http://schemas.microsoft.com/office/drawing/2016/5/14/chartex" xmlns:mc="http://schemas.openxmlformats.org/markup-compatibility/2006" xmlns:aink="http://schemas.microsoft.com/office/drawing/2016/ink" xmlns:am3d="http://schemas.microsoft.com/office/drawing/2017/model3d" xmlns:o="urn:schemas-microsoft-com:office:office" xmlns:oel="http://schemas.microsoft.com/office/2019/extlst" xmlns:r="http://schemas.openxmlformats.org/officeDocument/2006/relationships" xmlns:m="http://schemas.openxmlformats.org/officeDocument/2006/math" xmlns:v="urn:schemas-microsoft-com:vml" xmlns:wp14="http://schemas.microsoft.com/office/word/2010/wordprocessingDrawing" xmlns:wp="http://schemas.openxmlformats.org/drawingml/2006/wordprocessingDrawing" xmlns:w10="urn:schemas-microsoft-com:office:word" xmlns:w="http://schemas.openxmlformats.org/wordprocessingml/2006/main" xmlns:w14="http://schemas.microsoft.com/office/word/2010/wordml" xmlns:w15="http://schemas.microsoft.com/office/word/2012/wordml" xmlns:w16cex="http://schemas.microsoft.com/office/word/2018/wordml/cex" xmlns:w16cid="http://schemas.microsoft.com/office/word/2016/wordml/cid" xmlns:w16="http://schemas.microsoft.com/office/word/2018/wordml" xmlns:w16sdtdh="http://schemas.microsoft.com/office/word/2020/wordml/sdtdatahash" xmlns:w16se="http://schemas.microsoft.com/office/word/2015/wordml/symex" xmlns:wpg="http://schemas.microsoft.com/office/word/2010/wordprocessingGroup" xmlns:wpi="http://schemas.microsoft.com/office/word/2010/wordprocessingInk" xmlns:wne="http://schemas.microsoft.com/office/word/2006/wordml" xmlns:wps="http://schemas.microsoft.com/office/word/2010/wordprocessingShape" mc:Ignorable="w14 w15 w16se w16cid w16 w16cex w16sdtdh wp14">
+  <w:abstractNum w:abstractNumId="0" w15:restartNumberingAfterBreak="0">
+    <w:nsid w:val="109D12BC"/>
+    <w:multiLevelType w:val="multilevel"/>
+    <w:tmpl w:val="0405001F"/>
+    <w:lvl w:ilvl="0">
+      <w:start w:val="1"/>
+      <w:numFmt w:val="decimal"/>
+      <w:lvlText w:val="%1."/>
+      <w:lvlJc w:val="left"/>
+      <w:pPr>
+        <w:ind w:left="360" w:hanging="360"/>
+      </w:pPr>
+    </w:lvl>
+    <w:lvl w:ilvl="1">
+      <w:start w:val="1"/>
+      <w:numFmt w:val="decimal"/>
+      <w:lvlText w:val="%1.%2."/>
+      <w:lvlJc w:val="left"/>
+      <w:pPr>
+        <w:ind w:left="792" w:hanging="432"/>
+      </w:pPr>
+    </w:lvl>
+    <w:lvl w:ilvl="2">
+      <w:start w:val="1"/>
+      <w:numFmt w:val="decimal"/>
+      <w:lvlText w:val="%1.%2.%3."/>
+      <w:lvlJc w:val="left"/>
+      <w:pPr>
+        <w:ind w:left="1224" w:hanging="504"/>
+      </w:pPr>
+    </w:lvl>
+    <w:lvl w:ilvl="3">
+      <w:start w:val="1"/>
+      <w:numFmt w:val="decimal"/>
+      <w:lvlText w:val="%1.%2.%3.%4."/>
+      <w:lvlJc w:val="left"/>
+      <w:pPr>
+        <w:ind w:left="1728" w:hanging="648"/>
+      </w:pPr>
+    </w:lvl>
+    <w:lvl w:ilvl="4">
+      <w:start w:val="1"/>
+      <w:numFmt w:val="decimal"/>
+      <w:lvlText w:val="%1.%2.%3.%4.%5."/>
+      <w:lvlJc w:val="left"/>
+      <w:pPr>
+        <w:ind w:left="2232" w:hanging="792"/>
+      </w:pPr>
+    </w:lvl>
+    <w:lvl w:ilvl="5">
+      <w:start w:val="1"/>
+      <w:numFmt w:val="decimal"/>
+      <w:lvlText w:val="%1.%2.%3.%4.%5.%6."/>
+      <w:lvlJc w:val="left"/>
+      <w:pPr>
+        <w:ind w:left="2736" w:hanging="936"/>
+      </w:pPr>
+    </w:lvl>
+    <w:lvl w:ilvl="6">
+      <w:start w:val="1"/>
+      <w:numFmt w:val="decimal"/>
+      <w:lvlText w:val="%1.%2.%3.%4.%5.%6.%7."/>
+      <w:lvlJc w:val="left"/>
+      <w:pPr>
+        <w:ind w:left="3240" w:hanging="1080"/>
+      </w:pPr>
+    </w:lvl>
+    <w:lvl w:ilvl="7">
+      <w:start w:val="1"/>
+      <w:numFmt w:val="decimal"/>
+      <w:lvlText w:val="%1.%2.%3.%4.%5.%6.%7.%8."/>
+      <w:lvlJc w:val="left"/>
+      <w:pPr>
+        <w:ind w:left="3744" w:hanging="1224"/>
+      </w:pPr>
+    </w:lvl>
+    <w:lvl w:ilvl="8">
+      <w:start w:val="1"/>
+      <w:numFmt w:val="decimal"/>
+      <w:lvlText w:val="%1.%2.%3.%4.%5.%6.%7.%8.%9."/>
+      <w:lvlJc w:val="left"/>
+      <w:pPr>
+        <w:ind w:left="4320" w:hanging="1440"/>
+      </w:pPr>
+    </w:lvl>
+  </w:abstractNum>
+  <w:abstractNum w:abstractNumId="1" w15:restartNumberingAfterBreak="0">
+    <w:nsid w:val="189D698A"/>
+    <w:multiLevelType w:val="multilevel"/>
+    <w:tmpl w:val="0405001F"/>
+    <w:lvl w:ilvl="0">
+      <w:start w:val="1"/>
+      <w:numFmt w:val="decimal"/>
+      <w:lvlText w:val="%1."/>
+      <w:lvlJc w:val="left"/>
+      <w:pPr>
+        <w:ind w:left="360" w:hanging="360"/>
+      </w:pPr>
+    </w:lvl>
+    <w:lvl w:ilvl="1">
+      <w:start w:val="1"/>
+      <w:numFmt w:val="decimal"/>
+      <w:lvlText w:val="%1.%2."/>
+      <w:lvlJc w:val="left"/>
+      <w:pPr>
+        <w:ind w:left="792" w:hanging="432"/>
+      </w:pPr>
+    </w:lvl>
+    <w:lvl w:ilvl="2">
+      <w:start w:val="1"/>
+      <w:numFmt w:val="decimal"/>
+      <w:lvlText w:val="%1.%2.%3."/>
+      <w:lvlJc w:val="left"/>
+      <w:pPr>
+        <w:ind w:left="1224" w:hanging="504"/>
+      </w:pPr>
+    </w:lvl>
+    <w:lvl w:ilvl="3">
+      <w:start w:val="1"/>
+      <w:numFmt w:val="decimal"/>
+      <w:lvlText w:val="%1.%2.%3.%4."/>
+      <w:lvlJc w:val="left"/>
+      <w:pPr>
+        <w:ind w:left="1728" w:hanging="648"/>
+      </w:pPr>
+    </w:lvl>
+    <w:lvl w:ilvl="4">
+      <w:start w:val="1"/>
+      <w:numFmt w:val="decimal"/>
+      <w:lvlText w:val="%1.%2.%3.%4.%5."/>
+      <w:lvlJc w:val="left"/>
+      <w:pPr>
+        <w:ind w:left="2232" w:hanging="792"/>
+      </w:pPr>
+    </w:lvl>
+    <w:lvl w:ilvl="5">
+      <w:start w:val="1"/>
+      <w:numFmt w:val="decimal"/>
+      <w:lvlText w:val="%1.%2.%3.%4.%5.%6."/>
+      <w:lvlJc w:val="left"/>
+      <w:pPr>
+        <w:ind w:left="2736" w:hanging="936"/>
+      </w:pPr>
+    </w:lvl>
+    <w:lvl w:ilvl="6">
+      <w:start w:val="1"/>
+      <w:numFmt w:val="decimal"/>
+      <w:lvlText w:val="%1.%2.%3.%4.%5.%6.%7."/>
+      <w:lvlJc w:val="left"/>
+      <w:pPr>
+        <w:ind w:left="3240" w:hanging="1080"/>
+      </w:pPr>
+    </w:lvl>
+    <w:lvl w:ilvl="7">
+      <w:start w:val="1"/>
+      <w:numFmt w:val="decimal"/>
+      <w:lvlText w:val="%1.%2.%3.%4.%5.%6.%7.%8."/>
+      <w:lvlJc w:val="left"/>
+      <w:pPr>
+        <w:ind w:left="3744" w:hanging="1224"/>
+      </w:pPr>
+    </w:lvl>
+    <w:lvl w:ilvl="8">
+      <w:start w:val="1"/>
+      <w:numFmt w:val="decimal"/>
+      <w:lvlText w:val="%1.%2.%3.%4.%5.%6.%7.%8.%9."/>
+      <w:lvlJc w:val="left"/>
+      <w:pPr>
+        <w:ind w:left="4320" w:hanging="1440"/>
+      </w:pPr>
+    </w:lvl>
+  </w:abstractNum>
+  <w:abstractNum w:abstractNumId="2" w15:restartNumberingAfterBreak="0">
+    <w:nsid w:val="71AE680D"/>
+    <w:multiLevelType w:val="hybridMultilevel"/>
+    <w:tmpl w:val="312A7270"/>
+    <w:lvl w:ilvl="0" w:tplc="0405000F">
+      <w:start w:val="1"/>
+      <w:numFmt w:val="decimal"/>
+      <w:lvlText w:val="%1."/>
+      <w:lvlJc w:val="left"/>
+      <w:pPr>
+        <w:ind w:left="360" w:hanging="360"/>
+      </w:pPr>
+    </w:lvl>
+    <w:lvl w:ilvl="1" w:tplc="04050019" w:tentative="1">
+      <w:start w:val="1"/>
+      <w:numFmt w:val="lowerLetter"/>
+      <w:lvlText w:val="%2."/>
+      <w:lvlJc w:val="left"/>
+      <w:pPr>
+        <w:ind w:left="1080" w:hanging="360"/>
+      </w:pPr>
+    </w:lvl>
+    <w:lvl w:ilvl="2" w:tplc="0405001B" w:tentative="1">
+      <w:start w:val="1"/>
+      <w:numFmt w:val="lowerRoman"/>
+      <w:lvlText w:val="%3."/>
+      <w:lvlJc w:val="right"/>
+      <w:pPr>
+        <w:ind w:left="1800" w:hanging="180"/>
+      </w:pPr>
+    </w:lvl>
+    <w:lvl w:ilvl="3" w:tplc="0405000F" w:tentative="1">
+      <w:start w:val="1"/>
+      <w:numFmt w:val="decimal"/>
+      <w:lvlText w:val="%4."/>
+      <w:lvlJc w:val="left"/>
+      <w:pPr>
+        <w:ind w:left="2520" w:hanging="360"/>
+      </w:pPr>
+    </w:lvl>
+    <w:lvl w:ilvl="4" w:tplc="04050019" w:tentative="1">
+      <w:start w:val="1"/>
+      <w:numFmt w:val="lowerLetter"/>
+      <w:lvlText w:val="%5."/>
+      <w:lvlJc w:val="left"/>
+      <w:pPr>
+        <w:ind w:left="3240" w:hanging="360"/>
+      </w:pPr>
+    </w:lvl>
+    <w:lvl w:ilvl="5" w:tplc="0405001B" w:tentative="1">
+      <w:start w:val="1"/>
+      <w:numFmt w:val="lowerRoman"/>
+      <w:lvlText w:val="%6."/>
+      <w:lvlJc w:val="right"/>
+      <w:pPr>
+        <w:ind w:left="3960" w:hanging="180"/>
+      </w:pPr>
+    </w:lvl>
+    <w:lvl w:ilvl="6" w:tplc="0405000F" w:tentative="1">
+      <w:start w:val="1"/>
+      <w:numFmt w:val="decimal"/>
+      <w:lvlText w:val="%7."/>
+      <w:lvlJc w:val="left"/>
+      <w:pPr>
+        <w:ind w:left="4680" w:hanging="360"/>
+      </w:pPr>
+    </w:lvl>
+    <w:lvl w:ilvl="7" w:tplc="04050019" w:tentative="1">
+      <w:start w:val="1"/>
+      <w:numFmt w:val="lowerLetter"/>
+      <w:lvlText w:val="%8."/>
+      <w:lvlJc w:val="left"/>
+      <w:pPr>
+        <w:ind w:left="5400" w:hanging="360"/>
+      </w:pPr>
+    </w:lvl>
+    <w:lvl w:ilvl="8" w:tplc="0405001B" w:tentative="1">
+      <w:start w:val="1"/>
+      <w:numFmt w:val="lowerRoman"/>
+      <w:lvlText w:val="%9."/>
+      <w:lvlJc w:val="right"/>
+      <w:pPr>
+        <w:ind w:left="6120" w:hanging="180"/>
+      </w:pPr>
+    </w:lvl>
+  </w:abstractNum>
+  <w:num w:numId="1" w16cid:durableId="1228344877">
+    <w:abstractNumId w:val="0"/>
+  </w:num>
+  <w:num w:numId="2" w16cid:durableId="600454887">
+    <w:abstractNumId w:val="2"/>
+  </w:num>
+  <w:num w:numId="3" w16cid:durableId="1072434220">
+    <w:abstractNumId w:val="1"/>
+  </w:num>
+</w:numbering>
 </file>
 
 <file path=word/styles.xml><?xml version="1.0" encoding="utf-8"?>
@@ -421,7 +818,7 @@
     <w:link w:val="Nadpis1Char"/>
     <w:uiPriority w:val="9"/>
     <w:qFormat/>
-    <w:rsid w:val="007B2B8E"/>
+    <w:rsid w:val="007D3952"/>
     <w:pPr>
       <w:keepNext/>
       <w:keepLines/>
@@ -430,7 +827,6 @@
     </w:pPr>
     <w:rPr>
       <w:rFonts w:asciiTheme="majorHAnsi" w:eastAsiaTheme="majorEastAsia" w:hAnsiTheme="majorHAnsi" w:cstheme="majorBidi"/>
-      <w:color w:val="0F4761" w:themeColor="accent1" w:themeShade="BF"/>
       <w:sz w:val="40"/>
       <w:szCs w:val="40"/>
     </w:rPr>
@@ -441,10 +837,9 @@
     <w:next w:val="Normln"/>
     <w:link w:val="Nadpis2Char"/>
     <w:uiPriority w:val="9"/>
-    <w:semiHidden/>
     <w:unhideWhenUsed/>
     <w:qFormat/>
-    <w:rsid w:val="007B2B8E"/>
+    <w:rsid w:val="007D3952"/>
     <w:pPr>
       <w:keepNext/>
       <w:keepLines/>
@@ -453,7 +848,6 @@
     </w:pPr>
     <w:rPr>
       <w:rFonts w:asciiTheme="majorHAnsi" w:eastAsiaTheme="majorEastAsia" w:hAnsiTheme="majorHAnsi" w:cstheme="majorBidi"/>
-      <w:color w:val="0F4761" w:themeColor="accent1" w:themeShade="BF"/>
       <w:sz w:val="32"/>
       <w:szCs w:val="32"/>
     </w:rPr>
@@ -645,10 +1039,9 @@
     <w:basedOn w:val="Standardnpsmoodstavce"/>
     <w:link w:val="Nadpis1"/>
     <w:uiPriority w:val="9"/>
-    <w:rsid w:val="007B2B8E"/>
+    <w:rsid w:val="007D3952"/>
     <w:rPr>
       <w:rFonts w:asciiTheme="majorHAnsi" w:eastAsiaTheme="majorEastAsia" w:hAnsiTheme="majorHAnsi" w:cstheme="majorBidi"/>
-      <w:color w:val="0F4761" w:themeColor="accent1" w:themeShade="BF"/>
       <w:sz w:val="40"/>
       <w:szCs w:val="40"/>
     </w:rPr>
@@ -658,11 +1051,9 @@
     <w:basedOn w:val="Standardnpsmoodstavce"/>
     <w:link w:val="Nadpis2"/>
     <w:uiPriority w:val="9"/>
-    <w:semiHidden/>
-    <w:rsid w:val="007B2B8E"/>
+    <w:rsid w:val="007D3952"/>
     <w:rPr>
       <w:rFonts w:asciiTheme="majorHAnsi" w:eastAsiaTheme="majorEastAsia" w:hAnsiTheme="majorHAnsi" w:cstheme="majorBidi"/>
-      <w:color w:val="0F4761" w:themeColor="accent1" w:themeShade="BF"/>
       <w:sz w:val="32"/>
       <w:szCs w:val="32"/>
     </w:rPr>

--- a/zbytek/FS - Databáze kuchyňských receptů.docx
+++ b/zbytek/FS - Databáze kuchyňských receptů.docx
@@ -23,7 +23,13 @@
     </w:p>
     <w:p>
       <w:r>
-        <w:t>Datum: 8.3.2024</w:t>
+        <w:t xml:space="preserve">Datum: </w:t>
+      </w:r>
+      <w:r>
+        <w:t>17</w:t>
+      </w:r>
+      <w:r>
+        <w:t>.3.2024</w:t>
       </w:r>
     </w:p>
     <w:p>
@@ -33,9 +39,1993 @@
     </w:p>
     <w:p>
       <w:r>
-        <w:t>Kontakt: +123 123 123 123</w:t>
+        <w:t>Kontakt: +123 123 123</w:t>
+      </w:r>
+      <w:r>
+        <w:t> </w:t>
+      </w:r>
+      <w:r>
+        <w:t>123</w:t>
       </w:r>
     </w:p>
+    <w:sdt>
+      <w:sdtPr>
+        <w:id w:val="2075161317"/>
+        <w:docPartObj>
+          <w:docPartGallery w:val="Table of Contents"/>
+          <w:docPartUnique/>
+        </w:docPartObj>
+      </w:sdtPr>
+      <w:sdtEndPr>
+        <w:rPr>
+          <w:rFonts w:asciiTheme="minorHAnsi" w:eastAsiaTheme="minorHAnsi" w:hAnsiTheme="minorHAnsi" w:cstheme="minorBidi"/>
+          <w:b/>
+          <w:bCs/>
+          <w:color w:val="auto"/>
+          <w:kern w:val="2"/>
+          <w:sz w:val="22"/>
+          <w:szCs w:val="22"/>
+          <w:lang w:eastAsia="en-US"/>
+          <w14:ligatures w14:val="standardContextual"/>
+        </w:rPr>
+      </w:sdtEndPr>
+      <w:sdtContent>
+        <w:p>
+          <w:pPr>
+            <w:pStyle w:val="Nadpisobsahu"/>
+          </w:pPr>
+          <w:r>
+            <w:rPr>
+              <w:color w:val="auto"/>
+            </w:rPr>
+            <w:t>Obsah</w:t>
+          </w:r>
+        </w:p>
+        <w:p>
+          <w:pPr>
+            <w:pStyle w:val="Obsah1"/>
+            <w:tabs>
+              <w:tab w:val="left" w:pos="440"/>
+              <w:tab w:val="right" w:leader="dot" w:pos="9062"/>
+            </w:tabs>
+            <w:rPr>
+              <w:rFonts w:eastAsiaTheme="minorEastAsia"/>
+              <w:noProof/>
+              <w:sz w:val="24"/>
+              <w:szCs w:val="24"/>
+              <w:lang w:eastAsia="cs-CZ"/>
+            </w:rPr>
+          </w:pPr>
+          <w:r>
+            <w:fldChar w:fldCharType="begin"/>
+          </w:r>
+          <w:r>
+            <w:instrText xml:space="preserve"> TOC \o "1-3" \h \z \u </w:instrText>
+          </w:r>
+          <w:r>
+            <w:fldChar w:fldCharType="separate"/>
+          </w:r>
+          <w:hyperlink w:anchor="_Toc161700200" w:history="1">
+            <w:r>
+              <w:rPr>
+                <w:rStyle w:val="Hypertextovodkaz"/>
+                <w:noProof/>
+              </w:rPr>
+              <w:t>1.</w:t>
+            </w:r>
+            <w:r>
+              <w:rPr>
+                <w:rFonts w:eastAsiaTheme="minorEastAsia"/>
+                <w:noProof/>
+                <w:sz w:val="24"/>
+                <w:szCs w:val="24"/>
+                <w:lang w:eastAsia="cs-CZ"/>
+              </w:rPr>
+              <w:tab/>
+            </w:r>
+            <w:r>
+              <w:rPr>
+                <w:rStyle w:val="Hypertextovodkaz"/>
+                <w:noProof/>
+              </w:rPr>
+              <w:t>Úvod</w:t>
+            </w:r>
+            <w:r>
+              <w:rPr>
+                <w:noProof/>
+                <w:webHidden/>
+              </w:rPr>
+              <w:tab/>
+            </w:r>
+            <w:r>
+              <w:rPr>
+                <w:noProof/>
+                <w:webHidden/>
+              </w:rPr>
+              <w:fldChar w:fldCharType="begin"/>
+            </w:r>
+            <w:r>
+              <w:rPr>
+                <w:noProof/>
+                <w:webHidden/>
+              </w:rPr>
+              <w:instrText xml:space="preserve"> PAGEREF _Toc161700200 \h </w:instrText>
+            </w:r>
+            <w:r>
+              <w:rPr>
+                <w:noProof/>
+                <w:webHidden/>
+              </w:rPr>
+            </w:r>
+            <w:r>
+              <w:rPr>
+                <w:noProof/>
+                <w:webHidden/>
+              </w:rPr>
+              <w:fldChar w:fldCharType="separate"/>
+            </w:r>
+            <w:r>
+              <w:rPr>
+                <w:noProof/>
+                <w:webHidden/>
+              </w:rPr>
+              <w:t>2</w:t>
+            </w:r>
+            <w:r>
+              <w:rPr>
+                <w:noProof/>
+                <w:webHidden/>
+              </w:rPr>
+              <w:fldChar w:fldCharType="end"/>
+            </w:r>
+          </w:hyperlink>
+        </w:p>
+        <w:p>
+          <w:pPr>
+            <w:pStyle w:val="Obsah2"/>
+            <w:tabs>
+              <w:tab w:val="left" w:pos="960"/>
+              <w:tab w:val="right" w:leader="dot" w:pos="9062"/>
+            </w:tabs>
+            <w:rPr>
+              <w:rFonts w:eastAsiaTheme="minorEastAsia"/>
+              <w:noProof/>
+              <w:sz w:val="24"/>
+              <w:szCs w:val="24"/>
+              <w:lang w:eastAsia="cs-CZ"/>
+            </w:rPr>
+          </w:pPr>
+          <w:hyperlink w:anchor="_Toc161700201" w:history="1">
+            <w:r>
+              <w:rPr>
+                <w:rStyle w:val="Hypertextovodkaz"/>
+                <w:noProof/>
+              </w:rPr>
+              <w:t>1.1.</w:t>
+            </w:r>
+            <w:r>
+              <w:rPr>
+                <w:rFonts w:eastAsiaTheme="minorEastAsia"/>
+                <w:noProof/>
+                <w:sz w:val="24"/>
+                <w:szCs w:val="24"/>
+                <w:lang w:eastAsia="cs-CZ"/>
+              </w:rPr>
+              <w:tab/>
+            </w:r>
+            <w:r>
+              <w:rPr>
+                <w:rStyle w:val="Hypertextovodkaz"/>
+                <w:noProof/>
+              </w:rPr>
+              <w:t>Účel</w:t>
+            </w:r>
+            <w:r>
+              <w:rPr>
+                <w:noProof/>
+                <w:webHidden/>
+              </w:rPr>
+              <w:tab/>
+            </w:r>
+            <w:r>
+              <w:rPr>
+                <w:noProof/>
+                <w:webHidden/>
+              </w:rPr>
+              <w:fldChar w:fldCharType="begin"/>
+            </w:r>
+            <w:r>
+              <w:rPr>
+                <w:noProof/>
+                <w:webHidden/>
+              </w:rPr>
+              <w:instrText xml:space="preserve"> PAGEREF _Toc161700201 \h </w:instrText>
+            </w:r>
+            <w:r>
+              <w:rPr>
+                <w:noProof/>
+                <w:webHidden/>
+              </w:rPr>
+            </w:r>
+            <w:r>
+              <w:rPr>
+                <w:noProof/>
+                <w:webHidden/>
+              </w:rPr>
+              <w:fldChar w:fldCharType="separate"/>
+            </w:r>
+            <w:r>
+              <w:rPr>
+                <w:noProof/>
+                <w:webHidden/>
+              </w:rPr>
+              <w:t>2</w:t>
+            </w:r>
+            <w:r>
+              <w:rPr>
+                <w:noProof/>
+                <w:webHidden/>
+              </w:rPr>
+              <w:fldChar w:fldCharType="end"/>
+            </w:r>
+          </w:hyperlink>
+        </w:p>
+        <w:p>
+          <w:pPr>
+            <w:pStyle w:val="Obsah2"/>
+            <w:tabs>
+              <w:tab w:val="left" w:pos="960"/>
+              <w:tab w:val="right" w:leader="dot" w:pos="9062"/>
+            </w:tabs>
+            <w:rPr>
+              <w:rFonts w:eastAsiaTheme="minorEastAsia"/>
+              <w:noProof/>
+              <w:sz w:val="24"/>
+              <w:szCs w:val="24"/>
+              <w:lang w:eastAsia="cs-CZ"/>
+            </w:rPr>
+          </w:pPr>
+          <w:hyperlink w:anchor="_Toc161700202" w:history="1">
+            <w:r>
+              <w:rPr>
+                <w:rStyle w:val="Hypertextovodkaz"/>
+                <w:noProof/>
+              </w:rPr>
+              <w:t>1.2.</w:t>
+            </w:r>
+            <w:r>
+              <w:rPr>
+                <w:rFonts w:eastAsiaTheme="minorEastAsia"/>
+                <w:noProof/>
+                <w:sz w:val="24"/>
+                <w:szCs w:val="24"/>
+                <w:lang w:eastAsia="cs-CZ"/>
+              </w:rPr>
+              <w:tab/>
+            </w:r>
+            <w:r>
+              <w:rPr>
+                <w:rStyle w:val="Hypertextovodkaz"/>
+                <w:noProof/>
+              </w:rPr>
+              <w:t>Pro koho je dokument určený</w:t>
+            </w:r>
+            <w:r>
+              <w:rPr>
+                <w:noProof/>
+                <w:webHidden/>
+              </w:rPr>
+              <w:tab/>
+            </w:r>
+            <w:r>
+              <w:rPr>
+                <w:noProof/>
+                <w:webHidden/>
+              </w:rPr>
+              <w:fldChar w:fldCharType="begin"/>
+            </w:r>
+            <w:r>
+              <w:rPr>
+                <w:noProof/>
+                <w:webHidden/>
+              </w:rPr>
+              <w:instrText xml:space="preserve"> PAGEREF _Toc161700202 \h </w:instrText>
+            </w:r>
+            <w:r>
+              <w:rPr>
+                <w:noProof/>
+                <w:webHidden/>
+              </w:rPr>
+            </w:r>
+            <w:r>
+              <w:rPr>
+                <w:noProof/>
+                <w:webHidden/>
+              </w:rPr>
+              <w:fldChar w:fldCharType="separate"/>
+            </w:r>
+            <w:r>
+              <w:rPr>
+                <w:noProof/>
+                <w:webHidden/>
+              </w:rPr>
+              <w:t>2</w:t>
+            </w:r>
+            <w:r>
+              <w:rPr>
+                <w:noProof/>
+                <w:webHidden/>
+              </w:rPr>
+              <w:fldChar w:fldCharType="end"/>
+            </w:r>
+          </w:hyperlink>
+        </w:p>
+        <w:p>
+          <w:pPr>
+            <w:pStyle w:val="Obsah2"/>
+            <w:tabs>
+              <w:tab w:val="left" w:pos="960"/>
+              <w:tab w:val="right" w:leader="dot" w:pos="9062"/>
+            </w:tabs>
+            <w:rPr>
+              <w:rFonts w:eastAsiaTheme="minorEastAsia"/>
+              <w:noProof/>
+              <w:sz w:val="24"/>
+              <w:szCs w:val="24"/>
+              <w:lang w:eastAsia="cs-CZ"/>
+            </w:rPr>
+          </w:pPr>
+          <w:hyperlink w:anchor="_Toc161700203" w:history="1">
+            <w:r>
+              <w:rPr>
+                <w:rStyle w:val="Hypertextovodkaz"/>
+                <w:noProof/>
+              </w:rPr>
+              <w:t>1.3.</w:t>
+            </w:r>
+            <w:r>
+              <w:rPr>
+                <w:rFonts w:eastAsiaTheme="minorEastAsia"/>
+                <w:noProof/>
+                <w:sz w:val="24"/>
+                <w:szCs w:val="24"/>
+                <w:lang w:eastAsia="cs-CZ"/>
+              </w:rPr>
+              <w:tab/>
+            </w:r>
+            <w:r>
+              <w:rPr>
+                <w:rStyle w:val="Hypertextovodkaz"/>
+                <w:noProof/>
+              </w:rPr>
+              <w:t>Odkazy na ostatní dokumenty</w:t>
+            </w:r>
+            <w:r>
+              <w:rPr>
+                <w:noProof/>
+                <w:webHidden/>
+              </w:rPr>
+              <w:tab/>
+            </w:r>
+            <w:r>
+              <w:rPr>
+                <w:noProof/>
+                <w:webHidden/>
+              </w:rPr>
+              <w:fldChar w:fldCharType="begin"/>
+            </w:r>
+            <w:r>
+              <w:rPr>
+                <w:noProof/>
+                <w:webHidden/>
+              </w:rPr>
+              <w:instrText xml:space="preserve"> PAGEREF _Toc161700203 \h </w:instrText>
+            </w:r>
+            <w:r>
+              <w:rPr>
+                <w:noProof/>
+                <w:webHidden/>
+              </w:rPr>
+            </w:r>
+            <w:r>
+              <w:rPr>
+                <w:noProof/>
+                <w:webHidden/>
+              </w:rPr>
+              <w:fldChar w:fldCharType="separate"/>
+            </w:r>
+            <w:r>
+              <w:rPr>
+                <w:noProof/>
+                <w:webHidden/>
+              </w:rPr>
+              <w:t>2</w:t>
+            </w:r>
+            <w:r>
+              <w:rPr>
+                <w:noProof/>
+                <w:webHidden/>
+              </w:rPr>
+              <w:fldChar w:fldCharType="end"/>
+            </w:r>
+          </w:hyperlink>
+        </w:p>
+        <w:p>
+          <w:pPr>
+            <w:pStyle w:val="Obsah1"/>
+            <w:tabs>
+              <w:tab w:val="left" w:pos="440"/>
+              <w:tab w:val="right" w:leader="dot" w:pos="9062"/>
+            </w:tabs>
+            <w:rPr>
+              <w:rFonts w:eastAsiaTheme="minorEastAsia"/>
+              <w:noProof/>
+              <w:sz w:val="24"/>
+              <w:szCs w:val="24"/>
+              <w:lang w:eastAsia="cs-CZ"/>
+            </w:rPr>
+          </w:pPr>
+          <w:hyperlink w:anchor="_Toc161700204" w:history="1">
+            <w:r>
+              <w:rPr>
+                <w:rStyle w:val="Hypertextovodkaz"/>
+                <w:noProof/>
+                <w:lang w:val="en-US"/>
+              </w:rPr>
+              <w:t>2.</w:t>
+            </w:r>
+            <w:r>
+              <w:rPr>
+                <w:rFonts w:eastAsiaTheme="minorEastAsia"/>
+                <w:noProof/>
+                <w:sz w:val="24"/>
+                <w:szCs w:val="24"/>
+                <w:lang w:eastAsia="cs-CZ"/>
+              </w:rPr>
+              <w:tab/>
+            </w:r>
+            <w:r>
+              <w:rPr>
+                <w:rStyle w:val="Hypertextovodkaz"/>
+                <w:noProof/>
+                <w:lang w:val="en-US"/>
+              </w:rPr>
+              <w:t>Scénáře</w:t>
+            </w:r>
+            <w:r>
+              <w:rPr>
+                <w:noProof/>
+                <w:webHidden/>
+              </w:rPr>
+              <w:tab/>
+            </w:r>
+            <w:r>
+              <w:rPr>
+                <w:noProof/>
+                <w:webHidden/>
+              </w:rPr>
+              <w:fldChar w:fldCharType="begin"/>
+            </w:r>
+            <w:r>
+              <w:rPr>
+                <w:noProof/>
+                <w:webHidden/>
+              </w:rPr>
+              <w:instrText xml:space="preserve"> PAGEREF _Toc161700204 \h </w:instrText>
+            </w:r>
+            <w:r>
+              <w:rPr>
+                <w:noProof/>
+                <w:webHidden/>
+              </w:rPr>
+            </w:r>
+            <w:r>
+              <w:rPr>
+                <w:noProof/>
+                <w:webHidden/>
+              </w:rPr>
+              <w:fldChar w:fldCharType="separate"/>
+            </w:r>
+            <w:r>
+              <w:rPr>
+                <w:noProof/>
+                <w:webHidden/>
+              </w:rPr>
+              <w:t>2</w:t>
+            </w:r>
+            <w:r>
+              <w:rPr>
+                <w:noProof/>
+                <w:webHidden/>
+              </w:rPr>
+              <w:fldChar w:fldCharType="end"/>
+            </w:r>
+          </w:hyperlink>
+        </w:p>
+        <w:p>
+          <w:pPr>
+            <w:pStyle w:val="Obsah2"/>
+            <w:tabs>
+              <w:tab w:val="left" w:pos="960"/>
+              <w:tab w:val="right" w:leader="dot" w:pos="9062"/>
+            </w:tabs>
+            <w:rPr>
+              <w:rFonts w:eastAsiaTheme="minorEastAsia"/>
+              <w:noProof/>
+              <w:sz w:val="24"/>
+              <w:szCs w:val="24"/>
+              <w:lang w:eastAsia="cs-CZ"/>
+            </w:rPr>
+          </w:pPr>
+          <w:hyperlink w:anchor="_Toc161700205" w:history="1">
+            <w:r>
+              <w:rPr>
+                <w:rStyle w:val="Hypertextovodkaz"/>
+                <w:noProof/>
+                <w:lang w:val="en-US"/>
+              </w:rPr>
+              <w:t>2.1.</w:t>
+            </w:r>
+            <w:r>
+              <w:rPr>
+                <w:rFonts w:eastAsiaTheme="minorEastAsia"/>
+                <w:noProof/>
+                <w:sz w:val="24"/>
+                <w:szCs w:val="24"/>
+                <w:lang w:eastAsia="cs-CZ"/>
+              </w:rPr>
+              <w:tab/>
+            </w:r>
+            <w:r>
+              <w:rPr>
+                <w:rStyle w:val="Hypertextovodkaz"/>
+                <w:noProof/>
+                <w:lang w:val="en-US"/>
+              </w:rPr>
+              <w:t>Všechny reálné způsoby použití</w:t>
+            </w:r>
+            <w:r>
+              <w:rPr>
+                <w:noProof/>
+                <w:webHidden/>
+              </w:rPr>
+              <w:tab/>
+            </w:r>
+            <w:r>
+              <w:rPr>
+                <w:noProof/>
+                <w:webHidden/>
+              </w:rPr>
+              <w:fldChar w:fldCharType="begin"/>
+            </w:r>
+            <w:r>
+              <w:rPr>
+                <w:noProof/>
+                <w:webHidden/>
+              </w:rPr>
+              <w:instrText xml:space="preserve"> PAGEREF _Toc161700205 \h </w:instrText>
+            </w:r>
+            <w:r>
+              <w:rPr>
+                <w:noProof/>
+                <w:webHidden/>
+              </w:rPr>
+            </w:r>
+            <w:r>
+              <w:rPr>
+                <w:noProof/>
+                <w:webHidden/>
+              </w:rPr>
+              <w:fldChar w:fldCharType="separate"/>
+            </w:r>
+            <w:r>
+              <w:rPr>
+                <w:noProof/>
+                <w:webHidden/>
+              </w:rPr>
+              <w:t>2</w:t>
+            </w:r>
+            <w:r>
+              <w:rPr>
+                <w:noProof/>
+                <w:webHidden/>
+              </w:rPr>
+              <w:fldChar w:fldCharType="end"/>
+            </w:r>
+          </w:hyperlink>
+        </w:p>
+        <w:p>
+          <w:pPr>
+            <w:pStyle w:val="Obsah2"/>
+            <w:tabs>
+              <w:tab w:val="left" w:pos="960"/>
+              <w:tab w:val="right" w:leader="dot" w:pos="9062"/>
+            </w:tabs>
+            <w:rPr>
+              <w:rFonts w:eastAsiaTheme="minorEastAsia"/>
+              <w:noProof/>
+              <w:sz w:val="24"/>
+              <w:szCs w:val="24"/>
+              <w:lang w:eastAsia="cs-CZ"/>
+            </w:rPr>
+          </w:pPr>
+          <w:hyperlink w:anchor="_Toc161700206" w:history="1">
+            <w:r>
+              <w:rPr>
+                <w:rStyle w:val="Hypertextovodkaz"/>
+                <w:noProof/>
+                <w:lang w:val="en-US"/>
+              </w:rPr>
+              <w:t>2.2.</w:t>
+            </w:r>
+            <w:r>
+              <w:rPr>
+                <w:rFonts w:eastAsiaTheme="minorEastAsia"/>
+                <w:noProof/>
+                <w:sz w:val="24"/>
+                <w:szCs w:val="24"/>
+                <w:lang w:eastAsia="cs-CZ"/>
+              </w:rPr>
+              <w:tab/>
+            </w:r>
+            <w:r>
+              <w:rPr>
+                <w:rStyle w:val="Hypertextovodkaz"/>
+                <w:noProof/>
+                <w:lang w:val="en-US"/>
+              </w:rPr>
+              <w:t>Typy uživatelských rolí “personas”</w:t>
+            </w:r>
+            <w:r>
+              <w:rPr>
+                <w:noProof/>
+                <w:webHidden/>
+              </w:rPr>
+              <w:tab/>
+            </w:r>
+            <w:r>
+              <w:rPr>
+                <w:noProof/>
+                <w:webHidden/>
+              </w:rPr>
+              <w:fldChar w:fldCharType="begin"/>
+            </w:r>
+            <w:r>
+              <w:rPr>
+                <w:noProof/>
+                <w:webHidden/>
+              </w:rPr>
+              <w:instrText xml:space="preserve"> PAGEREF _Toc161700206 \h </w:instrText>
+            </w:r>
+            <w:r>
+              <w:rPr>
+                <w:noProof/>
+                <w:webHidden/>
+              </w:rPr>
+            </w:r>
+            <w:r>
+              <w:rPr>
+                <w:noProof/>
+                <w:webHidden/>
+              </w:rPr>
+              <w:fldChar w:fldCharType="separate"/>
+            </w:r>
+            <w:r>
+              <w:rPr>
+                <w:noProof/>
+                <w:webHidden/>
+              </w:rPr>
+              <w:t>2</w:t>
+            </w:r>
+            <w:r>
+              <w:rPr>
+                <w:noProof/>
+                <w:webHidden/>
+              </w:rPr>
+              <w:fldChar w:fldCharType="end"/>
+            </w:r>
+          </w:hyperlink>
+        </w:p>
+        <w:p>
+          <w:pPr>
+            <w:pStyle w:val="Obsah2"/>
+            <w:tabs>
+              <w:tab w:val="left" w:pos="960"/>
+              <w:tab w:val="right" w:leader="dot" w:pos="9062"/>
+            </w:tabs>
+            <w:rPr>
+              <w:rFonts w:eastAsiaTheme="minorEastAsia"/>
+              <w:noProof/>
+              <w:sz w:val="24"/>
+              <w:szCs w:val="24"/>
+              <w:lang w:eastAsia="cs-CZ"/>
+            </w:rPr>
+          </w:pPr>
+          <w:hyperlink w:anchor="_Toc161700207" w:history="1">
+            <w:r>
+              <w:rPr>
+                <w:rStyle w:val="Hypertextovodkaz"/>
+                <w:noProof/>
+                <w:lang w:val="en-US"/>
+              </w:rPr>
+              <w:t>2.3.</w:t>
+            </w:r>
+            <w:r>
+              <w:rPr>
+                <w:rFonts w:eastAsiaTheme="minorEastAsia"/>
+                <w:noProof/>
+                <w:sz w:val="24"/>
+                <w:szCs w:val="24"/>
+                <w:lang w:eastAsia="cs-CZ"/>
+              </w:rPr>
+              <w:tab/>
+            </w:r>
+            <w:r>
+              <w:rPr>
+                <w:rStyle w:val="Hypertextovodkaz"/>
+                <w:noProof/>
+                <w:lang w:val="en-US"/>
+              </w:rPr>
+              <w:t>Detaily, motivace, “živé” příklady</w:t>
+            </w:r>
+            <w:r>
+              <w:rPr>
+                <w:noProof/>
+                <w:webHidden/>
+              </w:rPr>
+              <w:tab/>
+            </w:r>
+            <w:r>
+              <w:rPr>
+                <w:noProof/>
+                <w:webHidden/>
+              </w:rPr>
+              <w:fldChar w:fldCharType="begin"/>
+            </w:r>
+            <w:r>
+              <w:rPr>
+                <w:noProof/>
+                <w:webHidden/>
+              </w:rPr>
+              <w:instrText xml:space="preserve"> PAGEREF _Toc161700207 \h </w:instrText>
+            </w:r>
+            <w:r>
+              <w:rPr>
+                <w:noProof/>
+                <w:webHidden/>
+              </w:rPr>
+            </w:r>
+            <w:r>
+              <w:rPr>
+                <w:noProof/>
+                <w:webHidden/>
+              </w:rPr>
+              <w:fldChar w:fldCharType="separate"/>
+            </w:r>
+            <w:r>
+              <w:rPr>
+                <w:noProof/>
+                <w:webHidden/>
+              </w:rPr>
+              <w:t>2</w:t>
+            </w:r>
+            <w:r>
+              <w:rPr>
+                <w:noProof/>
+                <w:webHidden/>
+              </w:rPr>
+              <w:fldChar w:fldCharType="end"/>
+            </w:r>
+          </w:hyperlink>
+        </w:p>
+        <w:p>
+          <w:pPr>
+            <w:pStyle w:val="Obsah2"/>
+            <w:tabs>
+              <w:tab w:val="left" w:pos="960"/>
+              <w:tab w:val="right" w:leader="dot" w:pos="9062"/>
+            </w:tabs>
+            <w:rPr>
+              <w:rFonts w:eastAsiaTheme="minorEastAsia"/>
+              <w:noProof/>
+              <w:sz w:val="24"/>
+              <w:szCs w:val="24"/>
+              <w:lang w:eastAsia="cs-CZ"/>
+            </w:rPr>
+          </w:pPr>
+          <w:hyperlink w:anchor="_Toc161700208" w:history="1">
+            <w:r>
+              <w:rPr>
+                <w:rStyle w:val="Hypertextovodkaz"/>
+                <w:noProof/>
+                <w:lang w:val="en-US"/>
+              </w:rPr>
+              <w:t>2.4.</w:t>
+            </w:r>
+            <w:r>
+              <w:rPr>
+                <w:rFonts w:eastAsiaTheme="minorEastAsia"/>
+                <w:noProof/>
+                <w:sz w:val="24"/>
+                <w:szCs w:val="24"/>
+                <w:lang w:eastAsia="cs-CZ"/>
+              </w:rPr>
+              <w:tab/>
+            </w:r>
+            <w:r>
+              <w:rPr>
+                <w:rStyle w:val="Hypertextovodkaz"/>
+                <w:noProof/>
+                <w:lang w:val="en-US"/>
+              </w:rPr>
+              <w:t>Vymezení rozsahu – co v sw nebude</w:t>
+            </w:r>
+            <w:r>
+              <w:rPr>
+                <w:noProof/>
+                <w:webHidden/>
+              </w:rPr>
+              <w:tab/>
+            </w:r>
+            <w:r>
+              <w:rPr>
+                <w:noProof/>
+                <w:webHidden/>
+              </w:rPr>
+              <w:fldChar w:fldCharType="begin"/>
+            </w:r>
+            <w:r>
+              <w:rPr>
+                <w:noProof/>
+                <w:webHidden/>
+              </w:rPr>
+              <w:instrText xml:space="preserve"> PAGEREF _Toc161700208 \h </w:instrText>
+            </w:r>
+            <w:r>
+              <w:rPr>
+                <w:noProof/>
+                <w:webHidden/>
+              </w:rPr>
+            </w:r>
+            <w:r>
+              <w:rPr>
+                <w:noProof/>
+                <w:webHidden/>
+              </w:rPr>
+              <w:fldChar w:fldCharType="separate"/>
+            </w:r>
+            <w:r>
+              <w:rPr>
+                <w:noProof/>
+                <w:webHidden/>
+              </w:rPr>
+              <w:t>2</w:t>
+            </w:r>
+            <w:r>
+              <w:rPr>
+                <w:noProof/>
+                <w:webHidden/>
+              </w:rPr>
+              <w:fldChar w:fldCharType="end"/>
+            </w:r>
+          </w:hyperlink>
+        </w:p>
+        <w:p>
+          <w:pPr>
+            <w:pStyle w:val="Obsah1"/>
+            <w:tabs>
+              <w:tab w:val="left" w:pos="440"/>
+              <w:tab w:val="right" w:leader="dot" w:pos="9062"/>
+            </w:tabs>
+            <w:rPr>
+              <w:rFonts w:eastAsiaTheme="minorEastAsia"/>
+              <w:noProof/>
+              <w:sz w:val="24"/>
+              <w:szCs w:val="24"/>
+              <w:lang w:eastAsia="cs-CZ"/>
+            </w:rPr>
+          </w:pPr>
+          <w:hyperlink w:anchor="_Toc161700209" w:history="1">
+            <w:r>
+              <w:rPr>
+                <w:rStyle w:val="Hypertextovodkaz"/>
+                <w:noProof/>
+                <w:lang w:val="en-US"/>
+              </w:rPr>
+              <w:t>3.</w:t>
+            </w:r>
+            <w:r>
+              <w:rPr>
+                <w:rFonts w:eastAsiaTheme="minorEastAsia"/>
+                <w:noProof/>
+                <w:sz w:val="24"/>
+                <w:szCs w:val="24"/>
+                <w:lang w:eastAsia="cs-CZ"/>
+              </w:rPr>
+              <w:tab/>
+            </w:r>
+            <w:r>
+              <w:rPr>
+                <w:rStyle w:val="Hypertextovodkaz"/>
+                <w:noProof/>
+                <w:lang w:val="en-US"/>
+              </w:rPr>
+              <w:t>Celková hrubá architektura</w:t>
+            </w:r>
+            <w:r>
+              <w:rPr>
+                <w:noProof/>
+                <w:webHidden/>
+              </w:rPr>
+              <w:tab/>
+            </w:r>
+            <w:r>
+              <w:rPr>
+                <w:noProof/>
+                <w:webHidden/>
+              </w:rPr>
+              <w:fldChar w:fldCharType="begin"/>
+            </w:r>
+            <w:r>
+              <w:rPr>
+                <w:noProof/>
+                <w:webHidden/>
+              </w:rPr>
+              <w:instrText xml:space="preserve"> PAGEREF _Toc161700209 \h </w:instrText>
+            </w:r>
+            <w:r>
+              <w:rPr>
+                <w:noProof/>
+                <w:webHidden/>
+              </w:rPr>
+            </w:r>
+            <w:r>
+              <w:rPr>
+                <w:noProof/>
+                <w:webHidden/>
+              </w:rPr>
+              <w:fldChar w:fldCharType="separate"/>
+            </w:r>
+            <w:r>
+              <w:rPr>
+                <w:noProof/>
+                <w:webHidden/>
+              </w:rPr>
+              <w:t>2</w:t>
+            </w:r>
+            <w:r>
+              <w:rPr>
+                <w:noProof/>
+                <w:webHidden/>
+              </w:rPr>
+              <w:fldChar w:fldCharType="end"/>
+            </w:r>
+          </w:hyperlink>
+        </w:p>
+        <w:p>
+          <w:pPr>
+            <w:pStyle w:val="Obsah2"/>
+            <w:tabs>
+              <w:tab w:val="left" w:pos="960"/>
+              <w:tab w:val="right" w:leader="dot" w:pos="9062"/>
+            </w:tabs>
+            <w:rPr>
+              <w:rFonts w:eastAsiaTheme="minorEastAsia"/>
+              <w:noProof/>
+              <w:sz w:val="24"/>
+              <w:szCs w:val="24"/>
+              <w:lang w:eastAsia="cs-CZ"/>
+            </w:rPr>
+          </w:pPr>
+          <w:hyperlink w:anchor="_Toc161700210" w:history="1">
+            <w:r>
+              <w:rPr>
+                <w:rStyle w:val="Hypertextovodkaz"/>
+                <w:noProof/>
+                <w:lang w:val="en-US"/>
+              </w:rPr>
+              <w:t>3.1.</w:t>
+            </w:r>
+            <w:r>
+              <w:rPr>
+                <w:rFonts w:eastAsiaTheme="minorEastAsia"/>
+                <w:noProof/>
+                <w:sz w:val="24"/>
+                <w:szCs w:val="24"/>
+                <w:lang w:eastAsia="cs-CZ"/>
+              </w:rPr>
+              <w:tab/>
+            </w:r>
+            <w:r>
+              <w:rPr>
+                <w:rStyle w:val="Hypertextovodkaz"/>
+                <w:noProof/>
+                <w:lang w:val="en-US"/>
+              </w:rPr>
+              <w:t>Pracovní tok</w:t>
+            </w:r>
+            <w:r>
+              <w:rPr>
+                <w:noProof/>
+                <w:webHidden/>
+              </w:rPr>
+              <w:tab/>
+            </w:r>
+            <w:r>
+              <w:rPr>
+                <w:noProof/>
+                <w:webHidden/>
+              </w:rPr>
+              <w:fldChar w:fldCharType="begin"/>
+            </w:r>
+            <w:r>
+              <w:rPr>
+                <w:noProof/>
+                <w:webHidden/>
+              </w:rPr>
+              <w:instrText xml:space="preserve"> PAGEREF _Toc161700210 \h </w:instrText>
+            </w:r>
+            <w:r>
+              <w:rPr>
+                <w:noProof/>
+                <w:webHidden/>
+              </w:rPr>
+            </w:r>
+            <w:r>
+              <w:rPr>
+                <w:noProof/>
+                <w:webHidden/>
+              </w:rPr>
+              <w:fldChar w:fldCharType="separate"/>
+            </w:r>
+            <w:r>
+              <w:rPr>
+                <w:noProof/>
+                <w:webHidden/>
+              </w:rPr>
+              <w:t>2</w:t>
+            </w:r>
+            <w:r>
+              <w:rPr>
+                <w:noProof/>
+                <w:webHidden/>
+              </w:rPr>
+              <w:fldChar w:fldCharType="end"/>
+            </w:r>
+          </w:hyperlink>
+        </w:p>
+        <w:p>
+          <w:pPr>
+            <w:pStyle w:val="Obsah3"/>
+            <w:tabs>
+              <w:tab w:val="left" w:pos="1440"/>
+              <w:tab w:val="right" w:leader="dot" w:pos="9062"/>
+            </w:tabs>
+            <w:rPr>
+              <w:rFonts w:eastAsiaTheme="minorEastAsia"/>
+              <w:noProof/>
+              <w:sz w:val="24"/>
+              <w:szCs w:val="24"/>
+              <w:lang w:eastAsia="cs-CZ"/>
+            </w:rPr>
+          </w:pPr>
+          <w:hyperlink w:anchor="_Toc161700211" w:history="1">
+            <w:r>
+              <w:rPr>
+                <w:rStyle w:val="Hypertextovodkaz"/>
+                <w:noProof/>
+                <w:lang w:val="en-US"/>
+              </w:rPr>
+              <w:t>3.1.1.</w:t>
+            </w:r>
+            <w:r>
+              <w:rPr>
+                <w:rFonts w:eastAsiaTheme="minorEastAsia"/>
+                <w:noProof/>
+                <w:sz w:val="24"/>
+                <w:szCs w:val="24"/>
+                <w:lang w:eastAsia="cs-CZ"/>
+              </w:rPr>
+              <w:tab/>
+            </w:r>
+            <w:r>
+              <w:rPr>
+                <w:rStyle w:val="Hypertextovodkaz"/>
+                <w:noProof/>
+                <w:lang w:val="en-US"/>
+              </w:rPr>
+              <w:t>Registrace a přihlášení</w:t>
+            </w:r>
+            <w:r>
+              <w:rPr>
+                <w:noProof/>
+                <w:webHidden/>
+              </w:rPr>
+              <w:tab/>
+            </w:r>
+            <w:r>
+              <w:rPr>
+                <w:noProof/>
+                <w:webHidden/>
+              </w:rPr>
+              <w:fldChar w:fldCharType="begin"/>
+            </w:r>
+            <w:r>
+              <w:rPr>
+                <w:noProof/>
+                <w:webHidden/>
+              </w:rPr>
+              <w:instrText xml:space="preserve"> PAGEREF _Toc161700211 \h </w:instrText>
+            </w:r>
+            <w:r>
+              <w:rPr>
+                <w:noProof/>
+                <w:webHidden/>
+              </w:rPr>
+            </w:r>
+            <w:r>
+              <w:rPr>
+                <w:noProof/>
+                <w:webHidden/>
+              </w:rPr>
+              <w:fldChar w:fldCharType="separate"/>
+            </w:r>
+            <w:r>
+              <w:rPr>
+                <w:noProof/>
+                <w:webHidden/>
+              </w:rPr>
+              <w:t>2</w:t>
+            </w:r>
+            <w:r>
+              <w:rPr>
+                <w:noProof/>
+                <w:webHidden/>
+              </w:rPr>
+              <w:fldChar w:fldCharType="end"/>
+            </w:r>
+          </w:hyperlink>
+        </w:p>
+        <w:p>
+          <w:pPr>
+            <w:pStyle w:val="Obsah3"/>
+            <w:tabs>
+              <w:tab w:val="left" w:pos="1440"/>
+              <w:tab w:val="right" w:leader="dot" w:pos="9062"/>
+            </w:tabs>
+            <w:rPr>
+              <w:rFonts w:eastAsiaTheme="minorEastAsia"/>
+              <w:noProof/>
+              <w:sz w:val="24"/>
+              <w:szCs w:val="24"/>
+              <w:lang w:eastAsia="cs-CZ"/>
+            </w:rPr>
+          </w:pPr>
+          <w:hyperlink w:anchor="_Toc161700212" w:history="1">
+            <w:r>
+              <w:rPr>
+                <w:rStyle w:val="Hypertextovodkaz"/>
+                <w:noProof/>
+                <w:lang w:val="en-US"/>
+              </w:rPr>
+              <w:t>3.1.2.</w:t>
+            </w:r>
+            <w:r>
+              <w:rPr>
+                <w:rFonts w:eastAsiaTheme="minorEastAsia"/>
+                <w:noProof/>
+                <w:sz w:val="24"/>
+                <w:szCs w:val="24"/>
+                <w:lang w:eastAsia="cs-CZ"/>
+              </w:rPr>
+              <w:tab/>
+            </w:r>
+            <w:r>
+              <w:rPr>
+                <w:rStyle w:val="Hypertextovodkaz"/>
+                <w:noProof/>
+                <w:lang w:val="en-US"/>
+              </w:rPr>
+              <w:t>Vyhledávání</w:t>
+            </w:r>
+            <w:r>
+              <w:rPr>
+                <w:noProof/>
+                <w:webHidden/>
+              </w:rPr>
+              <w:tab/>
+            </w:r>
+            <w:r>
+              <w:rPr>
+                <w:noProof/>
+                <w:webHidden/>
+              </w:rPr>
+              <w:fldChar w:fldCharType="begin"/>
+            </w:r>
+            <w:r>
+              <w:rPr>
+                <w:noProof/>
+                <w:webHidden/>
+              </w:rPr>
+              <w:instrText xml:space="preserve"> PAGEREF _Toc161700212 \h </w:instrText>
+            </w:r>
+            <w:r>
+              <w:rPr>
+                <w:noProof/>
+                <w:webHidden/>
+              </w:rPr>
+            </w:r>
+            <w:r>
+              <w:rPr>
+                <w:noProof/>
+                <w:webHidden/>
+              </w:rPr>
+              <w:fldChar w:fldCharType="separate"/>
+            </w:r>
+            <w:r>
+              <w:rPr>
+                <w:noProof/>
+                <w:webHidden/>
+              </w:rPr>
+              <w:t>2</w:t>
+            </w:r>
+            <w:r>
+              <w:rPr>
+                <w:noProof/>
+                <w:webHidden/>
+              </w:rPr>
+              <w:fldChar w:fldCharType="end"/>
+            </w:r>
+          </w:hyperlink>
+        </w:p>
+        <w:p>
+          <w:pPr>
+            <w:pStyle w:val="Obsah3"/>
+            <w:tabs>
+              <w:tab w:val="left" w:pos="1440"/>
+              <w:tab w:val="right" w:leader="dot" w:pos="9062"/>
+            </w:tabs>
+            <w:rPr>
+              <w:rFonts w:eastAsiaTheme="minorEastAsia"/>
+              <w:noProof/>
+              <w:sz w:val="24"/>
+              <w:szCs w:val="24"/>
+              <w:lang w:eastAsia="cs-CZ"/>
+            </w:rPr>
+          </w:pPr>
+          <w:hyperlink w:anchor="_Toc161700213" w:history="1">
+            <w:r>
+              <w:rPr>
+                <w:rStyle w:val="Hypertextovodkaz"/>
+                <w:noProof/>
+                <w:lang w:val="en-US"/>
+              </w:rPr>
+              <w:t>3.1.3.</w:t>
+            </w:r>
+            <w:r>
+              <w:rPr>
+                <w:rFonts w:eastAsiaTheme="minorEastAsia"/>
+                <w:noProof/>
+                <w:sz w:val="24"/>
+                <w:szCs w:val="24"/>
+                <w:lang w:eastAsia="cs-CZ"/>
+              </w:rPr>
+              <w:tab/>
+            </w:r>
+            <w:r>
+              <w:rPr>
+                <w:rStyle w:val="Hypertextovodkaz"/>
+                <w:noProof/>
+                <w:lang w:val="en-US"/>
+              </w:rPr>
+              <w:t>Přidání receptu</w:t>
+            </w:r>
+            <w:r>
+              <w:rPr>
+                <w:noProof/>
+                <w:webHidden/>
+              </w:rPr>
+              <w:tab/>
+            </w:r>
+            <w:r>
+              <w:rPr>
+                <w:noProof/>
+                <w:webHidden/>
+              </w:rPr>
+              <w:fldChar w:fldCharType="begin"/>
+            </w:r>
+            <w:r>
+              <w:rPr>
+                <w:noProof/>
+                <w:webHidden/>
+              </w:rPr>
+              <w:instrText xml:space="preserve"> PAGEREF _Toc161700213 \h </w:instrText>
+            </w:r>
+            <w:r>
+              <w:rPr>
+                <w:noProof/>
+                <w:webHidden/>
+              </w:rPr>
+            </w:r>
+            <w:r>
+              <w:rPr>
+                <w:noProof/>
+                <w:webHidden/>
+              </w:rPr>
+              <w:fldChar w:fldCharType="separate"/>
+            </w:r>
+            <w:r>
+              <w:rPr>
+                <w:noProof/>
+                <w:webHidden/>
+              </w:rPr>
+              <w:t>3</w:t>
+            </w:r>
+            <w:r>
+              <w:rPr>
+                <w:noProof/>
+                <w:webHidden/>
+              </w:rPr>
+              <w:fldChar w:fldCharType="end"/>
+            </w:r>
+          </w:hyperlink>
+        </w:p>
+        <w:p>
+          <w:pPr>
+            <w:pStyle w:val="Obsah3"/>
+            <w:tabs>
+              <w:tab w:val="left" w:pos="1440"/>
+              <w:tab w:val="right" w:leader="dot" w:pos="9062"/>
+            </w:tabs>
+            <w:rPr>
+              <w:rFonts w:eastAsiaTheme="minorEastAsia"/>
+              <w:noProof/>
+              <w:sz w:val="24"/>
+              <w:szCs w:val="24"/>
+              <w:lang w:eastAsia="cs-CZ"/>
+            </w:rPr>
+          </w:pPr>
+          <w:hyperlink w:anchor="_Toc161700214" w:history="1">
+            <w:r>
+              <w:rPr>
+                <w:rStyle w:val="Hypertextovodkaz"/>
+                <w:noProof/>
+                <w:lang w:val="en-US"/>
+              </w:rPr>
+              <w:t>3.1.4.</w:t>
+            </w:r>
+            <w:r>
+              <w:rPr>
+                <w:rFonts w:eastAsiaTheme="minorEastAsia"/>
+                <w:noProof/>
+                <w:sz w:val="24"/>
+                <w:szCs w:val="24"/>
+                <w:lang w:eastAsia="cs-CZ"/>
+              </w:rPr>
+              <w:tab/>
+            </w:r>
+            <w:r>
+              <w:rPr>
+                <w:rStyle w:val="Hypertextovodkaz"/>
+                <w:noProof/>
+                <w:lang w:val="en-US"/>
+              </w:rPr>
+              <w:t>Upravení receptu</w:t>
+            </w:r>
+            <w:r>
+              <w:rPr>
+                <w:noProof/>
+                <w:webHidden/>
+              </w:rPr>
+              <w:tab/>
+            </w:r>
+            <w:r>
+              <w:rPr>
+                <w:noProof/>
+                <w:webHidden/>
+              </w:rPr>
+              <w:fldChar w:fldCharType="begin"/>
+            </w:r>
+            <w:r>
+              <w:rPr>
+                <w:noProof/>
+                <w:webHidden/>
+              </w:rPr>
+              <w:instrText xml:space="preserve"> PAGEREF _Toc161700214 \h </w:instrText>
+            </w:r>
+            <w:r>
+              <w:rPr>
+                <w:noProof/>
+                <w:webHidden/>
+              </w:rPr>
+            </w:r>
+            <w:r>
+              <w:rPr>
+                <w:noProof/>
+                <w:webHidden/>
+              </w:rPr>
+              <w:fldChar w:fldCharType="separate"/>
+            </w:r>
+            <w:r>
+              <w:rPr>
+                <w:noProof/>
+                <w:webHidden/>
+              </w:rPr>
+              <w:t>3</w:t>
+            </w:r>
+            <w:r>
+              <w:rPr>
+                <w:noProof/>
+                <w:webHidden/>
+              </w:rPr>
+              <w:fldChar w:fldCharType="end"/>
+            </w:r>
+          </w:hyperlink>
+        </w:p>
+        <w:p>
+          <w:pPr>
+            <w:pStyle w:val="Obsah3"/>
+            <w:tabs>
+              <w:tab w:val="left" w:pos="1440"/>
+              <w:tab w:val="right" w:leader="dot" w:pos="9062"/>
+            </w:tabs>
+            <w:rPr>
+              <w:rFonts w:eastAsiaTheme="minorEastAsia"/>
+              <w:noProof/>
+              <w:sz w:val="24"/>
+              <w:szCs w:val="24"/>
+              <w:lang w:eastAsia="cs-CZ"/>
+            </w:rPr>
+          </w:pPr>
+          <w:hyperlink w:anchor="_Toc161700215" w:history="1">
+            <w:r>
+              <w:rPr>
+                <w:rStyle w:val="Hypertextovodkaz"/>
+                <w:noProof/>
+                <w:lang w:val="en-US"/>
+              </w:rPr>
+              <w:t>3.1.5.</w:t>
+            </w:r>
+            <w:r>
+              <w:rPr>
+                <w:rFonts w:eastAsiaTheme="minorEastAsia"/>
+                <w:noProof/>
+                <w:sz w:val="24"/>
+                <w:szCs w:val="24"/>
+                <w:lang w:eastAsia="cs-CZ"/>
+              </w:rPr>
+              <w:tab/>
+            </w:r>
+            <w:r>
+              <w:rPr>
+                <w:rStyle w:val="Hypertextovodkaz"/>
+                <w:noProof/>
+                <w:lang w:val="en-US"/>
+              </w:rPr>
+              <w:t>Odebrání receptu</w:t>
+            </w:r>
+            <w:r>
+              <w:rPr>
+                <w:noProof/>
+                <w:webHidden/>
+              </w:rPr>
+              <w:tab/>
+            </w:r>
+            <w:r>
+              <w:rPr>
+                <w:noProof/>
+                <w:webHidden/>
+              </w:rPr>
+              <w:fldChar w:fldCharType="begin"/>
+            </w:r>
+            <w:r>
+              <w:rPr>
+                <w:noProof/>
+                <w:webHidden/>
+              </w:rPr>
+              <w:instrText xml:space="preserve"> PAGEREF _Toc161700215 \h </w:instrText>
+            </w:r>
+            <w:r>
+              <w:rPr>
+                <w:noProof/>
+                <w:webHidden/>
+              </w:rPr>
+            </w:r>
+            <w:r>
+              <w:rPr>
+                <w:noProof/>
+                <w:webHidden/>
+              </w:rPr>
+              <w:fldChar w:fldCharType="separate"/>
+            </w:r>
+            <w:r>
+              <w:rPr>
+                <w:noProof/>
+                <w:webHidden/>
+              </w:rPr>
+              <w:t>3</w:t>
+            </w:r>
+            <w:r>
+              <w:rPr>
+                <w:noProof/>
+                <w:webHidden/>
+              </w:rPr>
+              <w:fldChar w:fldCharType="end"/>
+            </w:r>
+          </w:hyperlink>
+        </w:p>
+        <w:p>
+          <w:pPr>
+            <w:pStyle w:val="Obsah2"/>
+            <w:tabs>
+              <w:tab w:val="left" w:pos="960"/>
+              <w:tab w:val="right" w:leader="dot" w:pos="9062"/>
+            </w:tabs>
+            <w:rPr>
+              <w:rFonts w:eastAsiaTheme="minorEastAsia"/>
+              <w:noProof/>
+              <w:sz w:val="24"/>
+              <w:szCs w:val="24"/>
+              <w:lang w:eastAsia="cs-CZ"/>
+            </w:rPr>
+          </w:pPr>
+          <w:hyperlink w:anchor="_Toc161700216" w:history="1">
+            <w:r>
+              <w:rPr>
+                <w:rStyle w:val="Hypertextovodkaz"/>
+                <w:noProof/>
+                <w:lang w:val="en-US"/>
+              </w:rPr>
+              <w:t>3.2.</w:t>
+            </w:r>
+            <w:r>
+              <w:rPr>
+                <w:rFonts w:eastAsiaTheme="minorEastAsia"/>
+                <w:noProof/>
+                <w:sz w:val="24"/>
+                <w:szCs w:val="24"/>
+                <w:lang w:eastAsia="cs-CZ"/>
+              </w:rPr>
+              <w:tab/>
+            </w:r>
+            <w:r>
+              <w:rPr>
+                <w:rStyle w:val="Hypertextovodkaz"/>
+                <w:noProof/>
+                <w:lang w:val="en-US"/>
+              </w:rPr>
+              <w:t>Hlavní moduly</w:t>
+            </w:r>
+            <w:r>
+              <w:rPr>
+                <w:noProof/>
+                <w:webHidden/>
+              </w:rPr>
+              <w:tab/>
+            </w:r>
+            <w:r>
+              <w:rPr>
+                <w:noProof/>
+                <w:webHidden/>
+              </w:rPr>
+              <w:fldChar w:fldCharType="begin"/>
+            </w:r>
+            <w:r>
+              <w:rPr>
+                <w:noProof/>
+                <w:webHidden/>
+              </w:rPr>
+              <w:instrText xml:space="preserve"> PAGEREF _Toc161700216 \h </w:instrText>
+            </w:r>
+            <w:r>
+              <w:rPr>
+                <w:noProof/>
+                <w:webHidden/>
+              </w:rPr>
+            </w:r>
+            <w:r>
+              <w:rPr>
+                <w:noProof/>
+                <w:webHidden/>
+              </w:rPr>
+              <w:fldChar w:fldCharType="separate"/>
+            </w:r>
+            <w:r>
+              <w:rPr>
+                <w:noProof/>
+                <w:webHidden/>
+              </w:rPr>
+              <w:t>3</w:t>
+            </w:r>
+            <w:r>
+              <w:rPr>
+                <w:noProof/>
+                <w:webHidden/>
+              </w:rPr>
+              <w:fldChar w:fldCharType="end"/>
+            </w:r>
+          </w:hyperlink>
+        </w:p>
+        <w:p>
+          <w:pPr>
+            <w:pStyle w:val="Obsah3"/>
+            <w:tabs>
+              <w:tab w:val="left" w:pos="1440"/>
+              <w:tab w:val="right" w:leader="dot" w:pos="9062"/>
+            </w:tabs>
+            <w:rPr>
+              <w:rFonts w:eastAsiaTheme="minorEastAsia"/>
+              <w:noProof/>
+              <w:sz w:val="24"/>
+              <w:szCs w:val="24"/>
+              <w:lang w:eastAsia="cs-CZ"/>
+            </w:rPr>
+          </w:pPr>
+          <w:hyperlink w:anchor="_Toc161700217" w:history="1">
+            <w:r>
+              <w:rPr>
+                <w:rStyle w:val="Hypertextovodkaz"/>
+                <w:noProof/>
+                <w:lang w:val="en-US"/>
+              </w:rPr>
+              <w:t>3.2.1.</w:t>
+            </w:r>
+            <w:r>
+              <w:rPr>
+                <w:rFonts w:eastAsiaTheme="minorEastAsia"/>
+                <w:noProof/>
+                <w:sz w:val="24"/>
+                <w:szCs w:val="24"/>
+                <w:lang w:eastAsia="cs-CZ"/>
+              </w:rPr>
+              <w:tab/>
+            </w:r>
+            <w:r>
+              <w:rPr>
+                <w:rStyle w:val="Hypertextovodkaz"/>
+                <w:noProof/>
+                <w:lang w:val="en-US"/>
+              </w:rPr>
+              <w:t>Hlavní stránka</w:t>
+            </w:r>
+            <w:r>
+              <w:rPr>
+                <w:noProof/>
+                <w:webHidden/>
+              </w:rPr>
+              <w:tab/>
+            </w:r>
+            <w:r>
+              <w:rPr>
+                <w:noProof/>
+                <w:webHidden/>
+              </w:rPr>
+              <w:fldChar w:fldCharType="begin"/>
+            </w:r>
+            <w:r>
+              <w:rPr>
+                <w:noProof/>
+                <w:webHidden/>
+              </w:rPr>
+              <w:instrText xml:space="preserve"> PAGEREF _Toc161700217 \h </w:instrText>
+            </w:r>
+            <w:r>
+              <w:rPr>
+                <w:noProof/>
+                <w:webHidden/>
+              </w:rPr>
+            </w:r>
+            <w:r>
+              <w:rPr>
+                <w:noProof/>
+                <w:webHidden/>
+              </w:rPr>
+              <w:fldChar w:fldCharType="separate"/>
+            </w:r>
+            <w:r>
+              <w:rPr>
+                <w:noProof/>
+                <w:webHidden/>
+              </w:rPr>
+              <w:t>3</w:t>
+            </w:r>
+            <w:r>
+              <w:rPr>
+                <w:noProof/>
+                <w:webHidden/>
+              </w:rPr>
+              <w:fldChar w:fldCharType="end"/>
+            </w:r>
+          </w:hyperlink>
+        </w:p>
+        <w:p>
+          <w:pPr>
+            <w:pStyle w:val="Obsah3"/>
+            <w:tabs>
+              <w:tab w:val="left" w:pos="1440"/>
+              <w:tab w:val="right" w:leader="dot" w:pos="9062"/>
+            </w:tabs>
+            <w:rPr>
+              <w:rFonts w:eastAsiaTheme="minorEastAsia"/>
+              <w:noProof/>
+              <w:sz w:val="24"/>
+              <w:szCs w:val="24"/>
+              <w:lang w:eastAsia="cs-CZ"/>
+            </w:rPr>
+          </w:pPr>
+          <w:hyperlink w:anchor="_Toc161700218" w:history="1">
+            <w:r>
+              <w:rPr>
+                <w:rStyle w:val="Hypertextovodkaz"/>
+                <w:noProof/>
+                <w:lang w:val="en-US"/>
+              </w:rPr>
+              <w:t>3.2.2.</w:t>
+            </w:r>
+            <w:r>
+              <w:rPr>
+                <w:rFonts w:eastAsiaTheme="minorEastAsia"/>
+                <w:noProof/>
+                <w:sz w:val="24"/>
+                <w:szCs w:val="24"/>
+                <w:lang w:eastAsia="cs-CZ"/>
+              </w:rPr>
+              <w:tab/>
+            </w:r>
+            <w:r>
+              <w:rPr>
+                <w:rStyle w:val="Hypertextovodkaz"/>
+                <w:noProof/>
+                <w:lang w:val="en-US"/>
+              </w:rPr>
+              <w:t>Stránka pro přihlášení</w:t>
+            </w:r>
+            <w:r>
+              <w:rPr>
+                <w:noProof/>
+                <w:webHidden/>
+              </w:rPr>
+              <w:tab/>
+            </w:r>
+            <w:r>
+              <w:rPr>
+                <w:noProof/>
+                <w:webHidden/>
+              </w:rPr>
+              <w:fldChar w:fldCharType="begin"/>
+            </w:r>
+            <w:r>
+              <w:rPr>
+                <w:noProof/>
+                <w:webHidden/>
+              </w:rPr>
+              <w:instrText xml:space="preserve"> PAGEREF _Toc161700218 \h </w:instrText>
+            </w:r>
+            <w:r>
+              <w:rPr>
+                <w:noProof/>
+                <w:webHidden/>
+              </w:rPr>
+            </w:r>
+            <w:r>
+              <w:rPr>
+                <w:noProof/>
+                <w:webHidden/>
+              </w:rPr>
+              <w:fldChar w:fldCharType="separate"/>
+            </w:r>
+            <w:r>
+              <w:rPr>
+                <w:noProof/>
+                <w:webHidden/>
+              </w:rPr>
+              <w:t>4</w:t>
+            </w:r>
+            <w:r>
+              <w:rPr>
+                <w:noProof/>
+                <w:webHidden/>
+              </w:rPr>
+              <w:fldChar w:fldCharType="end"/>
+            </w:r>
+          </w:hyperlink>
+        </w:p>
+        <w:p>
+          <w:pPr>
+            <w:pStyle w:val="Obsah3"/>
+            <w:tabs>
+              <w:tab w:val="left" w:pos="1440"/>
+              <w:tab w:val="right" w:leader="dot" w:pos="9062"/>
+            </w:tabs>
+            <w:rPr>
+              <w:rFonts w:eastAsiaTheme="minorEastAsia"/>
+              <w:noProof/>
+              <w:sz w:val="24"/>
+              <w:szCs w:val="24"/>
+              <w:lang w:eastAsia="cs-CZ"/>
+            </w:rPr>
+          </w:pPr>
+          <w:hyperlink w:anchor="_Toc161700219" w:history="1">
+            <w:r>
+              <w:rPr>
+                <w:rStyle w:val="Hypertextovodkaz"/>
+                <w:noProof/>
+                <w:lang w:val="en-US"/>
+              </w:rPr>
+              <w:t>3.2.3.</w:t>
+            </w:r>
+            <w:r>
+              <w:rPr>
+                <w:rFonts w:eastAsiaTheme="minorEastAsia"/>
+                <w:noProof/>
+                <w:sz w:val="24"/>
+                <w:szCs w:val="24"/>
+                <w:lang w:eastAsia="cs-CZ"/>
+              </w:rPr>
+              <w:tab/>
+            </w:r>
+            <w:r>
+              <w:rPr>
+                <w:rStyle w:val="Hypertextovodkaz"/>
+                <w:noProof/>
+                <w:lang w:val="en-US"/>
+              </w:rPr>
+              <w:t>Stránka pro upravení receptu</w:t>
+            </w:r>
+            <w:r>
+              <w:rPr>
+                <w:noProof/>
+                <w:webHidden/>
+              </w:rPr>
+              <w:tab/>
+            </w:r>
+            <w:r>
+              <w:rPr>
+                <w:noProof/>
+                <w:webHidden/>
+              </w:rPr>
+              <w:fldChar w:fldCharType="begin"/>
+            </w:r>
+            <w:r>
+              <w:rPr>
+                <w:noProof/>
+                <w:webHidden/>
+              </w:rPr>
+              <w:instrText xml:space="preserve"> PAGEREF _Toc161700219 \h </w:instrText>
+            </w:r>
+            <w:r>
+              <w:rPr>
+                <w:noProof/>
+                <w:webHidden/>
+              </w:rPr>
+            </w:r>
+            <w:r>
+              <w:rPr>
+                <w:noProof/>
+                <w:webHidden/>
+              </w:rPr>
+              <w:fldChar w:fldCharType="separate"/>
+            </w:r>
+            <w:r>
+              <w:rPr>
+                <w:noProof/>
+                <w:webHidden/>
+              </w:rPr>
+              <w:t>4</w:t>
+            </w:r>
+            <w:r>
+              <w:rPr>
+                <w:noProof/>
+                <w:webHidden/>
+              </w:rPr>
+              <w:fldChar w:fldCharType="end"/>
+            </w:r>
+          </w:hyperlink>
+        </w:p>
+        <w:p>
+          <w:pPr>
+            <w:pStyle w:val="Obsah2"/>
+            <w:tabs>
+              <w:tab w:val="left" w:pos="960"/>
+              <w:tab w:val="right" w:leader="dot" w:pos="9062"/>
+            </w:tabs>
+            <w:rPr>
+              <w:rFonts w:eastAsiaTheme="minorEastAsia"/>
+              <w:noProof/>
+              <w:sz w:val="24"/>
+              <w:szCs w:val="24"/>
+              <w:lang w:eastAsia="cs-CZ"/>
+            </w:rPr>
+          </w:pPr>
+          <w:hyperlink w:anchor="_Toc161700220" w:history="1">
+            <w:r>
+              <w:rPr>
+                <w:rStyle w:val="Hypertextovodkaz"/>
+                <w:noProof/>
+                <w:lang w:val="en-US"/>
+              </w:rPr>
+              <w:t>3.3.</w:t>
+            </w:r>
+            <w:r>
+              <w:rPr>
+                <w:rFonts w:eastAsiaTheme="minorEastAsia"/>
+                <w:noProof/>
+                <w:sz w:val="24"/>
+                <w:szCs w:val="24"/>
+                <w:lang w:eastAsia="cs-CZ"/>
+              </w:rPr>
+              <w:tab/>
+            </w:r>
+            <w:r>
+              <w:rPr>
+                <w:rStyle w:val="Hypertextovodkaz"/>
+                <w:noProof/>
+                <w:lang w:val="en-US"/>
+              </w:rPr>
+              <w:t>Všechny dohodnuté principy</w:t>
+            </w:r>
+            <w:r>
+              <w:rPr>
+                <w:noProof/>
+                <w:webHidden/>
+              </w:rPr>
+              <w:tab/>
+            </w:r>
+            <w:r>
+              <w:rPr>
+                <w:noProof/>
+                <w:webHidden/>
+              </w:rPr>
+              <w:fldChar w:fldCharType="begin"/>
+            </w:r>
+            <w:r>
+              <w:rPr>
+                <w:noProof/>
+                <w:webHidden/>
+              </w:rPr>
+              <w:instrText xml:space="preserve"> PAGEREF _Toc161700220 \h </w:instrText>
+            </w:r>
+            <w:r>
+              <w:rPr>
+                <w:noProof/>
+                <w:webHidden/>
+              </w:rPr>
+            </w:r>
+            <w:r>
+              <w:rPr>
+                <w:noProof/>
+                <w:webHidden/>
+              </w:rPr>
+              <w:fldChar w:fldCharType="separate"/>
+            </w:r>
+            <w:r>
+              <w:rPr>
+                <w:noProof/>
+                <w:webHidden/>
+              </w:rPr>
+              <w:t>4</w:t>
+            </w:r>
+            <w:r>
+              <w:rPr>
+                <w:noProof/>
+                <w:webHidden/>
+              </w:rPr>
+              <w:fldChar w:fldCharType="end"/>
+            </w:r>
+          </w:hyperlink>
+        </w:p>
+        <w:p>
+          <w:r>
+            <w:rPr>
+              <w:b/>
+              <w:bCs/>
+            </w:rPr>
+            <w:fldChar w:fldCharType="end"/>
+          </w:r>
+        </w:p>
+      </w:sdtContent>
+    </w:sdt>
+    <w:p/>
     <w:p>
       <w:pPr>
         <w:pStyle w:val="Nadpis1"/>
@@ -44,9 +2034,12 @@
           <w:numId w:val="3"/>
         </w:numPr>
       </w:pPr>
-      <w:r>
+      <w:bookmarkStart w:id="0" w:name="_Toc161700200"/>
+      <w:r>
+        <w:lastRenderedPageBreak/>
         <w:t>Úvod</w:t>
       </w:r>
+      <w:bookmarkEnd w:id="0"/>
     </w:p>
     <w:p>
       <w:pPr>
@@ -56,8 +2049,53 @@
           <w:numId w:val="3"/>
         </w:numPr>
       </w:pPr>
+      <w:bookmarkStart w:id="1" w:name="_Toc161700201"/>
       <w:r>
         <w:t>Účel</w:t>
+      </w:r>
+      <w:bookmarkEnd w:id="1"/>
+    </w:p>
+    <w:p>
+      <w:r>
+        <w:t>Účelem tohoto dokumentu je detailní popsání funkcí aplikace a jejího designu.</w:t>
+      </w:r>
+    </w:p>
+    <w:p>
+      <w:pPr>
+        <w:pStyle w:val="Nadpis2"/>
+        <w:numPr>
+          <w:ilvl w:val="1"/>
+          <w:numId w:val="3"/>
+        </w:numPr>
+      </w:pPr>
+      <w:bookmarkStart w:id="2" w:name="_Toc161700202"/>
+      <w:r>
+        <w:t>Pro koho je dokument určený</w:t>
+      </w:r>
+      <w:bookmarkEnd w:id="2"/>
+    </w:p>
+    <w:p>
+      <w:r>
+        <w:t>Tento dokument je určen pro zákazníky, vývojáře, analytiky a testery.</w:t>
+      </w:r>
+    </w:p>
+    <w:p>
+      <w:pPr>
+        <w:pStyle w:val="Nadpis2"/>
+        <w:numPr>
+          <w:ilvl w:val="1"/>
+          <w:numId w:val="3"/>
+        </w:numPr>
+      </w:pPr>
+      <w:bookmarkStart w:id="3" w:name="_Toc161700203"/>
+      <w:r>
+        <w:t>Odkazy na ostatní dokumenty</w:t>
+      </w:r>
+      <w:bookmarkEnd w:id="3"/>
+    </w:p>
+    <w:p>
+      <w:r>
+        <w:t>SRS Databáze kuchyňských receptů</w:t>
       </w:r>
     </w:p>
     <w:p>
@@ -71,6 +2109,7 @@
           <w:lang w:val="en-US"/>
         </w:rPr>
       </w:pPr>
+      <w:bookmarkStart w:id="4" w:name="_Toc161700204"/>
       <w:proofErr w:type="spellStart"/>
       <w:r>
         <w:rPr>
@@ -78,7 +2117,860 @@
         </w:rPr>
         <w:t>Scénáře</w:t>
       </w:r>
-      <w:proofErr w:type="spellEnd"/>
+      <w:bookmarkEnd w:id="4"/>
+      <w:proofErr w:type="spellEnd"/>
+    </w:p>
+    <w:p>
+      <w:pPr>
+        <w:pStyle w:val="Nadpis2"/>
+        <w:numPr>
+          <w:ilvl w:val="1"/>
+          <w:numId w:val="3"/>
+        </w:numPr>
+        <w:rPr>
+          <w:lang w:val="en-US"/>
+        </w:rPr>
+      </w:pPr>
+      <w:bookmarkStart w:id="5" w:name="_Toc161700205"/>
+      <w:proofErr w:type="spellStart"/>
+      <w:r>
+        <w:rPr>
+          <w:lang w:val="en-US"/>
+        </w:rPr>
+        <w:t>Všechny</w:t>
+      </w:r>
+      <w:proofErr w:type="spellEnd"/>
+      <w:r>
+        <w:rPr>
+          <w:lang w:val="en-US"/>
+        </w:rPr>
+        <w:t xml:space="preserve"> </w:t>
+      </w:r>
+      <w:proofErr w:type="spellStart"/>
+      <w:r>
+        <w:rPr>
+          <w:lang w:val="en-US"/>
+        </w:rPr>
+        <w:t>reálné</w:t>
+      </w:r>
+      <w:proofErr w:type="spellEnd"/>
+      <w:r>
+        <w:rPr>
+          <w:lang w:val="en-US"/>
+        </w:rPr>
+        <w:t xml:space="preserve"> </w:t>
+      </w:r>
+      <w:proofErr w:type="spellStart"/>
+      <w:r>
+        <w:rPr>
+          <w:lang w:val="en-US"/>
+        </w:rPr>
+        <w:t>způsoby</w:t>
+      </w:r>
+      <w:proofErr w:type="spellEnd"/>
+      <w:r>
+        <w:rPr>
+          <w:lang w:val="en-US"/>
+        </w:rPr>
+        <w:t xml:space="preserve"> </w:t>
+      </w:r>
+      <w:proofErr w:type="spellStart"/>
+      <w:r>
+        <w:rPr>
+          <w:lang w:val="en-US"/>
+        </w:rPr>
+        <w:t>použití</w:t>
+      </w:r>
+      <w:bookmarkEnd w:id="5"/>
+      <w:proofErr w:type="spellEnd"/>
+    </w:p>
+    <w:p>
+      <w:pPr>
+        <w:pStyle w:val="Odstavecseseznamem"/>
+        <w:numPr>
+          <w:ilvl w:val="0"/>
+          <w:numId w:val="5"/>
+        </w:numPr>
+        <w:rPr>
+          <w:lang w:val="en-US"/>
+        </w:rPr>
+      </w:pPr>
+      <w:proofErr w:type="spellStart"/>
+      <w:r>
+        <w:rPr>
+          <w:lang w:val="en-US"/>
+        </w:rPr>
+        <w:t>Sdílení</w:t>
+      </w:r>
+      <w:proofErr w:type="spellEnd"/>
+      <w:r>
+        <w:rPr>
+          <w:lang w:val="en-US"/>
+        </w:rPr>
+        <w:t xml:space="preserve"> </w:t>
+      </w:r>
+      <w:proofErr w:type="spellStart"/>
+      <w:r>
+        <w:rPr>
+          <w:lang w:val="en-US"/>
+        </w:rPr>
+        <w:t>svého</w:t>
+      </w:r>
+      <w:proofErr w:type="spellEnd"/>
+      <w:r>
+        <w:rPr>
+          <w:lang w:val="en-US"/>
+        </w:rPr>
+        <w:t xml:space="preserve"> </w:t>
+      </w:r>
+      <w:proofErr w:type="spellStart"/>
+      <w:r>
+        <w:rPr>
+          <w:lang w:val="en-US"/>
+        </w:rPr>
+        <w:t>receptu</w:t>
+      </w:r>
+      <w:proofErr w:type="spellEnd"/>
+      <w:r>
+        <w:rPr>
+          <w:lang w:val="en-US"/>
+        </w:rPr>
+        <w:t xml:space="preserve"> s </w:t>
+      </w:r>
+      <w:proofErr w:type="spellStart"/>
+      <w:r>
+        <w:rPr>
+          <w:lang w:val="en-US"/>
+        </w:rPr>
+        <w:t>ostatními</w:t>
+      </w:r>
+      <w:proofErr w:type="spellEnd"/>
+    </w:p>
+    <w:p>
+      <w:pPr>
+        <w:pStyle w:val="Odstavecseseznamem"/>
+        <w:numPr>
+          <w:ilvl w:val="0"/>
+          <w:numId w:val="5"/>
+        </w:numPr>
+        <w:rPr>
+          <w:lang w:val="en-US"/>
+        </w:rPr>
+      </w:pPr>
+      <w:proofErr w:type="spellStart"/>
+      <w:r>
+        <w:rPr>
+          <w:lang w:val="en-US"/>
+        </w:rPr>
+        <w:t>Podívat</w:t>
+      </w:r>
+      <w:proofErr w:type="spellEnd"/>
+      <w:r>
+        <w:rPr>
+          <w:lang w:val="en-US"/>
+        </w:rPr>
+        <w:t xml:space="preserve"> se </w:t>
+      </w:r>
+      <w:proofErr w:type="spellStart"/>
+      <w:r>
+        <w:rPr>
+          <w:lang w:val="en-US"/>
+        </w:rPr>
+        <w:t>na</w:t>
+      </w:r>
+      <w:proofErr w:type="spellEnd"/>
+      <w:r>
+        <w:rPr>
+          <w:lang w:val="en-US"/>
+        </w:rPr>
+        <w:t xml:space="preserve"> </w:t>
+      </w:r>
+      <w:proofErr w:type="spellStart"/>
+      <w:r>
+        <w:rPr>
+          <w:lang w:val="en-US"/>
+        </w:rPr>
+        <w:t>recepty</w:t>
+      </w:r>
+      <w:proofErr w:type="spellEnd"/>
+      <w:r>
+        <w:rPr>
+          <w:lang w:val="en-US"/>
+        </w:rPr>
+        <w:t xml:space="preserve"> pro </w:t>
+      </w:r>
+      <w:proofErr w:type="spellStart"/>
+      <w:r>
+        <w:rPr>
+          <w:lang w:val="en-US"/>
+        </w:rPr>
+        <w:t>inspiraci</w:t>
+      </w:r>
+      <w:proofErr w:type="spellEnd"/>
+    </w:p>
+    <w:p>
+      <w:pPr>
+        <w:pStyle w:val="Nadpis2"/>
+        <w:numPr>
+          <w:ilvl w:val="1"/>
+          <w:numId w:val="3"/>
+        </w:numPr>
+        <w:rPr>
+          <w:lang w:val="en-US"/>
+        </w:rPr>
+      </w:pPr>
+      <w:bookmarkStart w:id="6" w:name="_Toc161700206"/>
+      <w:proofErr w:type="spellStart"/>
+      <w:r>
+        <w:rPr>
+          <w:lang w:val="en-US"/>
+        </w:rPr>
+        <w:t>Typy</w:t>
+      </w:r>
+      <w:proofErr w:type="spellEnd"/>
+      <w:r>
+        <w:rPr>
+          <w:lang w:val="en-US"/>
+        </w:rPr>
+        <w:t xml:space="preserve"> </w:t>
+      </w:r>
+      <w:proofErr w:type="spellStart"/>
+      <w:r>
+        <w:rPr>
+          <w:lang w:val="en-US"/>
+        </w:rPr>
+        <w:t>uživatelských</w:t>
+      </w:r>
+      <w:proofErr w:type="spellEnd"/>
+      <w:r>
+        <w:rPr>
+          <w:lang w:val="en-US"/>
+        </w:rPr>
+        <w:t xml:space="preserve"> </w:t>
+      </w:r>
+      <w:proofErr w:type="spellStart"/>
+      <w:r>
+        <w:rPr>
+          <w:lang w:val="en-US"/>
+        </w:rPr>
+        <w:t>rolí</w:t>
+      </w:r>
+      <w:proofErr w:type="spellEnd"/>
+      <w:r>
+        <w:rPr>
+          <w:lang w:val="en-US"/>
+        </w:rPr>
+        <w:t xml:space="preserve"> “personas”</w:t>
+      </w:r>
+      <w:bookmarkEnd w:id="6"/>
+    </w:p>
+    <w:p>
+      <w:pPr>
+        <w:pStyle w:val="Odstavecseseznamem"/>
+        <w:numPr>
+          <w:ilvl w:val="0"/>
+          <w:numId w:val="4"/>
+        </w:numPr>
+        <w:rPr>
+          <w:lang w:val="en-US"/>
+        </w:rPr>
+      </w:pPr>
+      <w:proofErr w:type="spellStart"/>
+      <w:r>
+        <w:rPr>
+          <w:lang w:val="en-US"/>
+        </w:rPr>
+        <w:t>Nezaregistrovaní</w:t>
+      </w:r>
+      <w:proofErr w:type="spellEnd"/>
+      <w:r>
+        <w:rPr>
+          <w:lang w:val="en-US"/>
+        </w:rPr>
+        <w:t xml:space="preserve"> </w:t>
+      </w:r>
+      <w:proofErr w:type="spellStart"/>
+      <w:r>
+        <w:rPr>
+          <w:lang w:val="en-US"/>
+        </w:rPr>
+        <w:t>uživatelé</w:t>
+      </w:r>
+      <w:proofErr w:type="spellEnd"/>
+    </w:p>
+    <w:p>
+      <w:pPr>
+        <w:pStyle w:val="Odstavecseseznamem"/>
+        <w:numPr>
+          <w:ilvl w:val="0"/>
+          <w:numId w:val="4"/>
+        </w:numPr>
+        <w:rPr>
+          <w:lang w:val="en-US"/>
+        </w:rPr>
+      </w:pPr>
+      <w:proofErr w:type="spellStart"/>
+      <w:r>
+        <w:rPr>
+          <w:lang w:val="en-US"/>
+        </w:rPr>
+        <w:t>Registrovaní</w:t>
+      </w:r>
+      <w:proofErr w:type="spellEnd"/>
+      <w:r>
+        <w:rPr>
+          <w:lang w:val="en-US"/>
+        </w:rPr>
+        <w:t xml:space="preserve"> </w:t>
+      </w:r>
+      <w:proofErr w:type="spellStart"/>
+      <w:r>
+        <w:rPr>
+          <w:lang w:val="en-US"/>
+        </w:rPr>
+        <w:t>uživatelé</w:t>
+      </w:r>
+      <w:proofErr w:type="spellEnd"/>
+    </w:p>
+    <w:p>
+      <w:pPr>
+        <w:pStyle w:val="Odstavecseseznamem"/>
+        <w:numPr>
+          <w:ilvl w:val="0"/>
+          <w:numId w:val="4"/>
+        </w:numPr>
+        <w:rPr>
+          <w:lang w:val="en-US"/>
+        </w:rPr>
+      </w:pPr>
+      <w:proofErr w:type="spellStart"/>
+      <w:r>
+        <w:rPr>
+          <w:lang w:val="en-US"/>
+        </w:rPr>
+        <w:t>Administrátoři</w:t>
+      </w:r>
+      <w:proofErr w:type="spellEnd"/>
+    </w:p>
+    <w:p>
+      <w:pPr>
+        <w:pStyle w:val="Nadpis2"/>
+        <w:numPr>
+          <w:ilvl w:val="1"/>
+          <w:numId w:val="3"/>
+        </w:numPr>
+        <w:rPr>
+          <w:lang w:val="en-US"/>
+        </w:rPr>
+      </w:pPr>
+      <w:bookmarkStart w:id="7" w:name="_Toc161700207"/>
+      <w:proofErr w:type="spellStart"/>
+      <w:r>
+        <w:rPr>
+          <w:lang w:val="en-US"/>
+        </w:rPr>
+        <w:t>Detaily</w:t>
+      </w:r>
+      <w:proofErr w:type="spellEnd"/>
+      <w:r>
+        <w:rPr>
+          <w:lang w:val="en-US"/>
+        </w:rPr>
+        <w:t xml:space="preserve">, </w:t>
+      </w:r>
+      <w:proofErr w:type="spellStart"/>
+      <w:r>
+        <w:rPr>
+          <w:lang w:val="en-US"/>
+        </w:rPr>
+        <w:t>motivace</w:t>
+      </w:r>
+      <w:proofErr w:type="spellEnd"/>
+      <w:r>
+        <w:rPr>
+          <w:lang w:val="en-US"/>
+        </w:rPr>
+        <w:t>, “</w:t>
+      </w:r>
+      <w:proofErr w:type="spellStart"/>
+      <w:r>
+        <w:rPr>
+          <w:lang w:val="en-US"/>
+        </w:rPr>
+        <w:t>živé</w:t>
+      </w:r>
+      <w:proofErr w:type="spellEnd"/>
+      <w:r>
+        <w:rPr>
+          <w:lang w:val="en-US"/>
+        </w:rPr>
+        <w:t xml:space="preserve">” </w:t>
+      </w:r>
+      <w:proofErr w:type="spellStart"/>
+      <w:r>
+        <w:rPr>
+          <w:lang w:val="en-US"/>
+        </w:rPr>
+        <w:t>příklady</w:t>
+      </w:r>
+      <w:bookmarkEnd w:id="7"/>
+      <w:proofErr w:type="spellEnd"/>
+    </w:p>
+    <w:p>
+      <w:pPr>
+        <w:rPr>
+          <w:lang w:val="en-US"/>
+        </w:rPr>
+      </w:pPr>
+      <w:proofErr w:type="spellStart"/>
+      <w:r>
+        <w:rPr>
+          <w:lang w:val="en-US"/>
+        </w:rPr>
+        <w:t>Uživatel</w:t>
+      </w:r>
+      <w:proofErr w:type="spellEnd"/>
+      <w:r>
+        <w:rPr>
+          <w:lang w:val="en-US"/>
+        </w:rPr>
+        <w:t xml:space="preserve"> se </w:t>
+      </w:r>
+      <w:proofErr w:type="spellStart"/>
+      <w:r>
+        <w:rPr>
+          <w:lang w:val="en-US"/>
+        </w:rPr>
+        <w:t>rozhodl</w:t>
+      </w:r>
+      <w:proofErr w:type="spellEnd"/>
+      <w:r>
+        <w:rPr>
+          <w:lang w:val="en-US"/>
+        </w:rPr>
+        <w:t xml:space="preserve">, </w:t>
+      </w:r>
+      <w:proofErr w:type="spellStart"/>
+      <w:r>
+        <w:rPr>
+          <w:lang w:val="en-US"/>
+        </w:rPr>
+        <w:t>že</w:t>
+      </w:r>
+      <w:proofErr w:type="spellEnd"/>
+      <w:r>
+        <w:rPr>
+          <w:lang w:val="en-US"/>
+        </w:rPr>
+        <w:t xml:space="preserve"> </w:t>
+      </w:r>
+      <w:proofErr w:type="spellStart"/>
+      <w:r>
+        <w:rPr>
+          <w:lang w:val="en-US"/>
+        </w:rPr>
+        <w:t>si</w:t>
+      </w:r>
+      <w:proofErr w:type="spellEnd"/>
+      <w:r>
+        <w:rPr>
+          <w:lang w:val="en-US"/>
+        </w:rPr>
+        <w:t xml:space="preserve"> </w:t>
+      </w:r>
+      <w:proofErr w:type="spellStart"/>
+      <w:r>
+        <w:rPr>
+          <w:lang w:val="en-US"/>
+        </w:rPr>
+        <w:t>bude</w:t>
+      </w:r>
+      <w:proofErr w:type="spellEnd"/>
+      <w:r>
+        <w:rPr>
+          <w:lang w:val="en-US"/>
+        </w:rPr>
+        <w:t xml:space="preserve"> </w:t>
+      </w:r>
+      <w:proofErr w:type="spellStart"/>
+      <w:r>
+        <w:rPr>
+          <w:lang w:val="en-US"/>
+        </w:rPr>
+        <w:t>chtít</w:t>
+      </w:r>
+      <w:proofErr w:type="spellEnd"/>
+      <w:r>
+        <w:rPr>
+          <w:lang w:val="en-US"/>
+        </w:rPr>
+        <w:t xml:space="preserve"> </w:t>
+      </w:r>
+      <w:proofErr w:type="spellStart"/>
+      <w:r>
+        <w:rPr>
+          <w:lang w:val="en-US"/>
+        </w:rPr>
+        <w:t>uvařit</w:t>
+      </w:r>
+      <w:proofErr w:type="spellEnd"/>
+      <w:r>
+        <w:rPr>
+          <w:lang w:val="en-US"/>
+        </w:rPr>
+        <w:t xml:space="preserve"> </w:t>
+      </w:r>
+      <w:proofErr w:type="spellStart"/>
+      <w:r>
+        <w:rPr>
+          <w:lang w:val="en-US"/>
+        </w:rPr>
+        <w:t>nějaké</w:t>
+      </w:r>
+      <w:proofErr w:type="spellEnd"/>
+      <w:r>
+        <w:rPr>
+          <w:lang w:val="en-US"/>
+        </w:rPr>
+        <w:t xml:space="preserve"> </w:t>
+      </w:r>
+      <w:proofErr w:type="spellStart"/>
+      <w:r>
+        <w:rPr>
+          <w:lang w:val="en-US"/>
+        </w:rPr>
+        <w:t>jídlo</w:t>
+      </w:r>
+      <w:proofErr w:type="spellEnd"/>
+      <w:r>
+        <w:rPr>
+          <w:lang w:val="en-US"/>
+        </w:rPr>
+        <w:t xml:space="preserve">, </w:t>
+      </w:r>
+      <w:proofErr w:type="spellStart"/>
+      <w:r>
+        <w:rPr>
+          <w:lang w:val="en-US"/>
+        </w:rPr>
+        <w:t>tak</w:t>
+      </w:r>
+      <w:proofErr w:type="spellEnd"/>
+      <w:r>
+        <w:rPr>
+          <w:lang w:val="en-US"/>
+        </w:rPr>
+        <w:t xml:space="preserve"> </w:t>
+      </w:r>
+      <w:proofErr w:type="spellStart"/>
+      <w:r>
+        <w:rPr>
+          <w:lang w:val="en-US"/>
+        </w:rPr>
+        <w:t>otevře</w:t>
+      </w:r>
+      <w:proofErr w:type="spellEnd"/>
+      <w:r>
+        <w:rPr>
+          <w:lang w:val="en-US"/>
+        </w:rPr>
+        <w:t xml:space="preserve"> </w:t>
+      </w:r>
+      <w:proofErr w:type="spellStart"/>
+      <w:r>
+        <w:rPr>
+          <w:lang w:val="en-US"/>
+        </w:rPr>
+        <w:t>aplikaci</w:t>
+      </w:r>
+      <w:proofErr w:type="spellEnd"/>
+      <w:r>
+        <w:rPr>
+          <w:lang w:val="en-US"/>
+        </w:rPr>
+        <w:t xml:space="preserve"> a </w:t>
+      </w:r>
+      <w:proofErr w:type="spellStart"/>
+      <w:r>
+        <w:rPr>
+          <w:lang w:val="en-US"/>
+        </w:rPr>
+        <w:t>podívá</w:t>
+      </w:r>
+      <w:proofErr w:type="spellEnd"/>
+      <w:r>
+        <w:rPr>
+          <w:lang w:val="en-US"/>
+        </w:rPr>
+        <w:t xml:space="preserve"> se </w:t>
+      </w:r>
+      <w:proofErr w:type="spellStart"/>
+      <w:r>
+        <w:rPr>
+          <w:lang w:val="en-US"/>
+        </w:rPr>
+        <w:t>jaký</w:t>
+      </w:r>
+      <w:proofErr w:type="spellEnd"/>
+      <w:r>
+        <w:rPr>
+          <w:lang w:val="en-US"/>
+        </w:rPr>
+        <w:t xml:space="preserve"> </w:t>
+      </w:r>
+      <w:proofErr w:type="spellStart"/>
+      <w:r>
+        <w:rPr>
+          <w:lang w:val="en-US"/>
+        </w:rPr>
+        <w:t>recept</w:t>
+      </w:r>
+      <w:proofErr w:type="spellEnd"/>
+      <w:r>
+        <w:rPr>
+          <w:lang w:val="en-US"/>
+        </w:rPr>
+        <w:t xml:space="preserve"> ho </w:t>
+      </w:r>
+      <w:proofErr w:type="spellStart"/>
+      <w:r>
+        <w:rPr>
+          <w:lang w:val="en-US"/>
+        </w:rPr>
+        <w:t>zaujme</w:t>
+      </w:r>
+      <w:proofErr w:type="spellEnd"/>
+      <w:r>
+        <w:rPr>
+          <w:lang w:val="en-US"/>
+        </w:rPr>
+        <w:t xml:space="preserve"> a </w:t>
+      </w:r>
+      <w:proofErr w:type="spellStart"/>
+      <w:r>
+        <w:rPr>
+          <w:lang w:val="en-US"/>
+        </w:rPr>
+        <w:t>podle</w:t>
+      </w:r>
+      <w:proofErr w:type="spellEnd"/>
+      <w:r>
+        <w:rPr>
+          <w:lang w:val="en-US"/>
+        </w:rPr>
+        <w:t xml:space="preserve"> </w:t>
+      </w:r>
+      <w:proofErr w:type="spellStart"/>
+      <w:r>
+        <w:rPr>
+          <w:lang w:val="en-US"/>
+        </w:rPr>
+        <w:t>něj</w:t>
+      </w:r>
+      <w:proofErr w:type="spellEnd"/>
+      <w:r>
+        <w:rPr>
+          <w:lang w:val="en-US"/>
+        </w:rPr>
+        <w:t xml:space="preserve"> </w:t>
+      </w:r>
+      <w:proofErr w:type="spellStart"/>
+      <w:r>
+        <w:rPr>
+          <w:lang w:val="en-US"/>
+        </w:rPr>
+        <w:t>si</w:t>
+      </w:r>
+      <w:proofErr w:type="spellEnd"/>
+      <w:r>
+        <w:rPr>
+          <w:lang w:val="en-US"/>
+        </w:rPr>
+        <w:t xml:space="preserve"> </w:t>
+      </w:r>
+      <w:proofErr w:type="spellStart"/>
+      <w:r>
+        <w:rPr>
+          <w:lang w:val="en-US"/>
+        </w:rPr>
+        <w:t>pak</w:t>
+      </w:r>
+      <w:proofErr w:type="spellEnd"/>
+      <w:r>
+        <w:rPr>
+          <w:lang w:val="en-US"/>
+        </w:rPr>
+        <w:t xml:space="preserve"> </w:t>
+      </w:r>
+      <w:proofErr w:type="spellStart"/>
+      <w:r>
+        <w:rPr>
+          <w:lang w:val="en-US"/>
+        </w:rPr>
+        <w:t>uvaří</w:t>
+      </w:r>
+      <w:proofErr w:type="spellEnd"/>
+      <w:r>
+        <w:rPr>
+          <w:lang w:val="en-US"/>
+        </w:rPr>
+        <w:t>.</w:t>
+      </w:r>
+    </w:p>
+    <w:p>
+      <w:pPr>
+        <w:pStyle w:val="Nadpis2"/>
+        <w:numPr>
+          <w:ilvl w:val="1"/>
+          <w:numId w:val="3"/>
+        </w:numPr>
+        <w:rPr>
+          <w:lang w:val="en-US"/>
+        </w:rPr>
+      </w:pPr>
+      <w:bookmarkStart w:id="8" w:name="_Toc161700208"/>
+      <w:proofErr w:type="spellStart"/>
+      <w:r>
+        <w:rPr>
+          <w:lang w:val="en-US"/>
+        </w:rPr>
+        <w:t>Vymezení</w:t>
+      </w:r>
+      <w:proofErr w:type="spellEnd"/>
+      <w:r>
+        <w:rPr>
+          <w:lang w:val="en-US"/>
+        </w:rPr>
+        <w:t xml:space="preserve"> </w:t>
+      </w:r>
+      <w:proofErr w:type="spellStart"/>
+      <w:r>
+        <w:rPr>
+          <w:lang w:val="en-US"/>
+        </w:rPr>
+        <w:t>rozsahu</w:t>
+      </w:r>
+      <w:proofErr w:type="spellEnd"/>
+      <w:r>
+        <w:rPr>
+          <w:lang w:val="en-US"/>
+        </w:rPr>
+        <w:t xml:space="preserve"> – co v </w:t>
+      </w:r>
+      <w:proofErr w:type="spellStart"/>
+      <w:r>
+        <w:rPr>
+          <w:lang w:val="en-US"/>
+        </w:rPr>
+        <w:t>sw</w:t>
+      </w:r>
+      <w:proofErr w:type="spellEnd"/>
+      <w:r>
+        <w:rPr>
+          <w:lang w:val="en-US"/>
+        </w:rPr>
+        <w:t xml:space="preserve"> </w:t>
+      </w:r>
+      <w:proofErr w:type="spellStart"/>
+      <w:r>
+        <w:rPr>
+          <w:lang w:val="en-US"/>
+        </w:rPr>
+        <w:t>nebude</w:t>
+      </w:r>
+      <w:bookmarkEnd w:id="8"/>
+      <w:proofErr w:type="spellEnd"/>
+    </w:p>
+    <w:p>
+      <w:pPr>
+        <w:rPr>
+          <w:lang w:val="en-US"/>
+        </w:rPr>
+      </w:pPr>
+      <w:proofErr w:type="spellStart"/>
+      <w:r>
+        <w:rPr>
+          <w:lang w:val="en-US"/>
+        </w:rPr>
+        <w:t>Možnost</w:t>
+      </w:r>
+      <w:proofErr w:type="spellEnd"/>
+      <w:r>
+        <w:rPr>
+          <w:lang w:val="en-US"/>
+        </w:rPr>
+        <w:t xml:space="preserve"> </w:t>
+      </w:r>
+      <w:proofErr w:type="spellStart"/>
+      <w:r>
+        <w:rPr>
+          <w:lang w:val="en-US"/>
+        </w:rPr>
+        <w:t>stahování</w:t>
+      </w:r>
+      <w:proofErr w:type="spellEnd"/>
+      <w:r>
+        <w:rPr>
+          <w:lang w:val="en-US"/>
+        </w:rPr>
+        <w:t xml:space="preserve"> </w:t>
+      </w:r>
+      <w:proofErr w:type="spellStart"/>
+      <w:r>
+        <w:rPr>
+          <w:lang w:val="en-US"/>
+        </w:rPr>
+        <w:t>receptu</w:t>
+      </w:r>
+      <w:proofErr w:type="spellEnd"/>
+      <w:r>
+        <w:rPr>
+          <w:lang w:val="en-US"/>
+        </w:rPr>
+        <w:t xml:space="preserve"> </w:t>
+      </w:r>
+      <w:proofErr w:type="spellStart"/>
+      <w:r>
+        <w:rPr>
+          <w:lang w:val="en-US"/>
+        </w:rPr>
+        <w:t>jako</w:t>
+      </w:r>
+      <w:proofErr w:type="spellEnd"/>
+      <w:r>
+        <w:rPr>
+          <w:lang w:val="en-US"/>
+        </w:rPr>
+        <w:t xml:space="preserve"> </w:t>
+      </w:r>
+      <w:proofErr w:type="spellStart"/>
+      <w:r>
+        <w:rPr>
+          <w:lang w:val="en-US"/>
+        </w:rPr>
+        <w:t>dokumentový</w:t>
+      </w:r>
+      <w:proofErr w:type="spellEnd"/>
+      <w:r>
+        <w:rPr>
+          <w:lang w:val="en-US"/>
+        </w:rPr>
+        <w:t xml:space="preserve"> </w:t>
+      </w:r>
+      <w:proofErr w:type="spellStart"/>
+      <w:r>
+        <w:rPr>
+          <w:lang w:val="en-US"/>
+        </w:rPr>
+        <w:t>soubor</w:t>
+      </w:r>
+      <w:proofErr w:type="spellEnd"/>
+      <w:r>
+        <w:rPr>
+          <w:lang w:val="en-US"/>
+        </w:rPr>
+        <w:t>.</w:t>
+      </w:r>
     </w:p>
     <w:p>
       <w:pPr>
@@ -91,6 +2983,7 @@
           <w:lang w:val="en-US"/>
         </w:rPr>
       </w:pPr>
+      <w:bookmarkStart w:id="9" w:name="_Toc161700209"/>
       <w:proofErr w:type="spellStart"/>
       <w:r>
         <w:rPr>
@@ -126,9 +3019,3221 @@
         </w:rPr>
         <w:t>architektura</w:t>
       </w:r>
-      <w:proofErr w:type="spellEnd"/>
+      <w:bookmarkEnd w:id="9"/>
+      <w:proofErr w:type="spellEnd"/>
+    </w:p>
+    <w:p>
+      <w:pPr>
+        <w:pStyle w:val="Nadpis2"/>
+        <w:numPr>
+          <w:ilvl w:val="1"/>
+          <w:numId w:val="3"/>
+        </w:numPr>
+        <w:rPr>
+          <w:lang w:val="en-US"/>
+        </w:rPr>
+      </w:pPr>
+      <w:bookmarkStart w:id="10" w:name="_Toc161700210"/>
+      <w:proofErr w:type="spellStart"/>
+      <w:r>
+        <w:rPr>
+          <w:lang w:val="en-US"/>
+        </w:rPr>
+        <w:t>Pracovní</w:t>
+      </w:r>
+      <w:proofErr w:type="spellEnd"/>
+      <w:r>
+        <w:rPr>
+          <w:lang w:val="en-US"/>
+        </w:rPr>
+        <w:t xml:space="preserve"> </w:t>
+      </w:r>
+      <w:proofErr w:type="spellStart"/>
+      <w:r>
+        <w:rPr>
+          <w:lang w:val="en-US"/>
+        </w:rPr>
+        <w:t>tok</w:t>
+      </w:r>
+      <w:bookmarkEnd w:id="10"/>
+      <w:proofErr w:type="spellEnd"/>
+    </w:p>
+    <w:p>
+      <w:pPr>
+        <w:pStyle w:val="Nadpis3"/>
+        <w:numPr>
+          <w:ilvl w:val="2"/>
+          <w:numId w:val="3"/>
+        </w:numPr>
+        <w:rPr>
+          <w:lang w:val="en-US"/>
+        </w:rPr>
+      </w:pPr>
+      <w:r>
+        <w:rPr>
+          <w:lang w:val="en-US"/>
+        </w:rPr>
+        <w:t xml:space="preserve"> </w:t>
+      </w:r>
+      <w:bookmarkStart w:id="11" w:name="_Toc161700211"/>
+      <w:proofErr w:type="spellStart"/>
+      <w:r>
+        <w:rPr>
+          <w:lang w:val="en-US"/>
+        </w:rPr>
+        <w:t>R</w:t>
+      </w:r>
+      <w:r>
+        <w:rPr>
+          <w:lang w:val="en-US"/>
+        </w:rPr>
+        <w:t>egistrace</w:t>
+      </w:r>
+      <w:proofErr w:type="spellEnd"/>
+      <w:r>
+        <w:rPr>
+          <w:lang w:val="en-US"/>
+        </w:rPr>
+        <w:t xml:space="preserve"> a </w:t>
+      </w:r>
+      <w:proofErr w:type="spellStart"/>
+      <w:r>
+        <w:rPr>
+          <w:lang w:val="en-US"/>
+        </w:rPr>
+        <w:t>přihlášení</w:t>
+      </w:r>
+      <w:bookmarkEnd w:id="11"/>
+      <w:proofErr w:type="spellEnd"/>
+    </w:p>
+    <w:p>
+      <w:pPr>
+        <w:rPr>
+          <w:lang w:val="en-US"/>
+        </w:rPr>
+      </w:pPr>
+      <w:r>
+        <w:rPr>
+          <w:lang w:val="en-US"/>
+        </w:rPr>
+        <w:t xml:space="preserve">Po </w:t>
+      </w:r>
+      <w:proofErr w:type="spellStart"/>
+      <w:r>
+        <w:rPr>
+          <w:lang w:val="en-US"/>
+        </w:rPr>
+        <w:t>zapnutí</w:t>
+      </w:r>
+      <w:proofErr w:type="spellEnd"/>
+      <w:r>
+        <w:rPr>
+          <w:lang w:val="en-US"/>
+        </w:rPr>
+        <w:t xml:space="preserve"> s </w:t>
+      </w:r>
+      <w:proofErr w:type="spellStart"/>
+      <w:r>
+        <w:rPr>
+          <w:lang w:val="en-US"/>
+        </w:rPr>
+        <w:t>euživateli</w:t>
+      </w:r>
+      <w:proofErr w:type="spellEnd"/>
+      <w:r>
+        <w:rPr>
+          <w:lang w:val="en-US"/>
+        </w:rPr>
+        <w:t xml:space="preserve"> </w:t>
+      </w:r>
+      <w:proofErr w:type="spellStart"/>
+      <w:r>
+        <w:rPr>
+          <w:lang w:val="en-US"/>
+        </w:rPr>
+        <w:t>zobrazí</w:t>
+      </w:r>
+      <w:proofErr w:type="spellEnd"/>
+      <w:r>
+        <w:rPr>
+          <w:lang w:val="en-US"/>
+        </w:rPr>
+        <w:t xml:space="preserve"> </w:t>
+      </w:r>
+      <w:proofErr w:type="spellStart"/>
+      <w:r>
+        <w:rPr>
+          <w:lang w:val="en-US"/>
+        </w:rPr>
+        <w:t>obrazovka</w:t>
+      </w:r>
+      <w:proofErr w:type="spellEnd"/>
+      <w:r>
+        <w:rPr>
+          <w:lang w:val="en-US"/>
+        </w:rPr>
+        <w:t xml:space="preserve"> pro </w:t>
+      </w:r>
+      <w:proofErr w:type="spellStart"/>
+      <w:r>
+        <w:rPr>
+          <w:lang w:val="en-US"/>
+        </w:rPr>
+        <w:t>registraci</w:t>
+      </w:r>
+      <w:proofErr w:type="spellEnd"/>
+      <w:r>
+        <w:rPr>
+          <w:lang w:val="en-US"/>
+        </w:rPr>
+        <w:t xml:space="preserve">/ </w:t>
+      </w:r>
+      <w:proofErr w:type="spellStart"/>
+      <w:r>
+        <w:rPr>
+          <w:lang w:val="en-US"/>
+        </w:rPr>
+        <w:t>přihlášení</w:t>
+      </w:r>
+      <w:proofErr w:type="spellEnd"/>
+      <w:r>
+        <w:rPr>
+          <w:lang w:val="en-US"/>
+        </w:rPr>
+        <w:t xml:space="preserve">/ </w:t>
+      </w:r>
+      <w:proofErr w:type="spellStart"/>
+      <w:r>
+        <w:rPr>
+          <w:lang w:val="en-US"/>
+        </w:rPr>
+        <w:t>pokračování</w:t>
+      </w:r>
+      <w:proofErr w:type="spellEnd"/>
+      <w:r>
+        <w:rPr>
+          <w:lang w:val="en-US"/>
+        </w:rPr>
+        <w:t xml:space="preserve"> </w:t>
+      </w:r>
+      <w:proofErr w:type="spellStart"/>
+      <w:r>
+        <w:rPr>
+          <w:lang w:val="en-US"/>
+        </w:rPr>
+        <w:t>nepřihlášen</w:t>
+      </w:r>
+      <w:proofErr w:type="spellEnd"/>
+      <w:r>
+        <w:rPr>
+          <w:lang w:val="en-US"/>
+        </w:rPr>
+        <w:t xml:space="preserve">. </w:t>
+      </w:r>
+      <w:proofErr w:type="spellStart"/>
+      <w:r>
+        <w:rPr>
+          <w:lang w:val="en-US"/>
+        </w:rPr>
+        <w:t>Uživatel</w:t>
+      </w:r>
+      <w:proofErr w:type="spellEnd"/>
+      <w:r>
+        <w:rPr>
+          <w:lang w:val="en-US"/>
+        </w:rPr>
+        <w:t xml:space="preserve"> </w:t>
+      </w:r>
+      <w:proofErr w:type="spellStart"/>
+      <w:r>
+        <w:rPr>
+          <w:lang w:val="en-US"/>
+        </w:rPr>
+        <w:t>může</w:t>
+      </w:r>
+      <w:proofErr w:type="spellEnd"/>
+      <w:r>
+        <w:rPr>
+          <w:lang w:val="en-US"/>
+        </w:rPr>
+        <w:t xml:space="preserve"> </w:t>
+      </w:r>
+      <w:proofErr w:type="spellStart"/>
+      <w:r>
+        <w:rPr>
+          <w:lang w:val="en-US"/>
+        </w:rPr>
+        <w:t>pokračovat</w:t>
+      </w:r>
+      <w:proofErr w:type="spellEnd"/>
+      <w:r>
+        <w:rPr>
+          <w:lang w:val="en-US"/>
+        </w:rPr>
+        <w:t xml:space="preserve"> </w:t>
+      </w:r>
+      <w:proofErr w:type="spellStart"/>
+      <w:r>
+        <w:rPr>
+          <w:lang w:val="en-US"/>
+        </w:rPr>
+        <w:t>nepřihlášen</w:t>
+      </w:r>
+      <w:proofErr w:type="spellEnd"/>
+      <w:r>
+        <w:rPr>
+          <w:lang w:val="en-US"/>
+        </w:rPr>
+        <w:t xml:space="preserve">, </w:t>
+      </w:r>
+      <w:proofErr w:type="spellStart"/>
+      <w:r>
+        <w:rPr>
+          <w:lang w:val="en-US"/>
+        </w:rPr>
+        <w:t>ovšem</w:t>
+      </w:r>
+      <w:proofErr w:type="spellEnd"/>
+      <w:r>
+        <w:rPr>
+          <w:lang w:val="en-US"/>
+        </w:rPr>
+        <w:t xml:space="preserve"> </w:t>
+      </w:r>
+      <w:proofErr w:type="spellStart"/>
+      <w:r>
+        <w:rPr>
+          <w:lang w:val="en-US"/>
+        </w:rPr>
+        <w:t>bude</w:t>
+      </w:r>
+      <w:proofErr w:type="spellEnd"/>
+      <w:r>
+        <w:rPr>
+          <w:lang w:val="en-US"/>
+        </w:rPr>
+        <w:t xml:space="preserve"> </w:t>
+      </w:r>
+      <w:proofErr w:type="spellStart"/>
+      <w:r>
+        <w:rPr>
+          <w:lang w:val="en-US"/>
+        </w:rPr>
+        <w:t>mít</w:t>
+      </w:r>
+      <w:proofErr w:type="spellEnd"/>
+      <w:r>
+        <w:rPr>
+          <w:lang w:val="en-US"/>
+        </w:rPr>
+        <w:t xml:space="preserve"> </w:t>
+      </w:r>
+      <w:proofErr w:type="spellStart"/>
+      <w:r>
+        <w:rPr>
+          <w:lang w:val="en-US"/>
+        </w:rPr>
+        <w:t>omezené</w:t>
+      </w:r>
+      <w:proofErr w:type="spellEnd"/>
+      <w:r>
+        <w:rPr>
+          <w:lang w:val="en-US"/>
+        </w:rPr>
+        <w:t xml:space="preserve"> </w:t>
+      </w:r>
+      <w:proofErr w:type="spellStart"/>
+      <w:r>
+        <w:rPr>
+          <w:lang w:val="en-US"/>
+        </w:rPr>
+        <w:t>možnost</w:t>
+      </w:r>
+      <w:proofErr w:type="spellEnd"/>
+      <w:r>
+        <w:rPr>
+          <w:lang w:val="en-US"/>
+        </w:rPr>
+        <w:t xml:space="preserve"> (jak </w:t>
+      </w:r>
+      <w:proofErr w:type="spellStart"/>
+      <w:r>
+        <w:rPr>
+          <w:lang w:val="en-US"/>
+        </w:rPr>
+        <w:t>už</w:t>
+      </w:r>
+      <w:proofErr w:type="spellEnd"/>
+      <w:r>
+        <w:rPr>
+          <w:lang w:val="en-US"/>
+        </w:rPr>
+        <w:t xml:space="preserve"> </w:t>
+      </w:r>
+      <w:proofErr w:type="spellStart"/>
+      <w:r>
+        <w:rPr>
+          <w:lang w:val="en-US"/>
+        </w:rPr>
+        <w:t>sepsáno</w:t>
+      </w:r>
+      <w:proofErr w:type="spellEnd"/>
+      <w:r>
+        <w:rPr>
+          <w:lang w:val="en-US"/>
+        </w:rPr>
+        <w:t xml:space="preserve"> v SRS). </w:t>
+      </w:r>
+      <w:proofErr w:type="spellStart"/>
+      <w:r>
+        <w:rPr>
+          <w:lang w:val="en-US"/>
+        </w:rPr>
+        <w:t>Pokud</w:t>
+      </w:r>
+      <w:proofErr w:type="spellEnd"/>
+      <w:r>
+        <w:rPr>
+          <w:lang w:val="en-US"/>
+        </w:rPr>
+        <w:t xml:space="preserve"> </w:t>
+      </w:r>
+      <w:proofErr w:type="spellStart"/>
+      <w:r>
+        <w:rPr>
+          <w:lang w:val="en-US"/>
+        </w:rPr>
+        <w:t>uživatel</w:t>
+      </w:r>
+      <w:proofErr w:type="spellEnd"/>
+      <w:r>
+        <w:rPr>
+          <w:lang w:val="en-US"/>
+        </w:rPr>
+        <w:t xml:space="preserve"> </w:t>
+      </w:r>
+      <w:proofErr w:type="spellStart"/>
+      <w:r>
+        <w:rPr>
+          <w:lang w:val="en-US"/>
+        </w:rPr>
+        <w:t>vyplní</w:t>
+      </w:r>
+      <w:proofErr w:type="spellEnd"/>
+      <w:r>
+        <w:rPr>
+          <w:lang w:val="en-US"/>
+        </w:rPr>
+        <w:t xml:space="preserve"> </w:t>
+      </w:r>
+      <w:proofErr w:type="spellStart"/>
+      <w:r>
+        <w:rPr>
+          <w:lang w:val="en-US"/>
+        </w:rPr>
+        <w:t>uživatelské</w:t>
+      </w:r>
+      <w:proofErr w:type="spellEnd"/>
+      <w:r>
+        <w:rPr>
+          <w:lang w:val="en-US"/>
+        </w:rPr>
+        <w:t xml:space="preserve"> </w:t>
+      </w:r>
+      <w:proofErr w:type="spellStart"/>
+      <w:r>
+        <w:rPr>
+          <w:lang w:val="en-US"/>
+        </w:rPr>
+        <w:t>jméno</w:t>
+      </w:r>
+      <w:proofErr w:type="spellEnd"/>
+      <w:r>
+        <w:rPr>
+          <w:lang w:val="en-US"/>
+        </w:rPr>
+        <w:t xml:space="preserve"> a </w:t>
+      </w:r>
+      <w:proofErr w:type="spellStart"/>
+      <w:r>
+        <w:rPr>
+          <w:lang w:val="en-US"/>
+        </w:rPr>
+        <w:t>heslo</w:t>
+      </w:r>
+      <w:proofErr w:type="spellEnd"/>
+      <w:r>
+        <w:rPr>
+          <w:lang w:val="en-US"/>
+        </w:rPr>
+        <w:t xml:space="preserve"> </w:t>
+      </w:r>
+      <w:proofErr w:type="spellStart"/>
+      <w:r>
+        <w:rPr>
+          <w:lang w:val="en-US"/>
+        </w:rPr>
+        <w:t>bude</w:t>
+      </w:r>
+      <w:proofErr w:type="spellEnd"/>
+      <w:r>
+        <w:rPr>
+          <w:lang w:val="en-US"/>
+        </w:rPr>
+        <w:t xml:space="preserve"> se </w:t>
+      </w:r>
+      <w:proofErr w:type="spellStart"/>
+      <w:r>
+        <w:rPr>
+          <w:lang w:val="en-US"/>
+        </w:rPr>
+        <w:t>moci</w:t>
+      </w:r>
+      <w:proofErr w:type="spellEnd"/>
+      <w:r>
+        <w:rPr>
+          <w:lang w:val="en-US"/>
+        </w:rPr>
+        <w:t xml:space="preserve"> </w:t>
+      </w:r>
+      <w:proofErr w:type="spellStart"/>
+      <w:r>
+        <w:rPr>
+          <w:lang w:val="en-US"/>
+        </w:rPr>
+        <w:t>přihlásit</w:t>
+      </w:r>
+      <w:proofErr w:type="spellEnd"/>
+      <w:r>
+        <w:rPr>
+          <w:lang w:val="en-US"/>
+        </w:rPr>
+        <w:t xml:space="preserve">, </w:t>
+      </w:r>
+      <w:proofErr w:type="spellStart"/>
+      <w:r>
+        <w:rPr>
+          <w:lang w:val="en-US"/>
+        </w:rPr>
+        <w:t>či</w:t>
+      </w:r>
+      <w:proofErr w:type="spellEnd"/>
+      <w:r>
+        <w:rPr>
+          <w:lang w:val="en-US"/>
+        </w:rPr>
+        <w:t xml:space="preserve"> </w:t>
+      </w:r>
+      <w:proofErr w:type="spellStart"/>
+      <w:r>
+        <w:rPr>
+          <w:lang w:val="en-US"/>
+        </w:rPr>
+        <w:t>zaregistrovat</w:t>
+      </w:r>
+      <w:proofErr w:type="spellEnd"/>
+      <w:r>
+        <w:rPr>
+          <w:lang w:val="en-US"/>
+        </w:rPr>
+        <w:t xml:space="preserve">, </w:t>
+      </w:r>
+      <w:proofErr w:type="spellStart"/>
+      <w:r>
+        <w:rPr>
+          <w:lang w:val="en-US"/>
+        </w:rPr>
+        <w:t>pokud</w:t>
+      </w:r>
+      <w:proofErr w:type="spellEnd"/>
+      <w:r>
+        <w:rPr>
+          <w:lang w:val="en-US"/>
+        </w:rPr>
+        <w:t xml:space="preserve"> </w:t>
+      </w:r>
+      <w:proofErr w:type="spellStart"/>
+      <w:r>
+        <w:rPr>
+          <w:lang w:val="en-US"/>
+        </w:rPr>
+        <w:t>ještě</w:t>
+      </w:r>
+      <w:proofErr w:type="spellEnd"/>
+      <w:r>
+        <w:rPr>
+          <w:lang w:val="en-US"/>
+        </w:rPr>
+        <w:t xml:space="preserve"> </w:t>
+      </w:r>
+      <w:proofErr w:type="spellStart"/>
+      <w:r>
+        <w:rPr>
+          <w:lang w:val="en-US"/>
+        </w:rPr>
+        <w:t>účet</w:t>
+      </w:r>
+      <w:proofErr w:type="spellEnd"/>
+      <w:r>
+        <w:rPr>
+          <w:lang w:val="en-US"/>
+        </w:rPr>
+        <w:t xml:space="preserve"> </w:t>
+      </w:r>
+      <w:proofErr w:type="spellStart"/>
+      <w:r>
+        <w:rPr>
+          <w:lang w:val="en-US"/>
+        </w:rPr>
+        <w:t>nemá</w:t>
+      </w:r>
+      <w:proofErr w:type="spellEnd"/>
+      <w:r>
+        <w:rPr>
+          <w:lang w:val="en-US"/>
+        </w:rPr>
+        <w:t>.</w:t>
+      </w:r>
+    </w:p>
+    <w:p>
+      <w:pPr>
+        <w:pStyle w:val="Nadpis3"/>
+        <w:numPr>
+          <w:ilvl w:val="2"/>
+          <w:numId w:val="3"/>
+        </w:numPr>
+        <w:rPr>
+          <w:lang w:val="en-US"/>
+        </w:rPr>
+      </w:pPr>
+      <w:bookmarkStart w:id="12" w:name="_Toc161700212"/>
+      <w:proofErr w:type="spellStart"/>
+      <w:r>
+        <w:rPr>
+          <w:lang w:val="en-US"/>
+        </w:rPr>
+        <w:t>Vyhledávání</w:t>
+      </w:r>
+      <w:bookmarkEnd w:id="12"/>
+      <w:proofErr w:type="spellEnd"/>
+    </w:p>
+    <w:p>
+      <w:pPr>
+        <w:rPr>
+          <w:lang w:val="en-US"/>
+        </w:rPr>
+      </w:pPr>
+      <w:r>
+        <w:t>Nad seznamem receptů bude vyhledávací pole, do kterého uživatel bude moci psát. Uživatel bude do pole moci napsat název nějakého receptu, či uživatele a pomocí toho bude moci vyhledat recept</w:t>
+      </w:r>
+      <w:r>
+        <w:t xml:space="preserve"> po kliknutí na lupu</w:t>
+      </w:r>
+      <w:r>
+        <w:t>.</w:t>
+      </w:r>
+      <w:r>
+        <w:t xml:space="preserve"> </w:t>
+      </w:r>
+    </w:p>
+    <w:p>
+      <w:pPr>
+        <w:pStyle w:val="Nadpis3"/>
+        <w:numPr>
+          <w:ilvl w:val="2"/>
+          <w:numId w:val="3"/>
+        </w:numPr>
+        <w:rPr>
+          <w:lang w:val="en-US"/>
+        </w:rPr>
+      </w:pPr>
+      <w:bookmarkStart w:id="13" w:name="_Toc161700213"/>
+      <w:proofErr w:type="spellStart"/>
+      <w:r>
+        <w:rPr>
+          <w:lang w:val="en-US"/>
+        </w:rPr>
+        <w:lastRenderedPageBreak/>
+        <w:t>Přidání</w:t>
+      </w:r>
+      <w:proofErr w:type="spellEnd"/>
+      <w:r>
+        <w:rPr>
+          <w:lang w:val="en-US"/>
+        </w:rPr>
+        <w:t xml:space="preserve"> </w:t>
+      </w:r>
+      <w:proofErr w:type="spellStart"/>
+      <w:r>
+        <w:rPr>
+          <w:lang w:val="en-US"/>
+        </w:rPr>
+        <w:t>receptu</w:t>
+      </w:r>
+      <w:bookmarkEnd w:id="13"/>
+      <w:proofErr w:type="spellEnd"/>
+    </w:p>
+    <w:p>
+      <w:pPr>
+        <w:pStyle w:val="Odstavecseseznamem"/>
+        <w:ind w:left="360"/>
+        <w:rPr>
+          <w:lang w:val="en-US"/>
+        </w:rPr>
+      </w:pPr>
+      <w:r>
+        <w:rPr>
+          <w:lang w:val="en-US"/>
+        </w:rPr>
+        <w:t xml:space="preserve">Po </w:t>
+      </w:r>
+      <w:proofErr w:type="spellStart"/>
+      <w:r>
+        <w:rPr>
+          <w:lang w:val="en-US"/>
+        </w:rPr>
+        <w:t>kliknutí</w:t>
+      </w:r>
+      <w:proofErr w:type="spellEnd"/>
+      <w:r>
+        <w:rPr>
+          <w:lang w:val="en-US"/>
+        </w:rPr>
+        <w:t xml:space="preserve"> </w:t>
+      </w:r>
+      <w:proofErr w:type="spellStart"/>
+      <w:r>
+        <w:rPr>
+          <w:lang w:val="en-US"/>
+        </w:rPr>
+        <w:t>na</w:t>
+      </w:r>
+      <w:proofErr w:type="spellEnd"/>
+      <w:r>
+        <w:rPr>
+          <w:lang w:val="en-US"/>
+        </w:rPr>
+        <w:t xml:space="preserve"> </w:t>
+      </w:r>
+      <w:proofErr w:type="spellStart"/>
+      <w:r>
+        <w:rPr>
+          <w:lang w:val="en-US"/>
+        </w:rPr>
+        <w:t>tlačítko</w:t>
+      </w:r>
+      <w:proofErr w:type="spellEnd"/>
+      <w:r>
+        <w:rPr>
+          <w:lang w:val="en-US"/>
+        </w:rPr>
+        <w:t xml:space="preserve"> “</w:t>
+      </w:r>
+      <w:proofErr w:type="spellStart"/>
+      <w:r>
+        <w:rPr>
+          <w:lang w:val="en-US"/>
+        </w:rPr>
+        <w:t>Přidat</w:t>
+      </w:r>
+      <w:proofErr w:type="spellEnd"/>
+      <w:r>
+        <w:rPr>
+          <w:lang w:val="en-US"/>
+        </w:rPr>
+        <w:t xml:space="preserve"> </w:t>
+      </w:r>
+      <w:proofErr w:type="spellStart"/>
+      <w:r>
+        <w:rPr>
+          <w:lang w:val="en-US"/>
+        </w:rPr>
+        <w:t>recept</w:t>
+      </w:r>
+      <w:proofErr w:type="spellEnd"/>
+      <w:r>
+        <w:rPr>
+          <w:lang w:val="en-US"/>
+        </w:rPr>
+        <w:t xml:space="preserve">” se </w:t>
+      </w:r>
+      <w:proofErr w:type="spellStart"/>
+      <w:r>
+        <w:rPr>
+          <w:lang w:val="en-US"/>
+        </w:rPr>
+        <w:t>uživateli</w:t>
+      </w:r>
+      <w:proofErr w:type="spellEnd"/>
+      <w:r>
+        <w:rPr>
+          <w:lang w:val="en-US"/>
+        </w:rPr>
+        <w:t xml:space="preserve"> </w:t>
+      </w:r>
+      <w:proofErr w:type="spellStart"/>
+      <w:r>
+        <w:rPr>
+          <w:lang w:val="en-US"/>
+        </w:rPr>
+        <w:t>otevře</w:t>
+      </w:r>
+      <w:proofErr w:type="spellEnd"/>
+      <w:r>
+        <w:rPr>
+          <w:lang w:val="en-US"/>
+        </w:rPr>
+        <w:t xml:space="preserve"> </w:t>
+      </w:r>
+      <w:proofErr w:type="spellStart"/>
+      <w:r>
+        <w:rPr>
+          <w:lang w:val="en-US"/>
+        </w:rPr>
+        <w:t>stejné</w:t>
+      </w:r>
+      <w:proofErr w:type="spellEnd"/>
+      <w:r>
+        <w:rPr>
+          <w:lang w:val="en-US"/>
+        </w:rPr>
+        <w:t xml:space="preserve"> </w:t>
+      </w:r>
+      <w:proofErr w:type="spellStart"/>
+      <w:r>
+        <w:rPr>
+          <w:lang w:val="en-US"/>
+        </w:rPr>
+        <w:t>okno</w:t>
+      </w:r>
+      <w:proofErr w:type="spellEnd"/>
+      <w:r>
+        <w:rPr>
+          <w:lang w:val="en-US"/>
+        </w:rPr>
+        <w:t xml:space="preserve"> </w:t>
+      </w:r>
+      <w:proofErr w:type="spellStart"/>
+      <w:r>
+        <w:rPr>
+          <w:lang w:val="en-US"/>
+        </w:rPr>
+        <w:t>jako</w:t>
+      </w:r>
+      <w:proofErr w:type="spellEnd"/>
+      <w:r>
+        <w:rPr>
+          <w:lang w:val="en-US"/>
+        </w:rPr>
+        <w:t xml:space="preserve"> pro </w:t>
+      </w:r>
+      <w:proofErr w:type="spellStart"/>
+      <w:r>
+        <w:rPr>
+          <w:lang w:val="en-US"/>
+        </w:rPr>
+        <w:t>upravení</w:t>
+      </w:r>
+      <w:proofErr w:type="spellEnd"/>
+      <w:r>
+        <w:rPr>
+          <w:lang w:val="en-US"/>
+        </w:rPr>
+        <w:t xml:space="preserve"> </w:t>
+      </w:r>
+      <w:proofErr w:type="spellStart"/>
+      <w:r>
+        <w:rPr>
+          <w:lang w:val="en-US"/>
+        </w:rPr>
+        <w:t>receptu</w:t>
+      </w:r>
+      <w:proofErr w:type="spellEnd"/>
+      <w:r>
+        <w:rPr>
+          <w:lang w:val="en-US"/>
+        </w:rPr>
+        <w:t xml:space="preserve"> (</w:t>
+      </w:r>
+      <w:proofErr w:type="spellStart"/>
+      <w:r>
+        <w:rPr>
+          <w:lang w:val="en-US"/>
+        </w:rPr>
+        <w:t>jenom</w:t>
+      </w:r>
+      <w:proofErr w:type="spellEnd"/>
+      <w:r>
+        <w:rPr>
+          <w:lang w:val="en-US"/>
+        </w:rPr>
+        <w:t xml:space="preserve"> </w:t>
+      </w:r>
+      <w:proofErr w:type="spellStart"/>
+      <w:r>
+        <w:rPr>
+          <w:lang w:val="en-US"/>
+        </w:rPr>
+        <w:t>budou</w:t>
+      </w:r>
+      <w:proofErr w:type="spellEnd"/>
+      <w:r>
+        <w:rPr>
+          <w:lang w:val="en-US"/>
+        </w:rPr>
+        <w:t xml:space="preserve"> </w:t>
+      </w:r>
+      <w:proofErr w:type="spellStart"/>
+      <w:r>
+        <w:rPr>
+          <w:lang w:val="en-US"/>
+        </w:rPr>
+        <w:t>políčka</w:t>
+      </w:r>
+      <w:proofErr w:type="spellEnd"/>
+      <w:r>
+        <w:rPr>
+          <w:lang w:val="en-US"/>
+        </w:rPr>
+        <w:t xml:space="preserve"> </w:t>
+      </w:r>
+      <w:proofErr w:type="spellStart"/>
+      <w:r>
+        <w:rPr>
+          <w:lang w:val="en-US"/>
+        </w:rPr>
+        <w:t>prázdná</w:t>
+      </w:r>
+      <w:proofErr w:type="spellEnd"/>
+      <w:r>
+        <w:rPr>
+          <w:lang w:val="en-US"/>
+        </w:rPr>
+        <w:t>)</w:t>
+      </w:r>
+      <w:r>
+        <w:rPr>
+          <w:lang w:val="en-US"/>
+        </w:rPr>
+        <w:t xml:space="preserve">, </w:t>
+      </w:r>
+      <w:proofErr w:type="spellStart"/>
+      <w:r>
+        <w:rPr>
+          <w:lang w:val="en-US"/>
+        </w:rPr>
+        <w:t>kde</w:t>
+      </w:r>
+      <w:proofErr w:type="spellEnd"/>
+      <w:r>
+        <w:rPr>
+          <w:lang w:val="en-US"/>
+        </w:rPr>
+        <w:t xml:space="preserve"> </w:t>
+      </w:r>
+      <w:proofErr w:type="spellStart"/>
+      <w:r>
+        <w:rPr>
+          <w:lang w:val="en-US"/>
+        </w:rPr>
+        <w:t>bude</w:t>
+      </w:r>
+      <w:proofErr w:type="spellEnd"/>
+      <w:r>
+        <w:rPr>
+          <w:lang w:val="en-US"/>
+        </w:rPr>
+        <w:t xml:space="preserve"> </w:t>
+      </w:r>
+      <w:proofErr w:type="spellStart"/>
+      <w:r>
+        <w:rPr>
+          <w:lang w:val="en-US"/>
+        </w:rPr>
+        <w:t>mít</w:t>
+      </w:r>
+      <w:proofErr w:type="spellEnd"/>
+      <w:r>
+        <w:rPr>
+          <w:lang w:val="en-US"/>
+        </w:rPr>
+        <w:t xml:space="preserve"> </w:t>
+      </w:r>
+      <w:proofErr w:type="spellStart"/>
+      <w:r>
+        <w:rPr>
+          <w:lang w:val="en-US"/>
+        </w:rPr>
+        <w:t>textboxy</w:t>
+      </w:r>
+      <w:proofErr w:type="spellEnd"/>
+      <w:r>
+        <w:rPr>
+          <w:lang w:val="en-US"/>
+        </w:rPr>
+        <w:t xml:space="preserve"> pro </w:t>
+      </w:r>
+      <w:proofErr w:type="spellStart"/>
+      <w:r>
+        <w:rPr>
+          <w:lang w:val="en-US"/>
+        </w:rPr>
+        <w:t>název</w:t>
+      </w:r>
+      <w:proofErr w:type="spellEnd"/>
+      <w:r>
+        <w:rPr>
+          <w:lang w:val="en-US"/>
+        </w:rPr>
+        <w:t xml:space="preserve">, </w:t>
+      </w:r>
+      <w:proofErr w:type="spellStart"/>
+      <w:r>
+        <w:rPr>
+          <w:lang w:val="en-US"/>
+        </w:rPr>
+        <w:t>ingredience</w:t>
+      </w:r>
+      <w:proofErr w:type="spellEnd"/>
+      <w:r>
+        <w:rPr>
+          <w:lang w:val="en-US"/>
+        </w:rPr>
+        <w:t xml:space="preserve"> a </w:t>
+      </w:r>
+      <w:proofErr w:type="spellStart"/>
+      <w:r>
+        <w:rPr>
+          <w:lang w:val="en-US"/>
+        </w:rPr>
+        <w:t>postup</w:t>
+      </w:r>
+      <w:proofErr w:type="spellEnd"/>
+      <w:r>
+        <w:rPr>
+          <w:lang w:val="en-US"/>
+        </w:rPr>
+        <w:t xml:space="preserve">, </w:t>
+      </w:r>
+      <w:proofErr w:type="spellStart"/>
+      <w:r>
+        <w:rPr>
+          <w:lang w:val="en-US"/>
+        </w:rPr>
+        <w:t>které</w:t>
+      </w:r>
+      <w:proofErr w:type="spellEnd"/>
+      <w:r>
+        <w:rPr>
+          <w:lang w:val="en-US"/>
+        </w:rPr>
+        <w:t xml:space="preserve"> </w:t>
+      </w:r>
+      <w:proofErr w:type="spellStart"/>
+      <w:r>
+        <w:rPr>
+          <w:lang w:val="en-US"/>
+        </w:rPr>
+        <w:t>bude</w:t>
+      </w:r>
+      <w:proofErr w:type="spellEnd"/>
+      <w:r>
+        <w:rPr>
+          <w:lang w:val="en-US"/>
+        </w:rPr>
+        <w:t xml:space="preserve"> </w:t>
+      </w:r>
+      <w:proofErr w:type="spellStart"/>
+      <w:r>
+        <w:rPr>
+          <w:lang w:val="en-US"/>
+        </w:rPr>
+        <w:t>moci</w:t>
+      </w:r>
+      <w:proofErr w:type="spellEnd"/>
+      <w:r>
+        <w:rPr>
+          <w:lang w:val="en-US"/>
+        </w:rPr>
+        <w:t xml:space="preserve"> </w:t>
+      </w:r>
+      <w:proofErr w:type="spellStart"/>
+      <w:r>
+        <w:rPr>
+          <w:lang w:val="en-US"/>
+        </w:rPr>
+        <w:t>vyplnit</w:t>
+      </w:r>
+      <w:proofErr w:type="spellEnd"/>
+      <w:r>
+        <w:rPr>
+          <w:lang w:val="en-US"/>
+        </w:rPr>
+        <w:t xml:space="preserve">. </w:t>
+      </w:r>
+      <w:proofErr w:type="spellStart"/>
+      <w:r>
+        <w:rPr>
+          <w:lang w:val="en-US"/>
+        </w:rPr>
+        <w:t>Zároveň</w:t>
+      </w:r>
+      <w:proofErr w:type="spellEnd"/>
+      <w:r>
+        <w:rPr>
+          <w:lang w:val="en-US"/>
+        </w:rPr>
+        <w:t xml:space="preserve"> </w:t>
+      </w:r>
+      <w:proofErr w:type="spellStart"/>
+      <w:r>
+        <w:rPr>
+          <w:lang w:val="en-US"/>
+        </w:rPr>
+        <w:t>bude</w:t>
+      </w:r>
+      <w:proofErr w:type="spellEnd"/>
+      <w:r>
+        <w:rPr>
+          <w:lang w:val="en-US"/>
+        </w:rPr>
+        <w:t xml:space="preserve"> </w:t>
+      </w:r>
+      <w:proofErr w:type="spellStart"/>
+      <w:r>
+        <w:rPr>
+          <w:lang w:val="en-US"/>
+        </w:rPr>
+        <w:t>mít</w:t>
+      </w:r>
+      <w:proofErr w:type="spellEnd"/>
+      <w:r>
+        <w:rPr>
+          <w:lang w:val="en-US"/>
+        </w:rPr>
+        <w:t xml:space="preserve"> </w:t>
+      </w:r>
+      <w:proofErr w:type="spellStart"/>
+      <w:r>
+        <w:rPr>
+          <w:lang w:val="en-US"/>
+        </w:rPr>
+        <w:t>Tlačítka</w:t>
+      </w:r>
+      <w:proofErr w:type="spellEnd"/>
+      <w:r>
+        <w:rPr>
+          <w:lang w:val="en-US"/>
+        </w:rPr>
+        <w:t xml:space="preserve"> “</w:t>
+      </w:r>
+      <w:proofErr w:type="spellStart"/>
+      <w:r>
+        <w:rPr>
+          <w:lang w:val="en-US"/>
+        </w:rPr>
+        <w:t>Uložit</w:t>
+      </w:r>
+      <w:proofErr w:type="spellEnd"/>
+      <w:r>
+        <w:rPr>
+          <w:lang w:val="en-US"/>
+        </w:rPr>
+        <w:t xml:space="preserve">”, </w:t>
+      </w:r>
+      <w:proofErr w:type="spellStart"/>
+      <w:r>
+        <w:rPr>
+          <w:lang w:val="en-US"/>
+        </w:rPr>
+        <w:t>čímž</w:t>
+      </w:r>
+      <w:proofErr w:type="spellEnd"/>
+      <w:r>
+        <w:rPr>
+          <w:lang w:val="en-US"/>
+        </w:rPr>
+        <w:t xml:space="preserve"> </w:t>
+      </w:r>
+      <w:proofErr w:type="spellStart"/>
+      <w:r>
+        <w:rPr>
+          <w:lang w:val="en-US"/>
+        </w:rPr>
+        <w:t>recept</w:t>
+      </w:r>
+      <w:proofErr w:type="spellEnd"/>
+      <w:r>
+        <w:rPr>
+          <w:lang w:val="en-US"/>
+        </w:rPr>
+        <w:t xml:space="preserve"> </w:t>
+      </w:r>
+      <w:proofErr w:type="spellStart"/>
+      <w:r>
+        <w:rPr>
+          <w:lang w:val="en-US"/>
+        </w:rPr>
+        <w:t>uloží</w:t>
+      </w:r>
+      <w:proofErr w:type="spellEnd"/>
+      <w:r>
+        <w:rPr>
+          <w:lang w:val="en-US"/>
+        </w:rPr>
+        <w:t xml:space="preserve"> a </w:t>
+      </w:r>
+      <w:proofErr w:type="spellStart"/>
+      <w:r>
+        <w:rPr>
+          <w:lang w:val="en-US"/>
+        </w:rPr>
+        <w:t>zavře</w:t>
+      </w:r>
+      <w:proofErr w:type="spellEnd"/>
+      <w:r>
+        <w:rPr>
+          <w:lang w:val="en-US"/>
+        </w:rPr>
+        <w:t xml:space="preserve"> </w:t>
+      </w:r>
+      <w:proofErr w:type="spellStart"/>
+      <w:r>
+        <w:rPr>
+          <w:lang w:val="en-US"/>
+        </w:rPr>
+        <w:t>okno</w:t>
+      </w:r>
+      <w:proofErr w:type="spellEnd"/>
+      <w:r>
+        <w:rPr>
+          <w:lang w:val="en-US"/>
+        </w:rPr>
+        <w:t>, a “</w:t>
+      </w:r>
+      <w:proofErr w:type="spellStart"/>
+      <w:r>
+        <w:rPr>
+          <w:lang w:val="en-US"/>
+        </w:rPr>
+        <w:t>Zrušit</w:t>
+      </w:r>
+      <w:proofErr w:type="spellEnd"/>
+      <w:r>
+        <w:rPr>
+          <w:lang w:val="en-US"/>
+        </w:rPr>
+        <w:t xml:space="preserve">”, </w:t>
+      </w:r>
+      <w:proofErr w:type="spellStart"/>
+      <w:r>
+        <w:rPr>
+          <w:lang w:val="en-US"/>
+        </w:rPr>
+        <w:t>čímž</w:t>
+      </w:r>
+      <w:proofErr w:type="spellEnd"/>
+      <w:r>
+        <w:rPr>
+          <w:lang w:val="en-US"/>
+        </w:rPr>
+        <w:t xml:space="preserve"> </w:t>
+      </w:r>
+      <w:proofErr w:type="spellStart"/>
+      <w:r>
+        <w:rPr>
+          <w:lang w:val="en-US"/>
+        </w:rPr>
+        <w:t>zruší</w:t>
+      </w:r>
+      <w:proofErr w:type="spellEnd"/>
+      <w:r>
+        <w:rPr>
+          <w:lang w:val="en-US"/>
+        </w:rPr>
+        <w:t xml:space="preserve"> </w:t>
+      </w:r>
+      <w:proofErr w:type="spellStart"/>
+      <w:r>
+        <w:rPr>
+          <w:lang w:val="en-US"/>
+        </w:rPr>
+        <w:t>úpravu</w:t>
+      </w:r>
+      <w:proofErr w:type="spellEnd"/>
+      <w:r>
+        <w:rPr>
+          <w:lang w:val="en-US"/>
+        </w:rPr>
+        <w:t xml:space="preserve"> a </w:t>
+      </w:r>
+      <w:proofErr w:type="spellStart"/>
+      <w:r>
+        <w:rPr>
+          <w:lang w:val="en-US"/>
+        </w:rPr>
+        <w:t>zavře</w:t>
+      </w:r>
+      <w:proofErr w:type="spellEnd"/>
+      <w:r>
+        <w:rPr>
+          <w:lang w:val="en-US"/>
+        </w:rPr>
+        <w:t xml:space="preserve"> </w:t>
+      </w:r>
+      <w:proofErr w:type="spellStart"/>
+      <w:r>
+        <w:rPr>
+          <w:lang w:val="en-US"/>
+        </w:rPr>
+        <w:t>okno</w:t>
+      </w:r>
+      <w:proofErr w:type="spellEnd"/>
+      <w:r>
+        <w:rPr>
+          <w:lang w:val="en-US"/>
+        </w:rPr>
+        <w:t>.</w:t>
+      </w:r>
+    </w:p>
+    <w:p>
+      <w:pPr>
+        <w:rPr>
+          <w:lang w:val="en-US"/>
+        </w:rPr>
+      </w:pPr>
+    </w:p>
+    <w:p>
+      <w:pPr>
+        <w:pStyle w:val="Nadpis3"/>
+        <w:numPr>
+          <w:ilvl w:val="2"/>
+          <w:numId w:val="3"/>
+        </w:numPr>
+        <w:rPr>
+          <w:lang w:val="en-US"/>
+        </w:rPr>
+      </w:pPr>
+      <w:bookmarkStart w:id="14" w:name="_Toc161700214"/>
+      <w:proofErr w:type="spellStart"/>
+      <w:r>
+        <w:rPr>
+          <w:lang w:val="en-US"/>
+        </w:rPr>
+        <w:t>Upravení</w:t>
+      </w:r>
+      <w:proofErr w:type="spellEnd"/>
+      <w:r>
+        <w:rPr>
+          <w:lang w:val="en-US"/>
+        </w:rPr>
+        <w:t xml:space="preserve"> </w:t>
+      </w:r>
+      <w:proofErr w:type="spellStart"/>
+      <w:r>
+        <w:rPr>
+          <w:lang w:val="en-US"/>
+        </w:rPr>
+        <w:t>receptu</w:t>
+      </w:r>
+      <w:bookmarkEnd w:id="14"/>
+      <w:proofErr w:type="spellEnd"/>
+    </w:p>
+    <w:p>
+      <w:pPr>
+        <w:rPr>
+          <w:lang w:val="en-US"/>
+        </w:rPr>
+      </w:pPr>
+      <w:r>
+        <w:rPr>
+          <w:lang w:val="en-US"/>
+        </w:rPr>
+        <w:t xml:space="preserve">Po </w:t>
+      </w:r>
+      <w:proofErr w:type="spellStart"/>
+      <w:r>
+        <w:rPr>
+          <w:lang w:val="en-US"/>
+        </w:rPr>
+        <w:t>kliknutí</w:t>
+      </w:r>
+      <w:proofErr w:type="spellEnd"/>
+      <w:r>
+        <w:rPr>
+          <w:lang w:val="en-US"/>
+        </w:rPr>
+        <w:t xml:space="preserve"> </w:t>
+      </w:r>
+      <w:proofErr w:type="spellStart"/>
+      <w:r>
+        <w:rPr>
+          <w:lang w:val="en-US"/>
+        </w:rPr>
+        <w:t>na</w:t>
+      </w:r>
+      <w:proofErr w:type="spellEnd"/>
+      <w:r>
+        <w:rPr>
+          <w:lang w:val="en-US"/>
+        </w:rPr>
+        <w:t xml:space="preserve"> </w:t>
+      </w:r>
+      <w:proofErr w:type="spellStart"/>
+      <w:r>
+        <w:rPr>
+          <w:lang w:val="en-US"/>
+        </w:rPr>
+        <w:t>tlačítko</w:t>
+      </w:r>
+      <w:proofErr w:type="spellEnd"/>
+      <w:r>
+        <w:rPr>
+          <w:lang w:val="en-US"/>
+        </w:rPr>
+        <w:t xml:space="preserve"> “</w:t>
+      </w:r>
+      <w:proofErr w:type="spellStart"/>
+      <w:r>
+        <w:rPr>
+          <w:lang w:val="en-US"/>
+        </w:rPr>
+        <w:t>Upravit</w:t>
+      </w:r>
+      <w:proofErr w:type="spellEnd"/>
+      <w:r>
+        <w:rPr>
+          <w:lang w:val="en-US"/>
+        </w:rPr>
+        <w:t xml:space="preserve">” </w:t>
+      </w:r>
+      <w:r>
+        <w:rPr>
+          <w:lang w:val="en-US"/>
+        </w:rPr>
+        <w:t xml:space="preserve">se </w:t>
+      </w:r>
+      <w:proofErr w:type="spellStart"/>
+      <w:r>
+        <w:rPr>
+          <w:lang w:val="en-US"/>
+        </w:rPr>
+        <w:t>uživateli</w:t>
+      </w:r>
+      <w:proofErr w:type="spellEnd"/>
+      <w:r>
+        <w:rPr>
+          <w:lang w:val="en-US"/>
+        </w:rPr>
+        <w:t xml:space="preserve"> </w:t>
+      </w:r>
+      <w:proofErr w:type="spellStart"/>
+      <w:r>
+        <w:rPr>
+          <w:lang w:val="en-US"/>
+        </w:rPr>
+        <w:t>otevře</w:t>
+      </w:r>
+      <w:proofErr w:type="spellEnd"/>
+      <w:r>
+        <w:rPr>
+          <w:lang w:val="en-US"/>
+        </w:rPr>
+        <w:t xml:space="preserve"> </w:t>
+      </w:r>
+      <w:proofErr w:type="spellStart"/>
+      <w:r>
+        <w:rPr>
+          <w:lang w:val="en-US"/>
+        </w:rPr>
+        <w:t>okno</w:t>
+      </w:r>
+      <w:proofErr w:type="spellEnd"/>
+      <w:r>
+        <w:rPr>
+          <w:lang w:val="en-US"/>
+        </w:rPr>
+        <w:t xml:space="preserve"> pro </w:t>
+      </w:r>
+      <w:proofErr w:type="spellStart"/>
+      <w:r>
+        <w:rPr>
+          <w:lang w:val="en-US"/>
+        </w:rPr>
+        <w:t>upravení</w:t>
+      </w:r>
+      <w:proofErr w:type="spellEnd"/>
+      <w:r>
+        <w:rPr>
+          <w:lang w:val="en-US"/>
+        </w:rPr>
+        <w:t xml:space="preserve"> </w:t>
+      </w:r>
+      <w:proofErr w:type="spellStart"/>
+      <w:r>
+        <w:rPr>
+          <w:lang w:val="en-US"/>
+        </w:rPr>
+        <w:t>receptu</w:t>
+      </w:r>
+      <w:proofErr w:type="spellEnd"/>
+      <w:r>
+        <w:rPr>
+          <w:lang w:val="en-US"/>
+        </w:rPr>
+        <w:t xml:space="preserve">, </w:t>
+      </w:r>
+      <w:proofErr w:type="spellStart"/>
+      <w:r>
+        <w:rPr>
+          <w:lang w:val="en-US"/>
+        </w:rPr>
+        <w:t>kde</w:t>
+      </w:r>
+      <w:proofErr w:type="spellEnd"/>
+      <w:r>
+        <w:rPr>
+          <w:lang w:val="en-US"/>
+        </w:rPr>
+        <w:t xml:space="preserve"> </w:t>
+      </w:r>
+      <w:proofErr w:type="spellStart"/>
+      <w:r>
+        <w:rPr>
+          <w:lang w:val="en-US"/>
+        </w:rPr>
+        <w:t>bude</w:t>
+      </w:r>
+      <w:proofErr w:type="spellEnd"/>
+      <w:r>
+        <w:rPr>
+          <w:lang w:val="en-US"/>
+        </w:rPr>
+        <w:t xml:space="preserve"> </w:t>
+      </w:r>
+      <w:proofErr w:type="spellStart"/>
+      <w:r>
+        <w:rPr>
+          <w:lang w:val="en-US"/>
+        </w:rPr>
+        <w:t>mít</w:t>
+      </w:r>
+      <w:proofErr w:type="spellEnd"/>
+      <w:r>
+        <w:rPr>
+          <w:lang w:val="en-US"/>
+        </w:rPr>
+        <w:t xml:space="preserve"> </w:t>
+      </w:r>
+      <w:proofErr w:type="spellStart"/>
+      <w:r>
+        <w:rPr>
+          <w:lang w:val="en-US"/>
+        </w:rPr>
+        <w:t>textboxy</w:t>
+      </w:r>
+      <w:proofErr w:type="spellEnd"/>
+      <w:r>
+        <w:rPr>
+          <w:lang w:val="en-US"/>
+        </w:rPr>
+        <w:t xml:space="preserve"> pro </w:t>
+      </w:r>
+      <w:proofErr w:type="spellStart"/>
+      <w:r>
+        <w:rPr>
+          <w:lang w:val="en-US"/>
+        </w:rPr>
+        <w:t>název</w:t>
+      </w:r>
+      <w:proofErr w:type="spellEnd"/>
+      <w:r>
+        <w:rPr>
+          <w:lang w:val="en-US"/>
+        </w:rPr>
+        <w:t xml:space="preserve">, </w:t>
+      </w:r>
+      <w:proofErr w:type="spellStart"/>
+      <w:r>
+        <w:rPr>
+          <w:lang w:val="en-US"/>
+        </w:rPr>
+        <w:t>ingredience</w:t>
+      </w:r>
+      <w:proofErr w:type="spellEnd"/>
+      <w:r>
+        <w:rPr>
+          <w:lang w:val="en-US"/>
+        </w:rPr>
+        <w:t xml:space="preserve"> a </w:t>
+      </w:r>
+      <w:proofErr w:type="spellStart"/>
+      <w:r>
+        <w:rPr>
+          <w:lang w:val="en-US"/>
+        </w:rPr>
+        <w:t>postup</w:t>
+      </w:r>
+      <w:proofErr w:type="spellEnd"/>
+      <w:r>
+        <w:rPr>
+          <w:lang w:val="en-US"/>
+        </w:rPr>
+        <w:t xml:space="preserve">, </w:t>
+      </w:r>
+      <w:proofErr w:type="spellStart"/>
+      <w:r>
+        <w:rPr>
+          <w:lang w:val="en-US"/>
+        </w:rPr>
+        <w:t>které</w:t>
+      </w:r>
+      <w:proofErr w:type="spellEnd"/>
+      <w:r>
+        <w:rPr>
+          <w:lang w:val="en-US"/>
+        </w:rPr>
+        <w:t xml:space="preserve"> </w:t>
+      </w:r>
+      <w:proofErr w:type="spellStart"/>
+      <w:r>
+        <w:rPr>
+          <w:lang w:val="en-US"/>
+        </w:rPr>
+        <w:t>bude</w:t>
+      </w:r>
+      <w:proofErr w:type="spellEnd"/>
+      <w:r>
+        <w:rPr>
+          <w:lang w:val="en-US"/>
+        </w:rPr>
+        <w:t xml:space="preserve"> </w:t>
+      </w:r>
+      <w:proofErr w:type="spellStart"/>
+      <w:r>
+        <w:rPr>
+          <w:lang w:val="en-US"/>
+        </w:rPr>
+        <w:t>moci</w:t>
+      </w:r>
+      <w:proofErr w:type="spellEnd"/>
+      <w:r>
+        <w:rPr>
+          <w:lang w:val="en-US"/>
+        </w:rPr>
+        <w:t xml:space="preserve"> </w:t>
+      </w:r>
+      <w:proofErr w:type="spellStart"/>
+      <w:r>
+        <w:rPr>
+          <w:lang w:val="en-US"/>
+        </w:rPr>
+        <w:t>vyplnit</w:t>
+      </w:r>
+      <w:proofErr w:type="spellEnd"/>
+      <w:r>
+        <w:rPr>
+          <w:lang w:val="en-US"/>
+        </w:rPr>
+        <w:t xml:space="preserve">. </w:t>
+      </w:r>
+      <w:proofErr w:type="spellStart"/>
+      <w:r>
+        <w:rPr>
+          <w:lang w:val="en-US"/>
+        </w:rPr>
+        <w:t>Zároveň</w:t>
+      </w:r>
+      <w:proofErr w:type="spellEnd"/>
+      <w:r>
+        <w:rPr>
+          <w:lang w:val="en-US"/>
+        </w:rPr>
+        <w:t xml:space="preserve"> </w:t>
+      </w:r>
+      <w:proofErr w:type="spellStart"/>
+      <w:r>
+        <w:rPr>
+          <w:lang w:val="en-US"/>
+        </w:rPr>
+        <w:t>bude</w:t>
+      </w:r>
+      <w:proofErr w:type="spellEnd"/>
+      <w:r>
+        <w:rPr>
+          <w:lang w:val="en-US"/>
+        </w:rPr>
+        <w:t xml:space="preserve"> </w:t>
+      </w:r>
+      <w:proofErr w:type="spellStart"/>
+      <w:r>
+        <w:rPr>
+          <w:lang w:val="en-US"/>
+        </w:rPr>
+        <w:t>mít</w:t>
+      </w:r>
+      <w:proofErr w:type="spellEnd"/>
+      <w:r>
+        <w:rPr>
+          <w:lang w:val="en-US"/>
+        </w:rPr>
+        <w:t xml:space="preserve"> </w:t>
+      </w:r>
+      <w:proofErr w:type="spellStart"/>
+      <w:r>
+        <w:rPr>
+          <w:lang w:val="en-US"/>
+        </w:rPr>
+        <w:t>Tlačítka</w:t>
+      </w:r>
+      <w:proofErr w:type="spellEnd"/>
+      <w:r>
+        <w:rPr>
+          <w:lang w:val="en-US"/>
+        </w:rPr>
+        <w:t xml:space="preserve"> “</w:t>
+      </w:r>
+      <w:proofErr w:type="spellStart"/>
+      <w:r>
+        <w:rPr>
+          <w:lang w:val="en-US"/>
+        </w:rPr>
+        <w:t>Uložit</w:t>
+      </w:r>
+      <w:proofErr w:type="spellEnd"/>
+      <w:r>
+        <w:rPr>
+          <w:lang w:val="en-US"/>
+        </w:rPr>
+        <w:t xml:space="preserve">”, </w:t>
+      </w:r>
+      <w:proofErr w:type="spellStart"/>
+      <w:r>
+        <w:rPr>
+          <w:lang w:val="en-US"/>
+        </w:rPr>
+        <w:t>čímž</w:t>
+      </w:r>
+      <w:proofErr w:type="spellEnd"/>
+      <w:r>
+        <w:rPr>
+          <w:lang w:val="en-US"/>
+        </w:rPr>
+        <w:t xml:space="preserve"> </w:t>
+      </w:r>
+      <w:proofErr w:type="spellStart"/>
+      <w:r>
+        <w:rPr>
+          <w:lang w:val="en-US"/>
+        </w:rPr>
+        <w:t>recept</w:t>
+      </w:r>
+      <w:proofErr w:type="spellEnd"/>
+      <w:r>
+        <w:rPr>
+          <w:lang w:val="en-US"/>
+        </w:rPr>
+        <w:t xml:space="preserve"> </w:t>
+      </w:r>
+      <w:proofErr w:type="spellStart"/>
+      <w:r>
+        <w:rPr>
+          <w:lang w:val="en-US"/>
+        </w:rPr>
+        <w:t>uloží</w:t>
+      </w:r>
+      <w:proofErr w:type="spellEnd"/>
+      <w:r>
+        <w:rPr>
+          <w:lang w:val="en-US"/>
+        </w:rPr>
+        <w:t xml:space="preserve"> a </w:t>
+      </w:r>
+      <w:proofErr w:type="spellStart"/>
+      <w:r>
+        <w:rPr>
+          <w:lang w:val="en-US"/>
+        </w:rPr>
+        <w:t>zavře</w:t>
+      </w:r>
+      <w:proofErr w:type="spellEnd"/>
+      <w:r>
+        <w:rPr>
+          <w:lang w:val="en-US"/>
+        </w:rPr>
+        <w:t xml:space="preserve"> </w:t>
+      </w:r>
+      <w:proofErr w:type="spellStart"/>
+      <w:r>
+        <w:rPr>
+          <w:lang w:val="en-US"/>
+        </w:rPr>
+        <w:t>okno</w:t>
+      </w:r>
+      <w:proofErr w:type="spellEnd"/>
+      <w:r>
+        <w:rPr>
+          <w:lang w:val="en-US"/>
+        </w:rPr>
+        <w:t>, a “</w:t>
+      </w:r>
+      <w:proofErr w:type="spellStart"/>
+      <w:r>
+        <w:rPr>
+          <w:lang w:val="en-US"/>
+        </w:rPr>
+        <w:t>Zrušit</w:t>
+      </w:r>
+      <w:proofErr w:type="spellEnd"/>
+      <w:r>
+        <w:rPr>
+          <w:lang w:val="en-US"/>
+        </w:rPr>
+        <w:t xml:space="preserve">”, </w:t>
+      </w:r>
+      <w:proofErr w:type="spellStart"/>
+      <w:r>
+        <w:rPr>
+          <w:lang w:val="en-US"/>
+        </w:rPr>
+        <w:t>čímž</w:t>
+      </w:r>
+      <w:proofErr w:type="spellEnd"/>
+      <w:r>
+        <w:rPr>
+          <w:lang w:val="en-US"/>
+        </w:rPr>
+        <w:t xml:space="preserve"> </w:t>
+      </w:r>
+      <w:proofErr w:type="spellStart"/>
+      <w:r>
+        <w:rPr>
+          <w:lang w:val="en-US"/>
+        </w:rPr>
+        <w:t>zruší</w:t>
+      </w:r>
+      <w:proofErr w:type="spellEnd"/>
+      <w:r>
+        <w:rPr>
+          <w:lang w:val="en-US"/>
+        </w:rPr>
+        <w:t xml:space="preserve"> </w:t>
+      </w:r>
+      <w:proofErr w:type="spellStart"/>
+      <w:r>
+        <w:rPr>
+          <w:lang w:val="en-US"/>
+        </w:rPr>
+        <w:t>úpravu</w:t>
+      </w:r>
+      <w:proofErr w:type="spellEnd"/>
+      <w:r>
+        <w:rPr>
+          <w:lang w:val="en-US"/>
+        </w:rPr>
+        <w:t xml:space="preserve"> a </w:t>
+      </w:r>
+      <w:proofErr w:type="spellStart"/>
+      <w:r>
+        <w:rPr>
+          <w:lang w:val="en-US"/>
+        </w:rPr>
+        <w:t>zavře</w:t>
+      </w:r>
+      <w:proofErr w:type="spellEnd"/>
+      <w:r>
+        <w:rPr>
+          <w:lang w:val="en-US"/>
+        </w:rPr>
+        <w:t xml:space="preserve"> </w:t>
+      </w:r>
+      <w:proofErr w:type="spellStart"/>
+      <w:r>
+        <w:rPr>
+          <w:lang w:val="en-US"/>
+        </w:rPr>
+        <w:t>okno</w:t>
+      </w:r>
+      <w:proofErr w:type="spellEnd"/>
+      <w:r>
+        <w:rPr>
+          <w:lang w:val="en-US"/>
+        </w:rPr>
+        <w:t>.</w:t>
+      </w:r>
+    </w:p>
+    <w:p>
+      <w:pPr>
+        <w:pStyle w:val="Nadpis3"/>
+        <w:numPr>
+          <w:ilvl w:val="2"/>
+          <w:numId w:val="3"/>
+        </w:numPr>
+        <w:rPr>
+          <w:lang w:val="en-US"/>
+        </w:rPr>
+      </w:pPr>
+      <w:bookmarkStart w:id="15" w:name="_Toc161700215"/>
+      <w:proofErr w:type="spellStart"/>
+      <w:r>
+        <w:rPr>
+          <w:lang w:val="en-US"/>
+        </w:rPr>
+        <w:t>Odebrání</w:t>
+      </w:r>
+      <w:proofErr w:type="spellEnd"/>
+      <w:r>
+        <w:rPr>
+          <w:lang w:val="en-US"/>
+        </w:rPr>
+        <w:t xml:space="preserve"> </w:t>
+      </w:r>
+      <w:proofErr w:type="spellStart"/>
+      <w:r>
+        <w:rPr>
+          <w:lang w:val="en-US"/>
+        </w:rPr>
+        <w:t>receptu</w:t>
+      </w:r>
+      <w:bookmarkEnd w:id="15"/>
+      <w:proofErr w:type="spellEnd"/>
+    </w:p>
+    <w:p>
+      <w:pPr>
+        <w:rPr>
+          <w:lang w:val="en-US"/>
+        </w:rPr>
+      </w:pPr>
+      <w:r>
+        <w:rPr>
+          <w:lang w:val="en-US"/>
+        </w:rPr>
+        <w:t xml:space="preserve">Po </w:t>
+      </w:r>
+      <w:proofErr w:type="spellStart"/>
+      <w:r>
+        <w:rPr>
+          <w:lang w:val="en-US"/>
+        </w:rPr>
+        <w:t>kliknutí</w:t>
+      </w:r>
+      <w:proofErr w:type="spellEnd"/>
+      <w:r>
+        <w:rPr>
+          <w:lang w:val="en-US"/>
+        </w:rPr>
+        <w:t xml:space="preserve"> </w:t>
+      </w:r>
+      <w:proofErr w:type="spellStart"/>
+      <w:r>
+        <w:rPr>
+          <w:lang w:val="en-US"/>
+        </w:rPr>
+        <w:t>na</w:t>
+      </w:r>
+      <w:proofErr w:type="spellEnd"/>
+      <w:r>
+        <w:rPr>
+          <w:lang w:val="en-US"/>
+        </w:rPr>
+        <w:t xml:space="preserve"> </w:t>
+      </w:r>
+      <w:proofErr w:type="spellStart"/>
+      <w:r>
+        <w:rPr>
+          <w:lang w:val="en-US"/>
+        </w:rPr>
+        <w:t>tlačítko</w:t>
+      </w:r>
+      <w:proofErr w:type="spellEnd"/>
+      <w:r>
+        <w:rPr>
+          <w:lang w:val="en-US"/>
+        </w:rPr>
+        <w:t xml:space="preserve"> “</w:t>
+      </w:r>
+      <w:proofErr w:type="spellStart"/>
+      <w:r>
+        <w:rPr>
+          <w:lang w:val="en-US"/>
+        </w:rPr>
+        <w:t>Smazat</w:t>
+      </w:r>
+      <w:proofErr w:type="spellEnd"/>
+      <w:r>
+        <w:rPr>
+          <w:lang w:val="en-US"/>
+        </w:rPr>
+        <w:t xml:space="preserve">” </w:t>
+      </w:r>
+      <w:proofErr w:type="spellStart"/>
+      <w:r>
+        <w:rPr>
+          <w:lang w:val="en-US"/>
+        </w:rPr>
+        <w:t>může</w:t>
+      </w:r>
+      <w:proofErr w:type="spellEnd"/>
+      <w:r>
+        <w:rPr>
+          <w:lang w:val="en-US"/>
+        </w:rPr>
+        <w:t xml:space="preserve"> </w:t>
+      </w:r>
+      <w:proofErr w:type="spellStart"/>
+      <w:r>
+        <w:rPr>
+          <w:lang w:val="en-US"/>
+        </w:rPr>
+        <w:t>přihlášený</w:t>
+      </w:r>
+      <w:proofErr w:type="spellEnd"/>
+      <w:r>
+        <w:rPr>
+          <w:lang w:val="en-US"/>
+        </w:rPr>
+        <w:t xml:space="preserve"> </w:t>
+      </w:r>
+      <w:proofErr w:type="spellStart"/>
+      <w:r>
+        <w:rPr>
+          <w:lang w:val="en-US"/>
+        </w:rPr>
+        <w:t>uživatel</w:t>
+      </w:r>
+      <w:proofErr w:type="spellEnd"/>
+      <w:r>
+        <w:rPr>
+          <w:lang w:val="en-US"/>
+        </w:rPr>
+        <w:t xml:space="preserve"> </w:t>
+      </w:r>
+      <w:proofErr w:type="spellStart"/>
+      <w:r>
+        <w:rPr>
+          <w:lang w:val="en-US"/>
+        </w:rPr>
+        <w:t>smazat</w:t>
+      </w:r>
+      <w:proofErr w:type="spellEnd"/>
+      <w:r>
+        <w:rPr>
+          <w:lang w:val="en-US"/>
+        </w:rPr>
+        <w:t xml:space="preserve"> </w:t>
+      </w:r>
+      <w:proofErr w:type="spellStart"/>
+      <w:r>
+        <w:rPr>
+          <w:lang w:val="en-US"/>
+        </w:rPr>
+        <w:t>jeho</w:t>
+      </w:r>
+      <w:proofErr w:type="spellEnd"/>
+      <w:r>
+        <w:rPr>
+          <w:lang w:val="en-US"/>
+        </w:rPr>
+        <w:t xml:space="preserve"> </w:t>
+      </w:r>
+      <w:proofErr w:type="spellStart"/>
+      <w:r>
+        <w:rPr>
+          <w:lang w:val="en-US"/>
+        </w:rPr>
+        <w:t>recept</w:t>
+      </w:r>
+      <w:proofErr w:type="spellEnd"/>
+      <w:r>
+        <w:rPr>
+          <w:lang w:val="en-US"/>
+        </w:rPr>
+        <w:t>.</w:t>
+      </w:r>
+    </w:p>
+    <w:p>
+      <w:pPr>
+        <w:pStyle w:val="Nadpis2"/>
+        <w:numPr>
+          <w:ilvl w:val="1"/>
+          <w:numId w:val="3"/>
+        </w:numPr>
+        <w:rPr>
+          <w:lang w:val="en-US"/>
+        </w:rPr>
+      </w:pPr>
+      <w:bookmarkStart w:id="16" w:name="_Toc161700216"/>
+      <w:proofErr w:type="spellStart"/>
+      <w:r>
+        <w:rPr>
+          <w:lang w:val="en-US"/>
+        </w:rPr>
+        <w:t>Hlavní</w:t>
+      </w:r>
+      <w:proofErr w:type="spellEnd"/>
+      <w:r>
+        <w:rPr>
+          <w:lang w:val="en-US"/>
+        </w:rPr>
+        <w:t xml:space="preserve"> </w:t>
+      </w:r>
+      <w:proofErr w:type="spellStart"/>
+      <w:r>
+        <w:rPr>
+          <w:lang w:val="en-US"/>
+        </w:rPr>
+        <w:t>moduly</w:t>
+      </w:r>
+      <w:bookmarkEnd w:id="16"/>
+      <w:proofErr w:type="spellEnd"/>
+    </w:p>
+    <w:p>
+      <w:pPr>
+        <w:pStyle w:val="Nadpis3"/>
+        <w:numPr>
+          <w:ilvl w:val="2"/>
+          <w:numId w:val="3"/>
+        </w:numPr>
+        <w:rPr>
+          <w:lang w:val="en-US"/>
+        </w:rPr>
+      </w:pPr>
+      <w:bookmarkStart w:id="17" w:name="_Toc161700217"/>
+      <w:proofErr w:type="spellStart"/>
+      <w:r>
+        <w:rPr>
+          <w:lang w:val="en-US"/>
+        </w:rPr>
+        <w:t>Hlavní</w:t>
+      </w:r>
+      <w:proofErr w:type="spellEnd"/>
+      <w:r>
+        <w:rPr>
+          <w:lang w:val="en-US"/>
+        </w:rPr>
+        <w:t xml:space="preserve"> </w:t>
+      </w:r>
+      <w:proofErr w:type="spellStart"/>
+      <w:r>
+        <w:rPr>
+          <w:lang w:val="en-US"/>
+        </w:rPr>
+        <w:t>stránka</w:t>
+      </w:r>
+      <w:bookmarkEnd w:id="17"/>
+      <w:proofErr w:type="spellEnd"/>
+    </w:p>
+    <w:p>
+      <w:pPr>
+        <w:rPr>
+          <w:lang w:val="en-US"/>
+        </w:rPr>
+      </w:pPr>
+      <w:proofErr w:type="spellStart"/>
+      <w:r>
+        <w:rPr>
+          <w:lang w:val="en-US"/>
+        </w:rPr>
+        <w:t>Hlavní</w:t>
+      </w:r>
+      <w:proofErr w:type="spellEnd"/>
+      <w:r>
+        <w:rPr>
+          <w:lang w:val="en-US"/>
+        </w:rPr>
+        <w:t xml:space="preserve"> </w:t>
+      </w:r>
+      <w:proofErr w:type="spellStart"/>
+      <w:r>
+        <w:rPr>
+          <w:lang w:val="en-US"/>
+        </w:rPr>
+        <w:t>stránka</w:t>
+      </w:r>
+      <w:proofErr w:type="spellEnd"/>
+      <w:r>
+        <w:rPr>
+          <w:lang w:val="en-US"/>
+        </w:rPr>
+        <w:t xml:space="preserve"> </w:t>
+      </w:r>
+      <w:proofErr w:type="spellStart"/>
+      <w:r>
+        <w:rPr>
+          <w:lang w:val="en-US"/>
+        </w:rPr>
+        <w:t>obsahuje</w:t>
+      </w:r>
+      <w:proofErr w:type="spellEnd"/>
+      <w:r>
+        <w:rPr>
+          <w:lang w:val="en-US"/>
+        </w:rPr>
+        <w:t xml:space="preserve"> </w:t>
+      </w:r>
+      <w:proofErr w:type="spellStart"/>
+      <w:r>
+        <w:rPr>
+          <w:lang w:val="en-US"/>
+        </w:rPr>
+        <w:t>vyhledávací</w:t>
+      </w:r>
+      <w:proofErr w:type="spellEnd"/>
+      <w:r>
+        <w:rPr>
+          <w:lang w:val="en-US"/>
+        </w:rPr>
+        <w:t xml:space="preserve"> pole, pole s </w:t>
+      </w:r>
+      <w:proofErr w:type="spellStart"/>
+      <w:r>
+        <w:rPr>
+          <w:lang w:val="en-US"/>
+        </w:rPr>
+        <w:t>recepty</w:t>
+      </w:r>
+      <w:proofErr w:type="spellEnd"/>
+      <w:r>
+        <w:rPr>
+          <w:lang w:val="en-US"/>
+        </w:rPr>
+        <w:t xml:space="preserve">, </w:t>
+      </w:r>
+      <w:proofErr w:type="spellStart"/>
+      <w:r>
+        <w:rPr>
+          <w:lang w:val="en-US"/>
+        </w:rPr>
+        <w:t>které</w:t>
+      </w:r>
+      <w:proofErr w:type="spellEnd"/>
+      <w:r>
+        <w:rPr>
+          <w:lang w:val="en-US"/>
+        </w:rPr>
+        <w:t xml:space="preserve"> </w:t>
+      </w:r>
+      <w:proofErr w:type="spellStart"/>
+      <w:r>
+        <w:rPr>
+          <w:lang w:val="en-US"/>
+        </w:rPr>
+        <w:t>mají</w:t>
+      </w:r>
+      <w:proofErr w:type="spellEnd"/>
+      <w:r>
+        <w:rPr>
+          <w:lang w:val="en-US"/>
+        </w:rPr>
+        <w:t xml:space="preserve"> </w:t>
+      </w:r>
+      <w:proofErr w:type="spellStart"/>
+      <w:r>
+        <w:rPr>
+          <w:lang w:val="en-US"/>
+        </w:rPr>
+        <w:t>tlačítka</w:t>
+      </w:r>
+      <w:proofErr w:type="spellEnd"/>
+      <w:r>
+        <w:rPr>
+          <w:lang w:val="en-US"/>
+        </w:rPr>
+        <w:t xml:space="preserve"> pro </w:t>
+      </w:r>
+      <w:proofErr w:type="spellStart"/>
+      <w:r>
+        <w:rPr>
+          <w:lang w:val="en-US"/>
+        </w:rPr>
+        <w:t>smazání</w:t>
+      </w:r>
+      <w:proofErr w:type="spellEnd"/>
+      <w:r>
+        <w:rPr>
+          <w:lang w:val="en-US"/>
+        </w:rPr>
+        <w:t xml:space="preserve"> a </w:t>
+      </w:r>
+      <w:proofErr w:type="spellStart"/>
+      <w:r>
+        <w:rPr>
+          <w:lang w:val="en-US"/>
+        </w:rPr>
+        <w:t>úpravu</w:t>
+      </w:r>
+      <w:proofErr w:type="spellEnd"/>
+      <w:r>
+        <w:rPr>
+          <w:lang w:val="en-US"/>
+        </w:rPr>
+        <w:t xml:space="preserve">, </w:t>
+      </w:r>
+      <w:proofErr w:type="spellStart"/>
+      <w:r>
+        <w:rPr>
+          <w:lang w:val="en-US"/>
+        </w:rPr>
+        <w:t>zaškrtávací</w:t>
+      </w:r>
+      <w:proofErr w:type="spellEnd"/>
+      <w:r>
+        <w:rPr>
+          <w:lang w:val="en-US"/>
+        </w:rPr>
+        <w:t xml:space="preserve"> pole pro </w:t>
+      </w:r>
+      <w:proofErr w:type="spellStart"/>
+      <w:r>
+        <w:rPr>
+          <w:lang w:val="en-US"/>
+        </w:rPr>
+        <w:t>vegany</w:t>
+      </w:r>
+      <w:proofErr w:type="spellEnd"/>
+      <w:r>
+        <w:rPr>
+          <w:lang w:val="en-US"/>
+        </w:rPr>
+        <w:t xml:space="preserve">, dropdown menu pro </w:t>
+      </w:r>
+      <w:proofErr w:type="spellStart"/>
+      <w:r>
+        <w:rPr>
+          <w:lang w:val="en-US"/>
+        </w:rPr>
+        <w:t>řazení</w:t>
+      </w:r>
+      <w:proofErr w:type="spellEnd"/>
+      <w:r>
+        <w:rPr>
+          <w:lang w:val="en-US"/>
+        </w:rPr>
+        <w:t xml:space="preserve"> </w:t>
+      </w:r>
+      <w:proofErr w:type="spellStart"/>
+      <w:r>
+        <w:rPr>
+          <w:lang w:val="en-US"/>
+        </w:rPr>
+        <w:t>podle</w:t>
+      </w:r>
+      <w:proofErr w:type="spellEnd"/>
+      <w:r>
+        <w:rPr>
+          <w:lang w:val="en-US"/>
+        </w:rPr>
+        <w:t xml:space="preserve"> </w:t>
+      </w:r>
+      <w:proofErr w:type="spellStart"/>
+      <w:r>
+        <w:rPr>
+          <w:lang w:val="en-US"/>
+        </w:rPr>
+        <w:t>kritérií</w:t>
+      </w:r>
+      <w:proofErr w:type="spellEnd"/>
+      <w:r>
+        <w:rPr>
+          <w:lang w:val="en-US"/>
+        </w:rPr>
+        <w:t xml:space="preserve"> a </w:t>
+      </w:r>
+      <w:proofErr w:type="spellStart"/>
+      <w:r>
+        <w:rPr>
+          <w:lang w:val="en-US"/>
+        </w:rPr>
+        <w:t>tlačítko</w:t>
+      </w:r>
+      <w:proofErr w:type="spellEnd"/>
+      <w:r>
+        <w:rPr>
+          <w:lang w:val="en-US"/>
+        </w:rPr>
+        <w:t xml:space="preserve"> </w:t>
+      </w:r>
+      <w:proofErr w:type="spellStart"/>
+      <w:r>
+        <w:rPr>
+          <w:lang w:val="en-US"/>
+        </w:rPr>
+        <w:t>na</w:t>
+      </w:r>
+      <w:proofErr w:type="spellEnd"/>
+      <w:r>
+        <w:rPr>
+          <w:lang w:val="en-US"/>
+        </w:rPr>
+        <w:t xml:space="preserve"> </w:t>
+      </w:r>
+      <w:proofErr w:type="spellStart"/>
+      <w:r>
+        <w:rPr>
+          <w:lang w:val="en-US"/>
+        </w:rPr>
+        <w:t>přidání</w:t>
+      </w:r>
+      <w:proofErr w:type="spellEnd"/>
+      <w:r>
+        <w:rPr>
+          <w:lang w:val="en-US"/>
+        </w:rPr>
+        <w:t xml:space="preserve"> </w:t>
+      </w:r>
+      <w:proofErr w:type="spellStart"/>
+      <w:r>
+        <w:rPr>
+          <w:lang w:val="en-US"/>
+        </w:rPr>
+        <w:t>receptu</w:t>
+      </w:r>
+      <w:proofErr w:type="spellEnd"/>
+      <w:r>
+        <w:rPr>
+          <w:lang w:val="en-US"/>
+        </w:rPr>
+        <w:t>.</w:t>
+      </w:r>
+    </w:p>
+    <w:p>
+      <w:pPr>
+        <w:rPr>
+          <w:lang w:val="en-US"/>
+        </w:rPr>
+      </w:pPr>
+      <w:r>
+        <w:rPr>
+          <w:noProof/>
+        </w:rPr>
+        <w:drawing>
+          <wp:inline distT="0" distB="0" distL="0" distR="0" wp14:anchorId="548963C6" wp14:editId="79B524E4">
+            <wp:extent cx="5760720" cy="4401820"/>
+            <wp:effectExtent l="0" t="0" r="0" b="0"/>
+            <wp:docPr id="110541478" name="Obrázek 1" descr="Obsah obrázku text, snímek obrazovky, displej, číslo&#10;&#10;Popis byl vytvořen automaticky"/>
+            <wp:cNvGraphicFramePr>
+              <a:graphicFrameLocks xmlns:a="http://schemas.openxmlformats.org/drawingml/2006/main" noChangeAspect="1"/>
+            </wp:cNvGraphicFramePr>
+            <a:graphic xmlns:a="http://schemas.openxmlformats.org/drawingml/2006/main">
+              <a:graphicData uri="http://schemas.openxmlformats.org/drawingml/2006/picture">
+                <pic:pic xmlns:pic="http://schemas.openxmlformats.org/drawingml/2006/picture">
+                  <pic:nvPicPr>
+                    <pic:cNvPr id="110541478" name="Obrázek 1" descr="Obsah obrázku text, snímek obrazovky, displej, číslo&#10;&#10;Popis byl vytvořen automaticky"/>
+                    <pic:cNvPicPr/>
+                  </pic:nvPicPr>
+                  <pic:blipFill>
+                    <a:blip r:embed="rId8"/>
+                    <a:stretch>
+                      <a:fillRect/>
+                    </a:stretch>
+                  </pic:blipFill>
+                  <pic:spPr>
+                    <a:xfrm>
+                      <a:off x="0" y="0"/>
+                      <a:ext cx="5760720" cy="4401820"/>
+                    </a:xfrm>
+                    <a:prstGeom prst="rect">
+                      <a:avLst/>
+                    </a:prstGeom>
+                  </pic:spPr>
+                </pic:pic>
+              </a:graphicData>
+            </a:graphic>
+          </wp:inline>
+        </w:drawing>
+      </w:r>
+    </w:p>
+    <w:p>
+      <w:pPr>
+        <w:pStyle w:val="Nadpis3"/>
+        <w:numPr>
+          <w:ilvl w:val="2"/>
+          <w:numId w:val="3"/>
+        </w:numPr>
+        <w:rPr>
+          <w:lang w:val="en-US"/>
+        </w:rPr>
+      </w:pPr>
+      <w:bookmarkStart w:id="18" w:name="_Toc161700218"/>
+      <w:proofErr w:type="spellStart"/>
+      <w:r>
+        <w:rPr>
+          <w:lang w:val="en-US"/>
+        </w:rPr>
+        <w:lastRenderedPageBreak/>
+        <w:t>Stránka</w:t>
+      </w:r>
+      <w:proofErr w:type="spellEnd"/>
+      <w:r>
+        <w:rPr>
+          <w:lang w:val="en-US"/>
+        </w:rPr>
+        <w:t xml:space="preserve"> pro </w:t>
+      </w:r>
+      <w:proofErr w:type="spellStart"/>
+      <w:r>
+        <w:rPr>
+          <w:lang w:val="en-US"/>
+        </w:rPr>
+        <w:t>přihlášení</w:t>
+      </w:r>
+      <w:bookmarkEnd w:id="18"/>
+      <w:proofErr w:type="spellEnd"/>
+    </w:p>
+    <w:p>
+      <w:pPr>
+        <w:rPr>
+          <w:lang w:val="en-US"/>
+        </w:rPr>
+      </w:pPr>
+      <w:proofErr w:type="spellStart"/>
+      <w:r>
+        <w:rPr>
+          <w:lang w:val="en-US"/>
+        </w:rPr>
+        <w:t>Stránka</w:t>
+      </w:r>
+      <w:proofErr w:type="spellEnd"/>
+      <w:r>
+        <w:rPr>
+          <w:lang w:val="en-US"/>
+        </w:rPr>
+        <w:t xml:space="preserve"> pro </w:t>
+      </w:r>
+      <w:proofErr w:type="spellStart"/>
+      <w:r>
+        <w:rPr>
+          <w:lang w:val="en-US"/>
+        </w:rPr>
+        <w:t>příhlášení</w:t>
+      </w:r>
+      <w:proofErr w:type="spellEnd"/>
+      <w:r>
+        <w:rPr>
+          <w:lang w:val="en-US"/>
+        </w:rPr>
+        <w:t xml:space="preserve"> </w:t>
+      </w:r>
+      <w:proofErr w:type="spellStart"/>
+      <w:r>
+        <w:rPr>
+          <w:lang w:val="en-US"/>
+        </w:rPr>
+        <w:t>obsahuje</w:t>
+      </w:r>
+      <w:proofErr w:type="spellEnd"/>
+      <w:r>
+        <w:rPr>
+          <w:lang w:val="en-US"/>
+        </w:rPr>
+        <w:t xml:space="preserve"> </w:t>
+      </w:r>
+      <w:proofErr w:type="spellStart"/>
+      <w:r>
+        <w:rPr>
+          <w:lang w:val="en-US"/>
+        </w:rPr>
+        <w:t>textová</w:t>
+      </w:r>
+      <w:proofErr w:type="spellEnd"/>
+      <w:r>
+        <w:rPr>
+          <w:lang w:val="en-US"/>
+        </w:rPr>
+        <w:t xml:space="preserve"> pole pro </w:t>
+      </w:r>
+      <w:proofErr w:type="spellStart"/>
+      <w:r>
+        <w:rPr>
+          <w:lang w:val="en-US"/>
+        </w:rPr>
+        <w:t>přihlašovací</w:t>
+      </w:r>
+      <w:proofErr w:type="spellEnd"/>
+      <w:r>
+        <w:rPr>
+          <w:lang w:val="en-US"/>
+        </w:rPr>
+        <w:t xml:space="preserve"> </w:t>
+      </w:r>
+      <w:proofErr w:type="spellStart"/>
+      <w:r>
+        <w:rPr>
+          <w:lang w:val="en-US"/>
+        </w:rPr>
+        <w:t>jméno</w:t>
+      </w:r>
+      <w:proofErr w:type="spellEnd"/>
+      <w:r>
+        <w:rPr>
+          <w:lang w:val="en-US"/>
+        </w:rPr>
+        <w:t xml:space="preserve"> a </w:t>
+      </w:r>
+      <w:proofErr w:type="spellStart"/>
+      <w:r>
+        <w:rPr>
+          <w:lang w:val="en-US"/>
+        </w:rPr>
+        <w:t>heslo</w:t>
+      </w:r>
+      <w:proofErr w:type="spellEnd"/>
+      <w:r>
+        <w:rPr>
+          <w:lang w:val="en-US"/>
+        </w:rPr>
+        <w:t xml:space="preserve"> a 3 </w:t>
+      </w:r>
+      <w:proofErr w:type="spellStart"/>
+      <w:r>
+        <w:rPr>
+          <w:lang w:val="en-US"/>
+        </w:rPr>
+        <w:t>tlačítka</w:t>
+      </w:r>
+      <w:proofErr w:type="spellEnd"/>
+      <w:r>
+        <w:rPr>
+          <w:lang w:val="en-US"/>
+        </w:rPr>
+        <w:t xml:space="preserve">, </w:t>
+      </w:r>
+      <w:proofErr w:type="spellStart"/>
+      <w:r>
+        <w:rPr>
+          <w:lang w:val="en-US"/>
+        </w:rPr>
+        <w:t>která</w:t>
+      </w:r>
+      <w:proofErr w:type="spellEnd"/>
+      <w:r>
+        <w:rPr>
+          <w:lang w:val="en-US"/>
+        </w:rPr>
+        <w:t xml:space="preserve"> </w:t>
+      </w:r>
+      <w:proofErr w:type="spellStart"/>
+      <w:r>
+        <w:rPr>
+          <w:lang w:val="en-US"/>
+        </w:rPr>
+        <w:t>uživatele</w:t>
+      </w:r>
+      <w:proofErr w:type="spellEnd"/>
+      <w:r>
+        <w:rPr>
+          <w:lang w:val="en-US"/>
+        </w:rPr>
+        <w:t xml:space="preserve"> </w:t>
+      </w:r>
+      <w:proofErr w:type="spellStart"/>
+      <w:r>
+        <w:rPr>
+          <w:lang w:val="en-US"/>
+        </w:rPr>
+        <w:t>dostanou</w:t>
+      </w:r>
+      <w:proofErr w:type="spellEnd"/>
+      <w:r>
+        <w:rPr>
+          <w:lang w:val="en-US"/>
+        </w:rPr>
+        <w:t xml:space="preserve"> </w:t>
+      </w:r>
+      <w:proofErr w:type="spellStart"/>
+      <w:r>
+        <w:rPr>
+          <w:lang w:val="en-US"/>
+        </w:rPr>
+        <w:t>na</w:t>
+      </w:r>
+      <w:proofErr w:type="spellEnd"/>
+      <w:r>
+        <w:rPr>
+          <w:lang w:val="en-US"/>
+        </w:rPr>
+        <w:t xml:space="preserve"> </w:t>
+      </w:r>
+      <w:proofErr w:type="spellStart"/>
+      <w:r>
+        <w:rPr>
+          <w:lang w:val="en-US"/>
+        </w:rPr>
+        <w:t>stránku</w:t>
+      </w:r>
+      <w:proofErr w:type="spellEnd"/>
+      <w:r>
+        <w:rPr>
+          <w:lang w:val="en-US"/>
+        </w:rPr>
+        <w:t xml:space="preserve"> </w:t>
+      </w:r>
+      <w:proofErr w:type="spellStart"/>
+      <w:r>
+        <w:rPr>
+          <w:lang w:val="en-US"/>
+        </w:rPr>
+        <w:t>podle</w:t>
+      </w:r>
+      <w:proofErr w:type="spellEnd"/>
+      <w:r>
+        <w:rPr>
+          <w:lang w:val="en-US"/>
+        </w:rPr>
+        <w:t xml:space="preserve"> </w:t>
+      </w:r>
+      <w:proofErr w:type="spellStart"/>
+      <w:r>
+        <w:rPr>
+          <w:lang w:val="en-US"/>
+        </w:rPr>
+        <w:t>daných</w:t>
+      </w:r>
+      <w:proofErr w:type="spellEnd"/>
+      <w:r>
+        <w:rPr>
+          <w:lang w:val="en-US"/>
+        </w:rPr>
+        <w:t xml:space="preserve"> </w:t>
+      </w:r>
+      <w:proofErr w:type="spellStart"/>
+      <w:r>
+        <w:rPr>
+          <w:lang w:val="en-US"/>
+        </w:rPr>
+        <w:t>kritérií</w:t>
+      </w:r>
+      <w:proofErr w:type="spellEnd"/>
+      <w:r>
+        <w:rPr>
+          <w:lang w:val="en-US"/>
+        </w:rPr>
+        <w:t>.</w:t>
+      </w:r>
+    </w:p>
+    <w:p>
+      <w:pPr>
+        <w:pStyle w:val="Nadpis3"/>
+        <w:numPr>
+          <w:ilvl w:val="2"/>
+          <w:numId w:val="3"/>
+        </w:numPr>
+        <w:rPr>
+          <w:lang w:val="en-US"/>
+        </w:rPr>
+      </w:pPr>
+      <w:bookmarkStart w:id="19" w:name="_Toc161700219"/>
+      <w:r>
+        <w:rPr>
+          <w:noProof/>
+        </w:rPr>
+        <w:drawing>
+          <wp:anchor distT="0" distB="0" distL="114300" distR="114300" simplePos="0" relativeHeight="251659264" behindDoc="1" locked="0" layoutInCell="1" allowOverlap="1" wp14:anchorId="2697719D" wp14:editId="0696B592">
+            <wp:simplePos x="0" y="0"/>
+            <wp:positionH relativeFrom="margin">
+              <wp:align>center</wp:align>
+            </wp:positionH>
+            <wp:positionV relativeFrom="paragraph">
+              <wp:posOffset>0</wp:posOffset>
+            </wp:positionV>
+            <wp:extent cx="3542665" cy="3419475"/>
+            <wp:effectExtent l="0" t="0" r="635" b="9525"/>
+            <wp:wrapTopAndBottom/>
+            <wp:docPr id="995193401" name="Obrázek 1" descr="Obsah obrázku text, snímek obrazovky, Písmo&#10;&#10;Popis byl vytvořen automaticky"/>
+            <wp:cNvGraphicFramePr>
+              <a:graphicFrameLocks xmlns:a="http://schemas.openxmlformats.org/drawingml/2006/main" noChangeAspect="1"/>
+            </wp:cNvGraphicFramePr>
+            <a:graphic xmlns:a="http://schemas.openxmlformats.org/drawingml/2006/main">
+              <a:graphicData uri="http://schemas.openxmlformats.org/drawingml/2006/picture">
+                <pic:pic xmlns:pic="http://schemas.openxmlformats.org/drawingml/2006/picture">
+                  <pic:nvPicPr>
+                    <pic:cNvPr id="995193401" name="Obrázek 1" descr="Obsah obrázku text, snímek obrazovky, Písmo&#10;&#10;Popis byl vytvořen automaticky"/>
+                    <pic:cNvPicPr/>
+                  </pic:nvPicPr>
+                  <pic:blipFill>
+                    <a:blip r:embed="rId9">
+                      <a:extLst>
+                        <a:ext uri="{28A0092B-C50C-407E-A947-70E740481C1C}">
+                          <a14:useLocalDpi xmlns:a14="http://schemas.microsoft.com/office/drawing/2010/main" val="0"/>
+                        </a:ext>
+                      </a:extLst>
+                    </a:blip>
+                    <a:stretch>
+                      <a:fillRect/>
+                    </a:stretch>
+                  </pic:blipFill>
+                  <pic:spPr>
+                    <a:xfrm>
+                      <a:off x="0" y="0"/>
+                      <a:ext cx="3542665" cy="3419475"/>
+                    </a:xfrm>
+                    <a:prstGeom prst="rect">
+                      <a:avLst/>
+                    </a:prstGeom>
+                  </pic:spPr>
+                </pic:pic>
+              </a:graphicData>
+            </a:graphic>
+            <wp14:sizeRelH relativeFrom="margin">
+              <wp14:pctWidth>0</wp14:pctWidth>
+            </wp14:sizeRelH>
+            <wp14:sizeRelV relativeFrom="margin">
+              <wp14:pctHeight>0</wp14:pctHeight>
+            </wp14:sizeRelV>
+          </wp:anchor>
+        </w:drawing>
+      </w:r>
+      <w:proofErr w:type="spellStart"/>
+      <w:r>
+        <w:rPr>
+          <w:lang w:val="en-US"/>
+        </w:rPr>
+        <w:t>Stránka</w:t>
+      </w:r>
+      <w:proofErr w:type="spellEnd"/>
+      <w:r>
+        <w:rPr>
+          <w:lang w:val="en-US"/>
+        </w:rPr>
+        <w:t xml:space="preserve"> pro </w:t>
+      </w:r>
+      <w:proofErr w:type="spellStart"/>
+      <w:r>
+        <w:rPr>
+          <w:lang w:val="en-US"/>
+        </w:rPr>
+        <w:t>upravení</w:t>
+      </w:r>
+      <w:proofErr w:type="spellEnd"/>
+      <w:r>
+        <w:rPr>
+          <w:lang w:val="en-US"/>
+        </w:rPr>
+        <w:t xml:space="preserve"> </w:t>
+      </w:r>
+      <w:proofErr w:type="spellStart"/>
+      <w:r>
+        <w:rPr>
+          <w:lang w:val="en-US"/>
+        </w:rPr>
+        <w:t>receptu</w:t>
+      </w:r>
+      <w:bookmarkEnd w:id="19"/>
+      <w:proofErr w:type="spellEnd"/>
+    </w:p>
+    <w:p>
+      <w:pPr>
+        <w:rPr>
+          <w:lang w:val="en-US"/>
+        </w:rPr>
+      </w:pPr>
+      <w:proofErr w:type="spellStart"/>
+      <w:r>
+        <w:rPr>
+          <w:lang w:val="en-US"/>
+        </w:rPr>
+        <w:t>Stránka</w:t>
+      </w:r>
+      <w:proofErr w:type="spellEnd"/>
+      <w:r>
+        <w:rPr>
+          <w:lang w:val="en-US"/>
+        </w:rPr>
+        <w:t xml:space="preserve"> pro </w:t>
+      </w:r>
+      <w:proofErr w:type="spellStart"/>
+      <w:r>
+        <w:rPr>
+          <w:lang w:val="en-US"/>
+        </w:rPr>
+        <w:t>upravení</w:t>
+      </w:r>
+      <w:proofErr w:type="spellEnd"/>
+      <w:r>
+        <w:rPr>
+          <w:lang w:val="en-US"/>
+        </w:rPr>
+        <w:t xml:space="preserve"> </w:t>
+      </w:r>
+      <w:proofErr w:type="spellStart"/>
+      <w:r>
+        <w:rPr>
+          <w:lang w:val="en-US"/>
+        </w:rPr>
+        <w:t>receptu</w:t>
+      </w:r>
+      <w:proofErr w:type="spellEnd"/>
+      <w:r>
+        <w:rPr>
+          <w:lang w:val="en-US"/>
+        </w:rPr>
+        <w:t xml:space="preserve"> </w:t>
+      </w:r>
+      <w:proofErr w:type="spellStart"/>
+      <w:r>
+        <w:rPr>
+          <w:lang w:val="en-US"/>
+        </w:rPr>
+        <w:t>obsahuje</w:t>
+      </w:r>
+      <w:proofErr w:type="spellEnd"/>
+      <w:r>
+        <w:rPr>
+          <w:lang w:val="en-US"/>
+        </w:rPr>
+        <w:t xml:space="preserve"> </w:t>
+      </w:r>
+      <w:proofErr w:type="spellStart"/>
+      <w:r>
+        <w:rPr>
+          <w:lang w:val="en-US"/>
+        </w:rPr>
+        <w:t>textboxy</w:t>
+      </w:r>
+      <w:proofErr w:type="spellEnd"/>
+      <w:r>
+        <w:rPr>
+          <w:lang w:val="en-US"/>
+        </w:rPr>
+        <w:t xml:space="preserve"> pro </w:t>
+      </w:r>
+      <w:proofErr w:type="spellStart"/>
+      <w:r>
+        <w:rPr>
+          <w:lang w:val="en-US"/>
+        </w:rPr>
+        <w:t>změnění</w:t>
+      </w:r>
+      <w:proofErr w:type="spellEnd"/>
+      <w:r>
+        <w:rPr>
+          <w:lang w:val="en-US"/>
+        </w:rPr>
+        <w:t xml:space="preserve"> </w:t>
+      </w:r>
+      <w:proofErr w:type="spellStart"/>
+      <w:r>
+        <w:rPr>
+          <w:lang w:val="en-US"/>
+        </w:rPr>
+        <w:t>textu</w:t>
+      </w:r>
+      <w:proofErr w:type="spellEnd"/>
+      <w:r>
+        <w:rPr>
+          <w:lang w:val="en-US"/>
+        </w:rPr>
+        <w:t xml:space="preserve"> </w:t>
+      </w:r>
+      <w:proofErr w:type="spellStart"/>
+      <w:r>
+        <w:rPr>
+          <w:lang w:val="en-US"/>
+        </w:rPr>
+        <w:t>jednotlivých</w:t>
+      </w:r>
+      <w:proofErr w:type="spellEnd"/>
+      <w:r>
+        <w:rPr>
+          <w:lang w:val="en-US"/>
+        </w:rPr>
+        <w:t xml:space="preserve"> </w:t>
+      </w:r>
+      <w:proofErr w:type="spellStart"/>
+      <w:r>
+        <w:rPr>
+          <w:lang w:val="en-US"/>
+        </w:rPr>
+        <w:t>částí</w:t>
+      </w:r>
+      <w:proofErr w:type="spellEnd"/>
+      <w:r>
+        <w:rPr>
+          <w:lang w:val="en-US"/>
+        </w:rPr>
+        <w:t xml:space="preserve">, </w:t>
+      </w:r>
+      <w:proofErr w:type="spellStart"/>
+      <w:r>
+        <w:rPr>
+          <w:lang w:val="en-US"/>
+        </w:rPr>
+        <w:t>tlačítko</w:t>
+      </w:r>
+      <w:proofErr w:type="spellEnd"/>
+      <w:r>
+        <w:rPr>
+          <w:lang w:val="en-US"/>
+        </w:rPr>
+        <w:t xml:space="preserve"> pro </w:t>
+      </w:r>
+      <w:proofErr w:type="spellStart"/>
+      <w:r>
+        <w:rPr>
+          <w:lang w:val="en-US"/>
+        </w:rPr>
+        <w:t>uložení</w:t>
+      </w:r>
+      <w:proofErr w:type="spellEnd"/>
+      <w:r>
+        <w:rPr>
+          <w:lang w:val="en-US"/>
+        </w:rPr>
+        <w:t xml:space="preserve"> a </w:t>
+      </w:r>
+      <w:proofErr w:type="spellStart"/>
+      <w:r>
+        <w:rPr>
+          <w:lang w:val="en-US"/>
+        </w:rPr>
+        <w:t>tlačítko</w:t>
+      </w:r>
+      <w:proofErr w:type="spellEnd"/>
+      <w:r>
+        <w:rPr>
+          <w:lang w:val="en-US"/>
+        </w:rPr>
+        <w:t xml:space="preserve"> pro </w:t>
+      </w:r>
+      <w:proofErr w:type="spellStart"/>
+      <w:r>
+        <w:rPr>
+          <w:lang w:val="en-US"/>
+        </w:rPr>
+        <w:t>zrušení</w:t>
+      </w:r>
+      <w:proofErr w:type="spellEnd"/>
+      <w:r>
+        <w:rPr>
+          <w:lang w:val="en-US"/>
+        </w:rPr>
+        <w:t xml:space="preserve"> </w:t>
+      </w:r>
+      <w:proofErr w:type="spellStart"/>
+      <w:r>
+        <w:rPr>
+          <w:lang w:val="en-US"/>
+        </w:rPr>
+        <w:t>úpravy</w:t>
+      </w:r>
+      <w:proofErr w:type="spellEnd"/>
+      <w:r>
+        <w:rPr>
+          <w:lang w:val="en-US"/>
+        </w:rPr>
+        <w:t>.</w:t>
+      </w:r>
+    </w:p>
+    <w:p>
+      <w:pPr>
+        <w:rPr>
+          <w:lang w:val="en-US"/>
+        </w:rPr>
+      </w:pPr>
+      <w:r>
+        <w:rPr>
+          <w:noProof/>
+        </w:rPr>
+        <w:drawing>
+          <wp:inline distT="0" distB="0" distL="0" distR="0" wp14:anchorId="16559A60" wp14:editId="78BB3B5B">
+            <wp:extent cx="5760720" cy="3234690"/>
+            <wp:effectExtent l="0" t="0" r="0" b="3810"/>
+            <wp:docPr id="1926657848" name="Obrázek 1" descr="Obsah obrázku text, snímek obrazovky, číslo&#10;&#10;Popis byl vytvořen automaticky"/>
+            <wp:cNvGraphicFramePr>
+              <a:graphicFrameLocks xmlns:a="http://schemas.openxmlformats.org/drawingml/2006/main" noChangeAspect="1"/>
+            </wp:cNvGraphicFramePr>
+            <a:graphic xmlns:a="http://schemas.openxmlformats.org/drawingml/2006/main">
+              <a:graphicData uri="http://schemas.openxmlformats.org/drawingml/2006/picture">
+                <pic:pic xmlns:pic="http://schemas.openxmlformats.org/drawingml/2006/picture">
+                  <pic:nvPicPr>
+                    <pic:cNvPr id="1926657848" name="Obrázek 1" descr="Obsah obrázku text, snímek obrazovky, číslo&#10;&#10;Popis byl vytvořen automaticky"/>
+                    <pic:cNvPicPr/>
+                  </pic:nvPicPr>
+                  <pic:blipFill>
+                    <a:blip r:embed="rId10"/>
+                    <a:stretch>
+                      <a:fillRect/>
+                    </a:stretch>
+                  </pic:blipFill>
+                  <pic:spPr>
+                    <a:xfrm>
+                      <a:off x="0" y="0"/>
+                      <a:ext cx="5760720" cy="3234690"/>
+                    </a:xfrm>
+                    <a:prstGeom prst="rect">
+                      <a:avLst/>
+                    </a:prstGeom>
+                  </pic:spPr>
+                </pic:pic>
+              </a:graphicData>
+            </a:graphic>
+          </wp:inline>
+        </w:drawing>
+      </w:r>
+    </w:p>
+    <w:p>
+      <w:pPr>
+        <w:pStyle w:val="Nadpis2"/>
+        <w:numPr>
+          <w:ilvl w:val="1"/>
+          <w:numId w:val="3"/>
+        </w:numPr>
+        <w:rPr>
+          <w:lang w:val="en-US"/>
+        </w:rPr>
+      </w:pPr>
+      <w:bookmarkStart w:id="20" w:name="_Toc161700220"/>
+      <w:proofErr w:type="spellStart"/>
+      <w:r>
+        <w:rPr>
+          <w:lang w:val="en-US"/>
+        </w:rPr>
+        <w:t>Všechny</w:t>
+      </w:r>
+      <w:proofErr w:type="spellEnd"/>
+      <w:r>
+        <w:rPr>
+          <w:lang w:val="en-US"/>
+        </w:rPr>
+        <w:t xml:space="preserve"> </w:t>
+      </w:r>
+      <w:proofErr w:type="spellStart"/>
+      <w:r>
+        <w:rPr>
+          <w:lang w:val="en-US"/>
+        </w:rPr>
+        <w:t>dohodnuté</w:t>
+      </w:r>
+      <w:proofErr w:type="spellEnd"/>
+      <w:r>
+        <w:rPr>
+          <w:lang w:val="en-US"/>
+        </w:rPr>
+        <w:t xml:space="preserve"> </w:t>
+      </w:r>
+      <w:proofErr w:type="spellStart"/>
+      <w:r>
+        <w:rPr>
+          <w:lang w:val="en-US"/>
+        </w:rPr>
+        <w:t>principy</w:t>
+      </w:r>
+      <w:bookmarkEnd w:id="20"/>
+      <w:proofErr w:type="spellEnd"/>
+    </w:p>
+    <w:p>
+      <w:pPr>
+        <w:rPr>
+          <w:lang w:val="en-US"/>
+        </w:rPr>
+      </w:pPr>
+      <w:r>
+        <w:rPr>
+          <w:lang w:val="en-US"/>
+        </w:rPr>
+        <w:t xml:space="preserve">Do </w:t>
+      </w:r>
+      <w:proofErr w:type="spellStart"/>
+      <w:r>
+        <w:rPr>
+          <w:lang w:val="en-US"/>
+        </w:rPr>
+        <w:t>této</w:t>
+      </w:r>
+      <w:proofErr w:type="spellEnd"/>
+      <w:r>
+        <w:rPr>
+          <w:lang w:val="en-US"/>
+        </w:rPr>
+        <w:t xml:space="preserve"> </w:t>
+      </w:r>
+      <w:proofErr w:type="spellStart"/>
+      <w:r>
+        <w:rPr>
+          <w:lang w:val="en-US"/>
+        </w:rPr>
+        <w:t>fáze</w:t>
+      </w:r>
+      <w:proofErr w:type="spellEnd"/>
+      <w:r>
+        <w:rPr>
+          <w:lang w:val="en-US"/>
+        </w:rPr>
+        <w:t xml:space="preserve"> </w:t>
+      </w:r>
+      <w:proofErr w:type="spellStart"/>
+      <w:r>
+        <w:rPr>
+          <w:lang w:val="en-US"/>
+        </w:rPr>
+        <w:t>nebyly</w:t>
+      </w:r>
+      <w:proofErr w:type="spellEnd"/>
+      <w:r>
+        <w:rPr>
+          <w:lang w:val="en-US"/>
+        </w:rPr>
+        <w:t xml:space="preserve"> </w:t>
+      </w:r>
+      <w:proofErr w:type="spellStart"/>
+      <w:r>
+        <w:rPr>
+          <w:lang w:val="en-US"/>
+        </w:rPr>
+        <w:t>dohodnuty</w:t>
+      </w:r>
+      <w:proofErr w:type="spellEnd"/>
+      <w:r>
+        <w:rPr>
+          <w:lang w:val="en-US"/>
+        </w:rPr>
+        <w:t xml:space="preserve"> </w:t>
+      </w:r>
+      <w:proofErr w:type="spellStart"/>
+      <w:r>
+        <w:rPr>
+          <w:lang w:val="en-US"/>
+        </w:rPr>
+        <w:t>žádné</w:t>
+      </w:r>
+      <w:proofErr w:type="spellEnd"/>
+      <w:r>
+        <w:rPr>
+          <w:lang w:val="en-US"/>
+        </w:rPr>
+        <w:t xml:space="preserve"> </w:t>
+      </w:r>
+      <w:proofErr w:type="spellStart"/>
+      <w:r>
+        <w:rPr>
+          <w:lang w:val="en-US"/>
+        </w:rPr>
+        <w:t>specifické</w:t>
+      </w:r>
+      <w:proofErr w:type="spellEnd"/>
+      <w:r>
+        <w:rPr>
+          <w:lang w:val="en-US"/>
+        </w:rPr>
+        <w:t xml:space="preserve"> </w:t>
+      </w:r>
+      <w:proofErr w:type="spellStart"/>
+      <w:r>
+        <w:rPr>
+          <w:lang w:val="en-US"/>
+        </w:rPr>
+        <w:t>principy</w:t>
+      </w:r>
+      <w:proofErr w:type="spellEnd"/>
+      <w:r>
+        <w:rPr>
+          <w:lang w:val="en-US"/>
+        </w:rPr>
+        <w:t>.</w:t>
+      </w:r>
     </w:p>
     <w:sectPr>
+      <w:footerReference w:type="default" r:id="rId11"/>
       <w:pgSz w:w="11906" w:h="16838"/>
       <w:pgMar w:top="1417" w:right="1417" w:bottom="1417" w:left="1417" w:header="708" w:footer="708" w:gutter="0"/>
       <w:cols w:space="708"/>
@@ -136,6 +6241,97 @@
     </w:sectPr>
   </w:body>
 </w:document>
+</file>
+
+<file path=word/endnotes.xml><?xml version="1.0" encoding="utf-8"?>
+<w:endnotes xmlns:wpc="http://schemas.microsoft.com/office/word/2010/wordprocessingCanvas" xmlns:cx="http://schemas.microsoft.com/office/drawing/2014/chartex" xmlns:cx1="http://schemas.microsoft.com/office/drawing/2015/9/8/chartex" xmlns:cx2="http://schemas.microsoft.com/office/drawing/2015/10/21/chartex" xmlns:cx3="http://schemas.microsoft.com/office/drawing/2016/5/9/chartex" xmlns:cx4="http://schemas.microsoft.com/office/drawing/2016/5/10/chartex" xmlns:cx5="http://schemas.microsoft.com/office/drawing/2016/5/11/chartex" xmlns:cx6="http://schemas.microsoft.com/office/drawing/2016/5/12/chartex" xmlns:cx7="http://schemas.microsoft.com/office/drawing/2016/5/13/chartex" xmlns:cx8="http://schemas.microsoft.com/office/drawing/2016/5/14/chartex" xmlns:mc="http://schemas.openxmlformats.org/markup-compatibility/2006" xmlns:aink="http://schemas.microsoft.com/office/drawing/2016/ink" xmlns:am3d="http://schemas.microsoft.com/office/drawing/2017/model3d" xmlns:o="urn:schemas-microsoft-com:office:office" xmlns:oel="http://schemas.microsoft.com/office/2019/extlst" xmlns:r="http://schemas.openxmlformats.org/officeDocument/2006/relationships" xmlns:m="http://schemas.openxmlformats.org/officeDocument/2006/math" xmlns:v="urn:schemas-microsoft-com:vml" xmlns:wp14="http://schemas.microsoft.com/office/word/2010/wordprocessingDrawing" xmlns:wp="http://schemas.openxmlformats.org/drawingml/2006/wordprocessingDrawing" xmlns:w10="urn:schemas-microsoft-com:office:word" xmlns:w="http://schemas.openxmlformats.org/wordprocessingml/2006/main" xmlns:w14="http://schemas.microsoft.com/office/word/2010/wordml" xmlns:w15="http://schemas.microsoft.com/office/word/2012/wordml" xmlns:w16cex="http://schemas.microsoft.com/office/word/2018/wordml/cex" xmlns:w16cid="http://schemas.microsoft.com/office/word/2016/wordml/cid" xmlns:w16="http://schemas.microsoft.com/office/word/2018/wordml" xmlns:w16sdtdh="http://schemas.microsoft.com/office/word/2020/wordml/sdtdatahash" xmlns:w16se="http://schemas.microsoft.com/office/word/2015/wordml/symex" xmlns:wpg="http://schemas.microsoft.com/office/word/2010/wordprocessingGroup" xmlns:wpi="http://schemas.microsoft.com/office/word/2010/wordprocessingInk" xmlns:wne="http://schemas.microsoft.com/office/word/2006/wordml" xmlns:wps="http://schemas.microsoft.com/office/word/2010/wordprocessingShape" mc:Ignorable="w14 w15 w16se w16cid w16 w16cex w16sdtdh wp14">
+  <w:endnote w:type="separator" w:id="-1">
+    <w:p>
+      <w:pPr>
+        <w:spacing w:after="0" w:line="240" w:lineRule="auto"/>
+      </w:pPr>
+      <w:r>
+        <w:separator/>
+      </w:r>
+    </w:p>
+  </w:endnote>
+  <w:endnote w:type="continuationSeparator" w:id="0">
+    <w:p>
+      <w:pPr>
+        <w:spacing w:after="0" w:line="240" w:lineRule="auto"/>
+      </w:pPr>
+      <w:r>
+        <w:continuationSeparator/>
+      </w:r>
+    </w:p>
+  </w:endnote>
+</w:endnotes>
+</file>
+
+<file path=word/footer1.xml><?xml version="1.0" encoding="utf-8"?>
+<w:ftr xmlns:wpc="http://schemas.microsoft.com/office/word/2010/wordprocessingCanvas" xmlns:cx="http://schemas.microsoft.com/office/drawing/2014/chartex" xmlns:cx1="http://schemas.microsoft.com/office/drawing/2015/9/8/chartex" xmlns:cx2="http://schemas.microsoft.com/office/drawing/2015/10/21/chartex" xmlns:cx3="http://schemas.microsoft.com/office/drawing/2016/5/9/chartex" xmlns:cx4="http://schemas.microsoft.com/office/drawing/2016/5/10/chartex" xmlns:cx5="http://schemas.microsoft.com/office/drawing/2016/5/11/chartex" xmlns:cx6="http://schemas.microsoft.com/office/drawing/2016/5/12/chartex" xmlns:cx7="http://schemas.microsoft.com/office/drawing/2016/5/13/chartex" xmlns:cx8="http://schemas.microsoft.com/office/drawing/2016/5/14/chartex" xmlns:mc="http://schemas.openxmlformats.org/markup-compatibility/2006" xmlns:aink="http://schemas.microsoft.com/office/drawing/2016/ink" xmlns:am3d="http://schemas.microsoft.com/office/drawing/2017/model3d" xmlns:o="urn:schemas-microsoft-com:office:office" xmlns:oel="http://schemas.microsoft.com/office/2019/extlst" xmlns:r="http://schemas.openxmlformats.org/officeDocument/2006/relationships" xmlns:m="http://schemas.openxmlformats.org/officeDocument/2006/math" xmlns:v="urn:schemas-microsoft-com:vml" xmlns:wp14="http://schemas.microsoft.com/office/word/2010/wordprocessingDrawing" xmlns:wp="http://schemas.openxmlformats.org/drawingml/2006/wordprocessingDrawing" xmlns:w10="urn:schemas-microsoft-com:office:word" xmlns:w="http://schemas.openxmlformats.org/wordprocessingml/2006/main" xmlns:w14="http://schemas.microsoft.com/office/word/2010/wordml" xmlns:w15="http://schemas.microsoft.com/office/word/2012/wordml" xmlns:w16cex="http://schemas.microsoft.com/office/word/2018/wordml/cex" xmlns:w16cid="http://schemas.microsoft.com/office/word/2016/wordml/cid" xmlns:w16="http://schemas.microsoft.com/office/word/2018/wordml" xmlns:w16sdtdh="http://schemas.microsoft.com/office/word/2020/wordml/sdtdatahash" xmlns:w16se="http://schemas.microsoft.com/office/word/2015/wordml/symex" xmlns:wpg="http://schemas.microsoft.com/office/word/2010/wordprocessingGroup" xmlns:wpi="http://schemas.microsoft.com/office/word/2010/wordprocessingInk" xmlns:wne="http://schemas.microsoft.com/office/word/2006/wordml" xmlns:wps="http://schemas.microsoft.com/office/word/2010/wordprocessingShape" mc:Ignorable="w14 w15 w16se w16cid w16 w16cex w16sdtdh wp14">
+  <w:sdt>
+    <w:sdtPr>
+      <w:id w:val="1733809914"/>
+      <w:docPartObj>
+        <w:docPartGallery w:val="Page Numbers (Bottom of Page)"/>
+        <w:docPartUnique/>
+      </w:docPartObj>
+    </w:sdtPr>
+    <w:sdtContent>
+      <w:p>
+        <w:pPr>
+          <w:pStyle w:val="Zpat"/>
+        </w:pPr>
+        <w:r>
+          <w:fldChar w:fldCharType="begin"/>
+        </w:r>
+        <w:r>
+          <w:instrText>PAGE   \* MERGEFORMAT</w:instrText>
+        </w:r>
+        <w:r>
+          <w:fldChar w:fldCharType="separate"/>
+        </w:r>
+        <w:r>
+          <w:t>2</w:t>
+        </w:r>
+        <w:r>
+          <w:fldChar w:fldCharType="end"/>
+        </w:r>
+      </w:p>
+    </w:sdtContent>
+  </w:sdt>
+  <w:p>
+    <w:pPr>
+      <w:pStyle w:val="Zpat"/>
+    </w:pPr>
+  </w:p>
+</w:ftr>
+</file>
+
+<file path=word/footnotes.xml><?xml version="1.0" encoding="utf-8"?>
+<w:footnotes xmlns:wpc="http://schemas.microsoft.com/office/word/2010/wordprocessingCanvas" xmlns:cx="http://schemas.microsoft.com/office/drawing/2014/chartex" xmlns:cx1="http://schemas.microsoft.com/office/drawing/2015/9/8/chartex" xmlns:cx2="http://schemas.microsoft.com/office/drawing/2015/10/21/chartex" xmlns:cx3="http://schemas.microsoft.com/office/drawing/2016/5/9/chartex" xmlns:cx4="http://schemas.microsoft.com/office/drawing/2016/5/10/chartex" xmlns:cx5="http://schemas.microsoft.com/office/drawing/2016/5/11/chartex" xmlns:cx6="http://schemas.microsoft.com/office/drawing/2016/5/12/chartex" xmlns:cx7="http://schemas.microsoft.com/office/drawing/2016/5/13/chartex" xmlns:cx8="http://schemas.microsoft.com/office/drawing/2016/5/14/chartex" xmlns:mc="http://schemas.openxmlformats.org/markup-compatibility/2006" xmlns:aink="http://schemas.microsoft.com/office/drawing/2016/ink" xmlns:am3d="http://schemas.microsoft.com/office/drawing/2017/model3d" xmlns:o="urn:schemas-microsoft-com:office:office" xmlns:oel="http://schemas.microsoft.com/office/2019/extlst" xmlns:r="http://schemas.openxmlformats.org/officeDocument/2006/relationships" xmlns:m="http://schemas.openxmlformats.org/officeDocument/2006/math" xmlns:v="urn:schemas-microsoft-com:vml" xmlns:wp14="http://schemas.microsoft.com/office/word/2010/wordprocessingDrawing" xmlns:wp="http://schemas.openxmlformats.org/drawingml/2006/wordprocessingDrawing" xmlns:w10="urn:schemas-microsoft-com:office:word" xmlns:w="http://schemas.openxmlformats.org/wordprocessingml/2006/main" xmlns:w14="http://schemas.microsoft.com/office/word/2010/wordml" xmlns:w15="http://schemas.microsoft.com/office/word/2012/wordml" xmlns:w16cex="http://schemas.microsoft.com/office/word/2018/wordml/cex" xmlns:w16cid="http://schemas.microsoft.com/office/word/2016/wordml/cid" xmlns:w16="http://schemas.microsoft.com/office/word/2018/wordml" xmlns:w16sdtdh="http://schemas.microsoft.com/office/word/2020/wordml/sdtdatahash" xmlns:w16se="http://schemas.microsoft.com/office/word/2015/wordml/symex" xmlns:wpg="http://schemas.microsoft.com/office/word/2010/wordprocessingGroup" xmlns:wpi="http://schemas.microsoft.com/office/word/2010/wordprocessingInk" xmlns:wne="http://schemas.microsoft.com/office/word/2006/wordml" xmlns:wps="http://schemas.microsoft.com/office/word/2010/wordprocessingShape" mc:Ignorable="w14 w15 w16se w16cid w16 w16cex w16sdtdh wp14">
+  <w:footnote w:type="separator" w:id="-1">
+    <w:p>
+      <w:pPr>
+        <w:spacing w:after="0" w:line="240" w:lineRule="auto"/>
+      </w:pPr>
+      <w:r>
+        <w:separator/>
+      </w:r>
+    </w:p>
+  </w:footnote>
+  <w:footnote w:type="continuationSeparator" w:id="0">
+    <w:p>
+      <w:pPr>
+        <w:spacing w:after="0" w:line="240" w:lineRule="auto"/>
+      </w:pPr>
+      <w:r>
+        <w:continuationSeparator/>
+      </w:r>
+    </w:p>
+  </w:footnote>
+</w:footnotes>
 </file>
 
 <file path=word/numbering.xml><?xml version="1.0" encoding="utf-8"?>
@@ -313,6 +6509,119 @@
     </w:lvl>
   </w:abstractNum>
   <w:abstractNum w:abstractNumId="2" w15:restartNumberingAfterBreak="0">
+    <w:nsid w:val="49E10C4D"/>
+    <w:multiLevelType w:val="hybridMultilevel"/>
+    <w:tmpl w:val="38429F34"/>
+    <w:lvl w:ilvl="0" w:tplc="04050001">
+      <w:start w:val="1"/>
+      <w:numFmt w:val="bullet"/>
+      <w:lvlText w:val=""/>
+      <w:lvlJc w:val="left"/>
+      <w:pPr>
+        <w:ind w:left="720" w:hanging="360"/>
+      </w:pPr>
+      <w:rPr>
+        <w:rFonts w:ascii="Symbol" w:hAnsi="Symbol" w:hint="default"/>
+      </w:rPr>
+    </w:lvl>
+    <w:lvl w:ilvl="1" w:tplc="04050003" w:tentative="1">
+      <w:start w:val="1"/>
+      <w:numFmt w:val="bullet"/>
+      <w:lvlText w:val="o"/>
+      <w:lvlJc w:val="left"/>
+      <w:pPr>
+        <w:ind w:left="1440" w:hanging="360"/>
+      </w:pPr>
+      <w:rPr>
+        <w:rFonts w:ascii="Courier New" w:hAnsi="Courier New" w:cs="Courier New" w:hint="default"/>
+      </w:rPr>
+    </w:lvl>
+    <w:lvl w:ilvl="2" w:tplc="04050005" w:tentative="1">
+      <w:start w:val="1"/>
+      <w:numFmt w:val="bullet"/>
+      <w:lvlText w:val=""/>
+      <w:lvlJc w:val="left"/>
+      <w:pPr>
+        <w:ind w:left="2160" w:hanging="360"/>
+      </w:pPr>
+      <w:rPr>
+        <w:rFonts w:ascii="Wingdings" w:hAnsi="Wingdings" w:hint="default"/>
+      </w:rPr>
+    </w:lvl>
+    <w:lvl w:ilvl="3" w:tplc="04050001" w:tentative="1">
+      <w:start w:val="1"/>
+      <w:numFmt w:val="bullet"/>
+      <w:lvlText w:val=""/>
+      <w:lvlJc w:val="left"/>
+      <w:pPr>
+        <w:ind w:left="2880" w:hanging="360"/>
+      </w:pPr>
+      <w:rPr>
+        <w:rFonts w:ascii="Symbol" w:hAnsi="Symbol" w:hint="default"/>
+      </w:rPr>
+    </w:lvl>
+    <w:lvl w:ilvl="4" w:tplc="04050003" w:tentative="1">
+      <w:start w:val="1"/>
+      <w:numFmt w:val="bullet"/>
+      <w:lvlText w:val="o"/>
+      <w:lvlJc w:val="left"/>
+      <w:pPr>
+        <w:ind w:left="3600" w:hanging="360"/>
+      </w:pPr>
+      <w:rPr>
+        <w:rFonts w:ascii="Courier New" w:hAnsi="Courier New" w:cs="Courier New" w:hint="default"/>
+      </w:rPr>
+    </w:lvl>
+    <w:lvl w:ilvl="5" w:tplc="04050005" w:tentative="1">
+      <w:start w:val="1"/>
+      <w:numFmt w:val="bullet"/>
+      <w:lvlText w:val=""/>
+      <w:lvlJc w:val="left"/>
+      <w:pPr>
+        <w:ind w:left="4320" w:hanging="360"/>
+      </w:pPr>
+      <w:rPr>
+        <w:rFonts w:ascii="Wingdings" w:hAnsi="Wingdings" w:hint="default"/>
+      </w:rPr>
+    </w:lvl>
+    <w:lvl w:ilvl="6" w:tplc="04050001" w:tentative="1">
+      <w:start w:val="1"/>
+      <w:numFmt w:val="bullet"/>
+      <w:lvlText w:val=""/>
+      <w:lvlJc w:val="left"/>
+      <w:pPr>
+        <w:ind w:left="5040" w:hanging="360"/>
+      </w:pPr>
+      <w:rPr>
+        <w:rFonts w:ascii="Symbol" w:hAnsi="Symbol" w:hint="default"/>
+      </w:rPr>
+    </w:lvl>
+    <w:lvl w:ilvl="7" w:tplc="04050003" w:tentative="1">
+      <w:start w:val="1"/>
+      <w:numFmt w:val="bullet"/>
+      <w:lvlText w:val="o"/>
+      <w:lvlJc w:val="left"/>
+      <w:pPr>
+        <w:ind w:left="5760" w:hanging="360"/>
+      </w:pPr>
+      <w:rPr>
+        <w:rFonts w:ascii="Courier New" w:hAnsi="Courier New" w:cs="Courier New" w:hint="default"/>
+      </w:rPr>
+    </w:lvl>
+    <w:lvl w:ilvl="8" w:tplc="04050005" w:tentative="1">
+      <w:start w:val="1"/>
+      <w:numFmt w:val="bullet"/>
+      <w:lvlText w:val=""/>
+      <w:lvlJc w:val="left"/>
+      <w:pPr>
+        <w:ind w:left="6480" w:hanging="360"/>
+      </w:pPr>
+      <w:rPr>
+        <w:rFonts w:ascii="Wingdings" w:hAnsi="Wingdings" w:hint="default"/>
+      </w:rPr>
+    </w:lvl>
+  </w:abstractNum>
+  <w:abstractNum w:abstractNumId="3" w15:restartNumberingAfterBreak="0">
     <w:nsid w:val="71AE680D"/>
     <w:multiLevelType w:val="hybridMultilevel"/>
     <w:tmpl w:val="312A7270"/>
@@ -398,14 +6707,133 @@
       </w:pPr>
     </w:lvl>
   </w:abstractNum>
+  <w:abstractNum w:abstractNumId="4" w15:restartNumberingAfterBreak="0">
+    <w:nsid w:val="71C61B60"/>
+    <w:multiLevelType w:val="hybridMultilevel"/>
+    <w:tmpl w:val="C866814A"/>
+    <w:lvl w:ilvl="0" w:tplc="04050001">
+      <w:start w:val="1"/>
+      <w:numFmt w:val="bullet"/>
+      <w:lvlText w:val=""/>
+      <w:lvlJc w:val="left"/>
+      <w:pPr>
+        <w:ind w:left="720" w:hanging="360"/>
+      </w:pPr>
+      <w:rPr>
+        <w:rFonts w:ascii="Symbol" w:hAnsi="Symbol" w:hint="default"/>
+      </w:rPr>
+    </w:lvl>
+    <w:lvl w:ilvl="1" w:tplc="04050003" w:tentative="1">
+      <w:start w:val="1"/>
+      <w:numFmt w:val="bullet"/>
+      <w:lvlText w:val="o"/>
+      <w:lvlJc w:val="left"/>
+      <w:pPr>
+        <w:ind w:left="1440" w:hanging="360"/>
+      </w:pPr>
+      <w:rPr>
+        <w:rFonts w:ascii="Courier New" w:hAnsi="Courier New" w:cs="Courier New" w:hint="default"/>
+      </w:rPr>
+    </w:lvl>
+    <w:lvl w:ilvl="2" w:tplc="04050005" w:tentative="1">
+      <w:start w:val="1"/>
+      <w:numFmt w:val="bullet"/>
+      <w:lvlText w:val=""/>
+      <w:lvlJc w:val="left"/>
+      <w:pPr>
+        <w:ind w:left="2160" w:hanging="360"/>
+      </w:pPr>
+      <w:rPr>
+        <w:rFonts w:ascii="Wingdings" w:hAnsi="Wingdings" w:hint="default"/>
+      </w:rPr>
+    </w:lvl>
+    <w:lvl w:ilvl="3" w:tplc="04050001" w:tentative="1">
+      <w:start w:val="1"/>
+      <w:numFmt w:val="bullet"/>
+      <w:lvlText w:val=""/>
+      <w:lvlJc w:val="left"/>
+      <w:pPr>
+        <w:ind w:left="2880" w:hanging="360"/>
+      </w:pPr>
+      <w:rPr>
+        <w:rFonts w:ascii="Symbol" w:hAnsi="Symbol" w:hint="default"/>
+      </w:rPr>
+    </w:lvl>
+    <w:lvl w:ilvl="4" w:tplc="04050003" w:tentative="1">
+      <w:start w:val="1"/>
+      <w:numFmt w:val="bullet"/>
+      <w:lvlText w:val="o"/>
+      <w:lvlJc w:val="left"/>
+      <w:pPr>
+        <w:ind w:left="3600" w:hanging="360"/>
+      </w:pPr>
+      <w:rPr>
+        <w:rFonts w:ascii="Courier New" w:hAnsi="Courier New" w:cs="Courier New" w:hint="default"/>
+      </w:rPr>
+    </w:lvl>
+    <w:lvl w:ilvl="5" w:tplc="04050005" w:tentative="1">
+      <w:start w:val="1"/>
+      <w:numFmt w:val="bullet"/>
+      <w:lvlText w:val=""/>
+      <w:lvlJc w:val="left"/>
+      <w:pPr>
+        <w:ind w:left="4320" w:hanging="360"/>
+      </w:pPr>
+      <w:rPr>
+        <w:rFonts w:ascii="Wingdings" w:hAnsi="Wingdings" w:hint="default"/>
+      </w:rPr>
+    </w:lvl>
+    <w:lvl w:ilvl="6" w:tplc="04050001" w:tentative="1">
+      <w:start w:val="1"/>
+      <w:numFmt w:val="bullet"/>
+      <w:lvlText w:val=""/>
+      <w:lvlJc w:val="left"/>
+      <w:pPr>
+        <w:ind w:left="5040" w:hanging="360"/>
+      </w:pPr>
+      <w:rPr>
+        <w:rFonts w:ascii="Symbol" w:hAnsi="Symbol" w:hint="default"/>
+      </w:rPr>
+    </w:lvl>
+    <w:lvl w:ilvl="7" w:tplc="04050003" w:tentative="1">
+      <w:start w:val="1"/>
+      <w:numFmt w:val="bullet"/>
+      <w:lvlText w:val="o"/>
+      <w:lvlJc w:val="left"/>
+      <w:pPr>
+        <w:ind w:left="5760" w:hanging="360"/>
+      </w:pPr>
+      <w:rPr>
+        <w:rFonts w:ascii="Courier New" w:hAnsi="Courier New" w:cs="Courier New" w:hint="default"/>
+      </w:rPr>
+    </w:lvl>
+    <w:lvl w:ilvl="8" w:tplc="04050005" w:tentative="1">
+      <w:start w:val="1"/>
+      <w:numFmt w:val="bullet"/>
+      <w:lvlText w:val=""/>
+      <w:lvlJc w:val="left"/>
+      <w:pPr>
+        <w:ind w:left="6480" w:hanging="360"/>
+      </w:pPr>
+      <w:rPr>
+        <w:rFonts w:ascii="Wingdings" w:hAnsi="Wingdings" w:hint="default"/>
+      </w:rPr>
+    </w:lvl>
+  </w:abstractNum>
   <w:num w:numId="1" w16cid:durableId="1228344877">
     <w:abstractNumId w:val="0"/>
   </w:num>
   <w:num w:numId="2" w16cid:durableId="600454887">
-    <w:abstractNumId w:val="2"/>
+    <w:abstractNumId w:val="3"/>
   </w:num>
   <w:num w:numId="3" w16cid:durableId="1072434220">
     <w:abstractNumId w:val="1"/>
+  </w:num>
+  <w:num w:numId="4" w16cid:durableId="515655479">
+    <w:abstractNumId w:val="2"/>
+  </w:num>
+  <w:num w:numId="5" w16cid:durableId="1939098511">
+    <w:abstractNumId w:val="4"/>
   </w:num>
 </w:numbering>
 </file>
@@ -810,6 +7238,7 @@
   <w:style w:type="paragraph" w:default="1" w:styleId="Normln">
     <w:name w:val="Normal"/>
     <w:qFormat/>
+    <w:rsid w:val="00750083"/>
   </w:style>
   <w:style w:type="paragraph" w:styleId="Nadpis1">
     <w:name w:val="heading 1"/>
@@ -858,10 +7287,9 @@
     <w:next w:val="Normln"/>
     <w:link w:val="Nadpis3Char"/>
     <w:uiPriority w:val="9"/>
-    <w:semiHidden/>
     <w:unhideWhenUsed/>
     <w:qFormat/>
-    <w:rsid w:val="007B2B8E"/>
+    <w:rsid w:val="00784AC7"/>
     <w:pPr>
       <w:keepNext/>
       <w:keepLines/>
@@ -870,7 +7298,6 @@
     </w:pPr>
     <w:rPr>
       <w:rFonts w:eastAsiaTheme="majorEastAsia" w:cstheme="majorBidi"/>
-      <w:color w:val="0F4761" w:themeColor="accent1" w:themeShade="BF"/>
       <w:sz w:val="28"/>
       <w:szCs w:val="28"/>
     </w:rPr>
@@ -1063,11 +7490,9 @@
     <w:basedOn w:val="Standardnpsmoodstavce"/>
     <w:link w:val="Nadpis3"/>
     <w:uiPriority w:val="9"/>
-    <w:semiHidden/>
-    <w:rsid w:val="007B2B8E"/>
+    <w:rsid w:val="00784AC7"/>
     <w:rPr>
       <w:rFonts w:eastAsiaTheme="majorEastAsia" w:cstheme="majorBidi"/>
-      <w:color w:val="0F4761" w:themeColor="accent1" w:themeShade="BF"/>
       <w:sz w:val="28"/>
       <w:szCs w:val="28"/>
     </w:rPr>
@@ -1320,6 +7745,120 @@
       <w:color w:val="0F4761" w:themeColor="accent1" w:themeShade="BF"/>
       <w:spacing w:val="5"/>
     </w:rPr>
+  </w:style>
+  <w:style w:type="paragraph" w:styleId="Nadpisobsahu">
+    <w:name w:val="TOC Heading"/>
+    <w:basedOn w:val="Nadpis1"/>
+    <w:next w:val="Normln"/>
+    <w:uiPriority w:val="39"/>
+    <w:unhideWhenUsed/>
+    <w:qFormat/>
+    <w:rsid w:val="00192B65"/>
+    <w:pPr>
+      <w:spacing w:before="240" w:after="0"/>
+      <w:outlineLvl w:val="9"/>
+    </w:pPr>
+    <w:rPr>
+      <w:color w:val="0F4761" w:themeColor="accent1" w:themeShade="BF"/>
+      <w:kern w:val="0"/>
+      <w:sz w:val="32"/>
+      <w:szCs w:val="32"/>
+      <w:lang w:eastAsia="cs-CZ"/>
+      <w14:ligatures w14:val="none"/>
+    </w:rPr>
+  </w:style>
+  <w:style w:type="paragraph" w:styleId="Obsah1">
+    <w:name w:val="toc 1"/>
+    <w:basedOn w:val="Normln"/>
+    <w:next w:val="Normln"/>
+    <w:autoRedefine/>
+    <w:uiPriority w:val="39"/>
+    <w:unhideWhenUsed/>
+    <w:rsid w:val="00192B65"/>
+    <w:pPr>
+      <w:spacing w:after="100"/>
+    </w:pPr>
+  </w:style>
+  <w:style w:type="paragraph" w:styleId="Obsah2">
+    <w:name w:val="toc 2"/>
+    <w:basedOn w:val="Normln"/>
+    <w:next w:val="Normln"/>
+    <w:autoRedefine/>
+    <w:uiPriority w:val="39"/>
+    <w:unhideWhenUsed/>
+    <w:rsid w:val="00192B65"/>
+    <w:pPr>
+      <w:spacing w:after="100"/>
+      <w:ind w:left="220"/>
+    </w:pPr>
+  </w:style>
+  <w:style w:type="paragraph" w:styleId="Obsah3">
+    <w:name w:val="toc 3"/>
+    <w:basedOn w:val="Normln"/>
+    <w:next w:val="Normln"/>
+    <w:autoRedefine/>
+    <w:uiPriority w:val="39"/>
+    <w:unhideWhenUsed/>
+    <w:rsid w:val="00192B65"/>
+    <w:pPr>
+      <w:spacing w:after="100"/>
+      <w:ind w:left="440"/>
+    </w:pPr>
+  </w:style>
+  <w:style w:type="character" w:styleId="Hypertextovodkaz">
+    <w:name w:val="Hyperlink"/>
+    <w:basedOn w:val="Standardnpsmoodstavce"/>
+    <w:uiPriority w:val="99"/>
+    <w:unhideWhenUsed/>
+    <w:rsid w:val="00192B65"/>
+    <w:rPr>
+      <w:color w:val="467886" w:themeColor="hyperlink"/>
+      <w:u w:val="single"/>
+    </w:rPr>
+  </w:style>
+  <w:style w:type="paragraph" w:styleId="Zhlav">
+    <w:name w:val="header"/>
+    <w:basedOn w:val="Normln"/>
+    <w:link w:val="ZhlavChar"/>
+    <w:uiPriority w:val="99"/>
+    <w:unhideWhenUsed/>
+    <w:rsid w:val="00192B65"/>
+    <w:pPr>
+      <w:tabs>
+        <w:tab w:val="center" w:pos="4536"/>
+        <w:tab w:val="right" w:pos="9072"/>
+      </w:tabs>
+      <w:spacing w:after="0" w:line="240" w:lineRule="auto"/>
+    </w:pPr>
+  </w:style>
+  <w:style w:type="character" w:customStyle="1" w:styleId="ZhlavChar">
+    <w:name w:val="Záhlaví Char"/>
+    <w:basedOn w:val="Standardnpsmoodstavce"/>
+    <w:link w:val="Zhlav"/>
+    <w:uiPriority w:val="99"/>
+    <w:rsid w:val="00192B65"/>
+  </w:style>
+  <w:style w:type="paragraph" w:styleId="Zpat">
+    <w:name w:val="footer"/>
+    <w:basedOn w:val="Normln"/>
+    <w:link w:val="ZpatChar"/>
+    <w:uiPriority w:val="99"/>
+    <w:unhideWhenUsed/>
+    <w:rsid w:val="00192B65"/>
+    <w:pPr>
+      <w:tabs>
+        <w:tab w:val="center" w:pos="4536"/>
+        <w:tab w:val="right" w:pos="9072"/>
+      </w:tabs>
+      <w:spacing w:after="0" w:line="240" w:lineRule="auto"/>
+    </w:pPr>
+  </w:style>
+  <w:style w:type="character" w:customStyle="1" w:styleId="ZpatChar">
+    <w:name w:val="Zápatí Char"/>
+    <w:basedOn w:val="Standardnpsmoodstavce"/>
+    <w:link w:val="Zpat"/>
+    <w:uiPriority w:val="99"/>
+    <w:rsid w:val="00192B65"/>
   </w:style>
 </w:styles>
 </file>
@@ -1617,4 +8156,16 @@
     </a:ext>
   </a:extLst>
 </a:theme>
+</file>
+
+<file path=customXml/item1.xml><?xml version="1.0" encoding="utf-8"?>
+<b:Sources xmlns:b="http://schemas.openxmlformats.org/officeDocument/2006/bibliography" xmlns="http://schemas.openxmlformats.org/officeDocument/2006/bibliography" SelectedStyle="\APASixthEditionOfficeOnline.xsl" StyleName="APA" Version="6"/>
+</file>
+
+<file path=customXml/itemProps1.xml><?xml version="1.0" encoding="utf-8"?>
+<ds:datastoreItem xmlns:ds="http://schemas.openxmlformats.org/officeDocument/2006/customXml" ds:itemID="{A4EF5DDA-F171-42B0-85F1-95B34F7E2A05}">
+  <ds:schemaRefs>
+    <ds:schemaRef ds:uri="http://schemas.openxmlformats.org/officeDocument/2006/bibliography"/>
+  </ds:schemaRefs>
+</ds:datastoreItem>
 </file>